--- a/submission/hbm/02_LINESCANNING_FRAMEWORK_manuscript.docx
+++ b/submission/hbm/02_LINESCANNING_FRAMEWORK_manuscript.docx
@@ -5,7 +5,7 @@
     <w:p>
       <w:pPr>
         <w:spacing w:line="360" w:lineRule="auto"/>
-        <w:jc w:val="both"/>
+        <w:jc w:val="center"/>
         <w:rPr>
           <w:rFonts w:ascii="Helvetica Neue" w:eastAsia="Helvetica Neue" w:hAnsi="Helvetica Neue" w:cs="Helvetica Neue"/>
           <w:sz w:val="38"/>
@@ -24,6 +24,17 @@
     <w:p>
       <w:pPr>
         <w:spacing w:line="360" w:lineRule="auto"/>
+        <w:jc w:val="center"/>
+        <w:rPr>
+          <w:rFonts w:ascii="Helvetica Neue" w:eastAsia="Helvetica Neue" w:hAnsi="Helvetica Neue" w:cs="Helvetica Neue"/>
+          <w:sz w:val="38"/>
+          <w:szCs w:val="38"/>
+        </w:rPr>
+      </w:pPr>
+    </w:p>
+    <w:p>
+      <w:pPr>
+        <w:spacing w:line="360" w:lineRule="auto"/>
         <w:jc w:val="both"/>
         <w:rPr>
           <w:rFonts w:ascii="Helvetica Neue" w:eastAsia="Helvetica Neue" w:hAnsi="Helvetica Neue" w:cs="Helvetica Neue"/>
@@ -379,12 +390,176 @@
     </w:p>
     <w:p>
       <w:pPr>
-        <w:rPr>
-          <w:rFonts w:ascii="Helvetica Neue" w:hAnsi="Helvetica Neue"/>
+        <w:spacing w:after="160" w:line="360" w:lineRule="auto"/>
+        <w:jc w:val="both"/>
+        <w:rPr>
+          <w:rFonts w:ascii="Helvetica Neue" w:eastAsia="Helvetica Neue" w:hAnsi="Helvetica Neue" w:cs="Helvetica Neue"/>
           <w:sz w:val="28"/>
           <w:szCs w:val="28"/>
         </w:rPr>
       </w:pPr>
+    </w:p>
+    <w:p>
+      <w:pPr>
+        <w:spacing w:after="160" w:line="360" w:lineRule="auto"/>
+        <w:jc w:val="both"/>
+        <w:rPr>
+          <w:rFonts w:ascii="Helvetica Neue" w:eastAsia="Helvetica Neue" w:hAnsi="Helvetica Neue" w:cs="Helvetica Neue"/>
+          <w:sz w:val="28"/>
+          <w:szCs w:val="28"/>
+        </w:rPr>
+      </w:pPr>
+    </w:p>
+    <w:p>
+      <w:pPr>
+        <w:spacing w:after="160" w:line="360" w:lineRule="auto"/>
+        <w:jc w:val="both"/>
+        <w:rPr>
+          <w:rFonts w:ascii="Helvetica Neue" w:eastAsia="Helvetica Neue" w:hAnsi="Helvetica Neue" w:cs="Helvetica Neue"/>
+          <w:sz w:val="28"/>
+          <w:szCs w:val="28"/>
+        </w:rPr>
+      </w:pPr>
+    </w:p>
+    <w:p>
+      <w:pPr>
+        <w:spacing w:after="160" w:line="360" w:lineRule="auto"/>
+        <w:jc w:val="both"/>
+        <w:rPr>
+          <w:rFonts w:ascii="Helvetica Neue" w:eastAsia="Helvetica Neue" w:hAnsi="Helvetica Neue" w:cs="Helvetica Neue"/>
+          <w:sz w:val="28"/>
+          <w:szCs w:val="28"/>
+        </w:rPr>
+      </w:pPr>
+    </w:p>
+    <w:p>
+      <w:pPr>
+        <w:spacing w:after="160" w:line="360" w:lineRule="auto"/>
+        <w:jc w:val="both"/>
+        <w:rPr>
+          <w:rFonts w:ascii="Helvetica Neue" w:eastAsia="Helvetica Neue" w:hAnsi="Helvetica Neue" w:cs="Helvetica Neue"/>
+          <w:sz w:val="28"/>
+          <w:szCs w:val="28"/>
+        </w:rPr>
+      </w:pPr>
+    </w:p>
+    <w:p>
+      <w:pPr>
+        <w:rPr>
+          <w:rFonts w:ascii="Helvetica Neue" w:eastAsia="Helvetica Neue" w:hAnsi="Helvetica Neue" w:cs="Helvetica Neue"/>
+          <w:sz w:val="28"/>
+          <w:szCs w:val="28"/>
+        </w:rPr>
+      </w:pPr>
+      <w:r>
+        <w:rPr>
+          <w:rFonts w:ascii="Helvetica Neue" w:eastAsia="Helvetica Neue" w:hAnsi="Helvetica Neue" w:cs="Helvetica Neue"/>
+          <w:sz w:val="28"/>
+          <w:szCs w:val="28"/>
+        </w:rPr>
+        <w:br w:type="page"/>
+      </w:r>
+    </w:p>
+    <w:p>
+      <w:pPr>
+        <w:spacing w:after="160" w:line="360" w:lineRule="auto"/>
+        <w:jc w:val="both"/>
+        <w:rPr>
+          <w:rFonts w:ascii="Helvetica Neue" w:eastAsia="Helvetica Neue" w:hAnsi="Helvetica Neue" w:cs="Helvetica Neue"/>
+          <w:sz w:val="28"/>
+          <w:szCs w:val="28"/>
+        </w:rPr>
+      </w:pPr>
+      <w:r>
+        <w:rPr>
+          <w:rFonts w:ascii="Helvetica Neue" w:eastAsia="Helvetica Neue" w:hAnsi="Helvetica Neue" w:cs="Helvetica Neue"/>
+          <w:sz w:val="28"/>
+          <w:szCs w:val="28"/>
+        </w:rPr>
+        <w:lastRenderedPageBreak/>
+        <w:t>Key points</w:t>
+      </w:r>
+    </w:p>
+    <w:p>
+      <w:pPr>
+        <w:pStyle w:val="ListParagraph"/>
+        <w:numPr>
+          <w:ilvl w:val="0"/>
+          <w:numId w:val="7"/>
+        </w:numPr>
+        <w:spacing w:after="160" w:line="360" w:lineRule="auto"/>
+        <w:jc w:val="both"/>
+        <w:rPr>
+          <w:rFonts w:ascii="Helvetica Neue" w:hAnsi="Helvetica Neue"/>
+        </w:rPr>
+      </w:pPr>
+      <w:r>
+        <w:rPr>
+          <w:rFonts w:ascii="Helvetica Neue" w:hAnsi="Helvetica Neue"/>
+        </w:rPr>
+        <w:t>Because of its high spatial resolution (250µm), line-scanning fMRI is a promising technique for unraveling ascending/descending pathways in the layers of human cortex</w:t>
+      </w:r>
+      <w:r>
+        <w:rPr>
+          <w:rFonts w:ascii="Helvetica Neue" w:hAnsi="Helvetica Neue"/>
+        </w:rPr>
+        <w:t>;</w:t>
+      </w:r>
+      <w:r>
+        <w:rPr>
+          <w:rFonts w:ascii="Helvetica Neue" w:hAnsi="Helvetica Neue"/>
+        </w:rPr>
+        <w:t xml:space="preserve"> its high temporal resolution (~100ms) allows for extremely fast sampling</w:t>
+      </w:r>
+    </w:p>
+    <w:p>
+      <w:pPr>
+        <w:pStyle w:val="ListParagraph"/>
+        <w:numPr>
+          <w:ilvl w:val="0"/>
+          <w:numId w:val="7"/>
+        </w:numPr>
+        <w:spacing w:after="160" w:line="360" w:lineRule="auto"/>
+        <w:jc w:val="both"/>
+        <w:rPr>
+          <w:rFonts w:ascii="Helvetica Neue" w:hAnsi="Helvetica Neue"/>
+        </w:rPr>
+      </w:pPr>
+      <w:r>
+        <w:rPr>
+          <w:rFonts w:ascii="Helvetica Neue" w:eastAsia="Helvetica Neue" w:hAnsi="Helvetica Neue" w:cs="Helvetica Neue"/>
+        </w:rPr>
+        <w:t>For neuroscience applications, precise selection and targeting of the cortical location is critical. We propose a method for planning the line based on functional and anatomical properties</w:t>
+      </w:r>
+    </w:p>
+    <w:p>
+      <w:pPr>
+        <w:pStyle w:val="ListParagraph"/>
+        <w:numPr>
+          <w:ilvl w:val="0"/>
+          <w:numId w:val="7"/>
+        </w:numPr>
+        <w:spacing w:after="160" w:line="360" w:lineRule="auto"/>
+        <w:jc w:val="both"/>
+        <w:rPr>
+          <w:rFonts w:ascii="Helvetica Neue" w:hAnsi="Helvetica Neue"/>
+        </w:rPr>
+      </w:pPr>
+      <w:r>
+        <w:rPr>
+          <w:rFonts w:ascii="Helvetica Neue" w:eastAsia="Helvetica Neue" w:hAnsi="Helvetica Neue" w:cs="Helvetica Neue"/>
+        </w:rPr>
+        <w:t>This approach could bridge canonical fMRI experiments with electrophysiological experiments, which in turn allows novel avenues for studying human physiology non-invasively.</w:t>
+      </w:r>
+    </w:p>
+    <w:p>
+      <w:pPr>
+        <w:rPr>
+          <w:rFonts w:ascii="Helvetica Neue" w:hAnsi="Helvetica Neue"/>
+          <w:sz w:val="28"/>
+          <w:szCs w:val="28"/>
+        </w:rPr>
+      </w:pPr>
       <w:r>
         <w:rPr>
           <w:rFonts w:ascii="Helvetica Neue" w:hAnsi="Helvetica Neue"/>
@@ -419,7 +594,55 @@
         <w:rPr>
           <w:rFonts w:ascii="Helvetica Neue" w:eastAsia="Helvetica Neue" w:hAnsi="Helvetica Neue" w:cs="Helvetica Neue"/>
         </w:rPr>
-        <w:t>The cortex consists of separate layers implicated in different computational processes and information flows. Depth-resolved fMRI is an emerging field growing in popularity given the potential of separating these signals in cerebral cortex, but conventional acquisition schemes suffer from low spatial and temporal resolutions. Line-scanning methods allow depth-resolved fMRI by sacrificing spatial coverage in order to sample blood oxygenated level-dependent (BOLD) responses at ultra-high temporal and spatial resolution. For neuroscience applications, it is critical to be able to place the line accurately in order to (1) sample the right neural population and (2) target that neural population with the tailored stimuli or tasks. To this end, we devised a multi-session framework where a target cortical location is selected based on anatomical and functional properties. The line is then positioned according to this information in a separate session and we tailor the experiment to focus on the target location. Anatomically, the precision of the line placement was confirmed by projecting a nominal representation of the acquired line back onto the surface. Functional estimates of neural selectivities in the line, as quantified by a visual population receptive field model, resembled the target selectivities well for most subjects. This functional precision was quantified in detail by estimating the distance between the visual field location of the targeted vertex and the location in visual cortex (V1) that most closely resembled the line-scanning estimates; this distance was on average ~5.5mm. Given the dimensions of the line, differences in acquisition, session, and stimulus design this validates that line-scanning can be used to probe local neural sensitivities across sessions. In summary, we present an accurate framework for line-scanning MRI; we believe such a framework is required to harness the full potential of line-scanning and maximize its utility. Furthermore, this approach bridges canonical fMRI experiments with electrophysiological experiments, which in turn allows novel avenues for studying human physiology non-invasively.</w:t>
+        <w:t xml:space="preserve">Depth-resolved fMRI is an emerging field growing in popularity given the potential of separating </w:t>
+      </w:r>
+      <w:r>
+        <w:rPr>
+          <w:rFonts w:ascii="Helvetica Neue" w:eastAsia="Helvetica Neue" w:hAnsi="Helvetica Neue" w:cs="Helvetica Neue"/>
+        </w:rPr>
+        <w:t xml:space="preserve">signals from </w:t>
+      </w:r>
+      <w:r>
+        <w:rPr>
+          <w:rFonts w:ascii="Helvetica Neue" w:eastAsia="Helvetica Neue" w:hAnsi="Helvetica Neue" w:cs="Helvetica Neue"/>
+        </w:rPr>
+        <w:t>different computational processes</w:t>
+      </w:r>
+      <w:r>
+        <w:rPr>
+          <w:rFonts w:ascii="Helvetica Neue" w:eastAsia="Helvetica Neue" w:hAnsi="Helvetica Neue" w:cs="Helvetica Neue"/>
+        </w:rPr>
+        <w:t xml:space="preserve"> </w:t>
+      </w:r>
+      <w:r>
+        <w:rPr>
+          <w:rFonts w:ascii="Helvetica Neue" w:eastAsia="Helvetica Neue" w:hAnsi="Helvetica Neue" w:cs="Helvetica Neue"/>
+        </w:rPr>
+        <w:t>in cerebral cortex</w:t>
+      </w:r>
+      <w:r>
+        <w:rPr>
+          <w:rFonts w:ascii="Helvetica Neue" w:eastAsia="Helvetica Neue" w:hAnsi="Helvetica Neue" w:cs="Helvetica Neue"/>
+        </w:rPr>
+        <w:t>.</w:t>
+      </w:r>
+      <w:r>
+        <w:rPr>
+          <w:rFonts w:ascii="Helvetica Neue" w:eastAsia="Helvetica Neue" w:hAnsi="Helvetica Neue" w:cs="Helvetica Neue"/>
+        </w:rPr>
+        <w:t xml:space="preserve"> </w:t>
+      </w:r>
+      <w:r>
+        <w:rPr>
+          <w:rFonts w:ascii="Helvetica Neue" w:eastAsia="Helvetica Neue" w:hAnsi="Helvetica Neue" w:cs="Helvetica Neue"/>
+        </w:rPr>
+        <w:t>C</w:t>
+      </w:r>
+      <w:r>
+        <w:rPr>
+          <w:rFonts w:ascii="Helvetica Neue" w:eastAsia="Helvetica Neue" w:hAnsi="Helvetica Neue" w:cs="Helvetica Neue"/>
+        </w:rPr>
+        <w:t>onventional acquisition schemes suffer from low spatial and temporal resolutions. Line-scanning methods allow depth-resolved fMRI by sacrificing spatial coverage in order to sample blood oxygenated level-dependent (BOLD) responses at ultra-high temporal and spatial resolution. For neuroscience applications, it is critical to be able to place the line accurately in order to (1) sample the right neural population and (2) target that neural population with the tailored stimuli or tasks. To this end, we devised a multi-session framework where a target cortical location is selected based on anatomical and functional properties. The line is then positioned according to this information in a separate session and we tailor the experiment to focus on the target location. Anatomically, the precision of the line placement was confirmed by projecting a nominal representation of the acquired line back onto the surface. Functional estimates of neural selectivities in the line, as quantified by a visual population receptive field model, resembled the target selectivities well for most subjects. This functional precision was quantified in detail by estimating the distance between the visual field location of the targeted vertex and the location in visual cortex (V1) that most closely resembled the line-scanning estimates; this distance was on average ~5.5mm. Given the dimensions of the line, differences in acquisition, session, and stimulus design this validates that line-scanning can be used to probe local neural sensitivities across sessions. In summary, we present an accurate framework for line-scanning MRI; we believe such a framework is required to harness the full potential of line-scanning and maximize its utility. Furthermore, this approach bridges canonical fMRI experiments with electrophysiological experiments, which in turn allows novel avenues for studying human physiology non-invasively.</w:t>
       </w:r>
     </w:p>
     <w:p>
@@ -441,7 +664,7 @@
     </w:p>
     <w:p>
       <w:pPr>
-        <w:spacing w:line="360" w:lineRule="auto"/>
+        <w:spacing w:after="160" w:line="360" w:lineRule="auto"/>
         <w:jc w:val="both"/>
         <w:rPr>
           <w:rFonts w:ascii="Helvetica Neue" w:eastAsia="Helvetica Neue" w:hAnsi="Helvetica Neue" w:cs="Helvetica Neue"/>
@@ -513,14 +736,6 @@
         </w:rPr>
         <w:t>BOLD fMRI</w:t>
       </w:r>
-    </w:p>
-    <w:p>
-      <w:pPr>
-        <w:spacing w:line="360" w:lineRule="auto"/>
-        <w:rPr>
-          <w:rFonts w:ascii="Helvetica Neue" w:eastAsia="Helvetica Neue" w:hAnsi="Helvetica Neue" w:cs="Helvetica Neue"/>
-        </w:rPr>
-      </w:pPr>
       <w:r>
         <w:br w:type="page"/>
       </w:r>
@@ -812,12 +1027,21 @@
         <w:fldChar w:fldCharType="begin"/>
       </w:r>
       <w:r>
-        <w:instrText xml:space="preserve"> ADDIN ZOTERO_ITEM CSL_CITATION {"citationID":"a217eujlq32","properties":{"formattedCitation":"(Dumoulin et al., 2018; Huber et al., 2021, 2015; Oliveira et al., 2023, 2022; Raimondo et al., 2021b)","plainCitation":"(Dumoulin et al., 2018; Huber et al., 2021, 2015; Oliveira et al., 2023, 2022; Raimondo et al., 2021b)","noteIndex":0},"citationItems":[{"id":17,"uris":["http://zotero.org/users/10873743/items/43KLYS36"],"itemData":{"id":17,"type":"article-journal","abstract":"Human MRI scanners at ultra-high magnetic field strengths of 7 T and higher are increasingly available to the neuroscience community. A key advantage brought by ultra-high field MRI is the possibility to increase the spatial resolution at which data is acquired, with little reduction in image quality. This opens a new set of opportunities for neuroscience, allowing investigators to map the human cortex at an unprecedented level of detail. In this review, we present recent work that capitalizes on the increased signal-to-noise ratio available at ultra-high field and discuss the theoretical advances with a focus on sensory and motor systems neuroscience. Further, we review research performed at sub-millimeter spatial resolution and discuss the limits and the potential of ultra-high field imaging for structural and functional imaging in human cortex. The increased spatial resolution achievable at ultra-high field has the potential to unveil the fundamental computations performed within a given cortical area, ultimately allowing the visualization of the mesoscopic organization of human cortex at the functional and structural level.","container-title":"NeuroImage","DOI":"10.1016/j.neuroimage.2017.01.028","ISSN":"10959572","note":"PMID: 28093360\nISBN: 1053-8119","page":"345-357","title":"Ultra-high field MRI: Advancing systems neuroscience towards mesoscopic human brain function","volume":"168","author":[{"family":"Dumoulin","given":"Serge O."},{"family":"Fracasso","given":"Alessio"},{"family":"Zwaag","given":"Wietske","non-dropping-particle":"van der"},{"family":"Siero","given":"Jeroen C.W."},{"family":"Petridou","given":"Natalia"}],"issued":{"date-parts":[["2018"]]}}},{"id":310,"uris":["http://zotero.org/users/10873743/items/5M994834"],"itemData":{"id":310,"type":"article-journal","abstract":"Recent methodological advances in fMRI contrast and readout strategies have allowed researchers to approach the mesoscopic spatial regime of cortical layers. This has revolutionized the ability to map cortical information processing within and across brain systems. However, until recently, most layer-fMRI studies have been confined to primary cortices using basic block-design tasks and macro-vascular-contaminated sequence contrasts. To become an established method for user-friendly applicability in neuroscience practice, layer-fMRI acquisition and analysis methods need to be extended to more flexible connectivity-based experiment designs; they must be able to capture subtle changes in brain networks of higher-order cognitive areas, and they should not be spatially biased with unwanted vein signals. In this article, we review the most pressing challenges of layer-dependent fMRI for large-scale neuroscientific applicability and describe recently developed acquisition methodologies that can resolve them. In doing so, we review technical tradeoffs and capabilities of modern MR-sequence approaches to achieve measurements that are free of locally unspecific vein signal, with whole-brain coverage, sub-second sampling, high resolutions, and with a combination of those capabilities. The presented approaches provide whole-brain layer-dependent connectivity data that open a new window to investigate brain network connections. We exemplify this by reviewing a number of candidate tools for connectivity analyses that will allow future studies to address new questions in network neuroscience. The considered network analysis tools include: hierarchy mapping, directional connectomics, source-specific connectivity mapping, and network sub–compartmentalization. We conclude: Whole-brain layer-fMRI without large-vessel contamination is applicable for human neuroscience and opens the door to investigate biological mechanisms behind any number of psychological and psychiatric phenomena, such as selective attention, hallucinations and delusions, and even conscious perception.","container-title":"Progress in Neurobiology","DOI":"10.1016/j.pneurobio.2020.101835","ISSN":"18735118","issue":"January","note":"PMID: 32512115\npublisher: Elsevier\nISBN: 1873-5118 (Electronic) 0301-0082 (Linking)","page":"101835","title":"Layer-dependent functional connectivity methods","volume":"207","author":[{"family":"Huber","given":"Laurentius"},{"family":"Finn","given":"Emily S."},{"family":"Chai","given":"Yuhui"},{"family":"Goebel","given":"Rainer"},{"family":"Stirnberg","given":"Rüdiger"},{"family":"Stöcker","given":"Tony"},{"family":"Marrett","given":"Sean"},{"family":"Uludag","given":"Kamil"},{"family":"Kim","given":"Seong Gi"},{"family":"Han","given":"So Hyun"},{"family":"Bandettini","given":"Peter A."},{"family":"Poser","given":"Benedikt A."}],"issued":{"date-parts":[["2021"]]}}},{"id":1,"uris":["http://zotero.org/users/10873743/items/GAZLNQ3B"],"itemData":{"id":1,"type":"article-journal","abstract":"Cortical layer-dependent high (sub-millimeter) resolution functional magnetic resonance imaging (fMRI) in human or animal brain can be used to address questions regarding the functioning of cortical circuits, such as the effect of different afferent and efferent connectivities on activity in specific cortical layers. The sensitivity of gradient echo (GE) blood oxygenation level-dependent (BOLD) responses to large draining veins reduces its local specificity and can render the interpretation of the underlying laminar neural activity impossible. The application of the more spatially specific cerebral blood volume (CBV)-based fMRI in humans has been hindered by the low sensitivity of the noninvasive modalities available. Here, a vascular space occupancy (VASO) variant, adapted for use at high field, is further optimized to capture layer-dependent activity changes in human motor cortex at sub-millimeter resolution. Acquired activation maps and cortical profiles show that the VASO signal peaks in gray matter at 0.8-1.6. mm depth, and deeper compared to the superficial and vein-dominated GE-BOLD responses. Validation of the VASO signal change versus well-established iron-oxide contrast agent based fMRI methods in animals showed the same cortical profiles of CBV change, after normalization for lamina-dependent baseline CBV. In order to evaluate its potential of revealing small lamina-dependent signal differences due to modulations of the input-output characteristics, layer-dependent VASO responses were investigated in the ipsilateral hemisphere during unilateral finger tapping. Positive activation in ipsilateral primary motor cortex and negative activation in ipsilateral primary sensory cortex were observed. This feature is only visible in high-resolution fMRI where opposing sides of a sulcus can be investigated independently because of a lack of partial volume effects. Based on the results presented here, we conclude that VASO offers good reproducibility, high sensitivity and lower sensitivity than GE-BOLD to changes in larger vessels, making it a valuable tool for layer-dependent fMRI studies in humans.","container-title":"NeuroImage","DOI":"10.1016/j.neuroimage.2014.11.046","ISSN":"10959572","note":"PMID: 25479018\nISBN: 1095-9572 (Electronic) 1053-8119 (Linking)","page":"23-33","title":"Cortical lamina-dependent blood volume changes in human brain at 7T","volume":"107","author":[{"family":"Huber","given":"Laurentius"},{"family":"Goense","given":"Jozien"},{"family":"Kennerley","given":"Aneurin J."},{"family":"Trampel","given":"Robert"},{"family":"Guidi","given":"Maria"},{"family":"Reimer","given":"Enrico"},{"family":"Ivanov","given":"Dimo"},{"family":"Neef","given":"Nicole"},{"family":"Gauthier","given":"Claudine J."},{"family":"Turner","given":"Robert"},{"family":"Möller","given":"Harald E."}],"issued":{"date-parts":[["2015"]]}}},{"id":960,"uris":["http://zotero.org/users/10873743/items/68V8AT4Q"],"itemData":{"id":960,"type":"article-journal","abstract":"Functional magnetic resonance imaging (fMRI) at Ultra-high field (UHF, ≥ 7 T) benefits from significant gains in the BOLD contrast-to-noise ratio (CNR) and temporal signal-to-noise ratio (tSNR) compared to conventional field strengths (3 T). Although these improvements enabled researchers to study the human brain to unprecedented spatial resolution, the blood pooling effect reduces the spatial specificity of the widely-used gradient-echo BOLD acquisitions. In this context, vascular space occupancy (VASO-CBV) imaging may be advantageous since it is proposed to have a higher spatial specificity than BOLD. We hypothesized that the assumed higher specificity of VASO-CBV imaging would translate to reduced overlap in fine-scale digit representation maps compared to BOLD-based digit maps. We used sub-millimeter resolution VASO fMRI at 7 T to map VASO-CBV and BOLD responses simultaneously in the motor and somatosensory cortices during individual finger movement tasks. We assessed the cortical overlap in different ways, first by calculating similarity coefficient metrics (DICE and Jaccard) and second by calculating selectivity measures. In addition, we demonstrate a consistent topographical organization of the targeted digit representations (thumb-index-little finger) in the motor areas. We show that the VASO-CBV responses yielded less overlap between the digit clusters than BOLD, and other selectivity measures were higher for VASO-CBV too. In summary, these results were consistent across metrics and participants, confirming the higher spatial specificity of VASO-CBV compared to BOLD.","container-title":"Brain Topography","DOI":"10.1007/s10548-022-00932-x","ISSN":"1573-6792","issue":"1","journalAbbreviation":"Brain Topogr","language":"en","page":"23-31","source":"Springer Link","title":"Improved Selectivity in 7 T Digit Mapping Using VASO-CBV","volume":"36","author":[{"family":"Oliveira","given":"Ícaro A. F."},{"family":"Siero","given":"Jeroen C. W."},{"family":"Dumoulin","given":"Serge O."},{"family":"Zwaag","given":"Wietske","non-dropping-particle":"van der"}],"issued":{"date-parts":[["2023",1,1]]}}},{"id":956,"uris":["http://zotero.org/users/10873743/items/A8SP2JYX"],"itemData":{"id":956,"type":"article-journal","abstract":"Vascular Space Occupancy (VASO) is an alternative fMRI approach based on changes in Cerebral Blood Volume (CBV). VASO-CBV fMRI can provide higher spatial specificity than the blood oxygenation level-dependent (BOLD) method because the CBV response is thought to be limited to smaller vessels. To investigate how this technique compares to BOLD fMRI for cognitive neuroscience applications, we compared population receptive field (pRF) mapping estimates between BOLD and VASO-CBV. We hypothesized that VASO-CBV would elicit distinct pRF properties compared to BOLD. Specifically, since pRF size estimates also depend on vascular sources, we hypothesized that reduced vascular blurring might yield narrower pRFs for VASO-CBV measurements. We used a VASO sequence with a double readout 3D EPI sequence at 7T to simultaneously measure VASO-CBV and BOLD responses in the visual cortex while participants viewed conventional pRF mapping stimuli. Both VASO-CBV and BOLD images show similar eccentricity and polar angle maps across all participants. Compared to BOLD-based measurements, VASO-CBV yielded lower tSNR and variance explained. The pRF size changed with eccentricity similarly for VASO-CBV and BOLD, and the pRF size estimates were similar for VASO-CBV and BOLD, even when we equate variance explained between VASO-CBV and BOLD. This result suggests that the vascular component of the pRF size is not dominating in either VASO-CBV or BOLD.","container-title":"NeuroImage","DOI":"10.1016/j.neuroimage.2021.118868","ISSN":"1053-8119","journalAbbreviation":"NeuroImage","language":"en","page":"118868","source":"ScienceDirect","title":"Comparing BOLD and VASO-CBV population receptive field estimates in human visual cortex","volume":"248","author":[{"family":"Oliveira","given":"Ícaro A. F."},{"family":"Cai","given":"Yuxuan"},{"family":"Hofstetter","given":"Shir"},{"family":"Siero","given":"Jeroen C. W."},{"family":"Zwaag","given":"Wietske","non-dropping-particle":"van der"},{"family":"Dumoulin","given":"Serge O."}],"issued":{"date-parts":[["2022",3,1]]}}},{"id":349,"uris":["http://zotero.org/users/10873743/items/74QUP3ZR"],"itemData":{"id":349,"type":"article-journal","abstract":"Resting state functional magnetic resonance imaging (rs-fMRI) is based on spontaneous fluctuations in the blood oxygen level dependent (BOLD) signal, which occur simultaneously in different brain regions, without the subject performing an explicit task. The low-frequency oscillations of the rs-fMRI signal demonstrate an intrinsic spatiotemporal organization in the brain (brain networks) that may relate to the underlying neural activity. In this review article, we briefly describe the current acquisition techniques for rs-fMRI data, from the most common approaches for resting state acquisition strategies, to more recent investigations with dedicated hardware and ultra-high fields. Specific sequences that allow very fast acquisitions, or multiple echoes, are discussed next. We then consider how acquisition methods weighted towards specific parts of the BOLD signal, like the Cerebral Blood Flow (CBF) or Volume (CBV), can provide more spatially specific network information. These approaches are being developed alongside the commonly used BOLD-weighted acquisitions. Finally, specific applications of rs-fMRI to challenging regions such as the laminae in the neocortex, and the networks within the large areas of subcortical white matter regions are discussed. We finish the review with recommendations for acquisition strategies for a range of typical applications of resting state fMRI.","container-title":"NeuroImage","DOI":"10.1016/j.neuroimage.2021.118503","ISSN":"10959572","note":"PMID: 34479041\npublisher: Academic Press Inc.","title":"Advances in resting state fMRI acquisitions for functional connectomics","volume":"243","author":[{"family":"Raimondo","given":"Luisa"},{"family":"Oliveira","given":"ĺcaro A.F."},{"family":"Heij","given":"Jurjen"},{"family":"Priovoulos","given":"Nikos"},{"family":"Kundu","given":"Prantik"},{"family":"Leoni","given":"Renata Ferranti"},{"family":"Zwaag","given":"Wietske","non-dropping-particle":"van der"}],"accessed":{"date-parts":[["2022",9,13]]},"issued":{"date-parts":[["2021",11,1]]}}}],"schema":"https://github.com/citation-style-language/schema/raw/master/csl-citation.json"} </w:instrText>
+        <w:instrText xml:space="preserve"> ADDIN ZOTERO_ITEM CSL_CITATION {"citationID":"a217eujlq32","properties":{"formattedCitation":"(Dumoulin et al., 2018; Huber et al., 2021, 2015; Oliveira et al., 2023, 2022; Raimondo et al., 2021b)","plainCitation":"(Dumoulin et al., 2018; Huber et al., 2021, 2015; Oliveira et al., 2023, 2022; Raimondo et al., 2021b)","noteIndex":0},"citationItems":[{"id":17,"uris":["http://zotero.org/users/10873743/items/43KLYS36"],"itemData":{"id":17,"type":"article-journal","abstract":"Human MRI scanners at ultra-high magnetic field strengths of 7 T and higher are increasingly available to the neuroscience community. A key advantage brought by ultra-high field MRI is the possibility to increase the spatial resolution at which data is acquired, with little reduction in image quality. This opens a new set of opportunities for neuroscience, allowing investigators to map the human cortex at an unprecedented level of detail. In this review, we present recent work that capitalizes on the increased signal-to-noise ratio available at ultra-high field and discuss the theoretical advances with a focus on sensory and motor systems neuroscience. Further, we review research performed at sub-millimeter spatial resolution and discuss the limits and the potential of ultra-high field imaging for structural and functional imaging in human cortex. The increased spatial resolution achievable at ultra-high field has the potential to unveil the fundamental computations performed within a given cortical area, ultimately allowing the visualization of the mesoscopic organization of human cortex at the functional and structural level.","container-title":"NeuroImage","DOI":"10.1016/j.neuroimage.2017.01.028","ISSN":"10959572","note":"PMID: 28093360\nISBN: 1053-8119","page":"345-357","title":"Ultra-high field MRI: Advancing systems neuroscience towards mesoscopic human brain function","volume":"168","author":[{"family":"Dumoulin","given":"Serge O."},{"family":"Fracasso","given":"Alessio"},{"family":"Zwaag","given":"Wietske","non-dropping-particle":"van der"},{"family":"Siero","given":"Jeroen C.W."},{"family":"Petridou","given":"Natalia"}],"issued":{"date-parts":[["2018"]]}}},{"id":310,"uris":["http://zotero.org/users/10873743/items/5M994834"],"itemData":{"id":310,"type":"article-journal","abstract":"Recent methodological advances in fMRI contrast and readout strategies have allowed researchers to approach the mesoscopic spatial regime of cortical layers. This has revolutionized the ability to map cortical information processing within and across brain systems. However, until recently, most layer-fMRI studies have been confined to primary cortices using basic block-design tasks and macro-vascular-contaminated sequence contrasts. To become an established method for user-friendly applicability in neuroscience practice, layer-fMRI acquisition and analysis methods need to be extended to more flexible connectivity-based experiment designs; they must be able to capture subtle changes in brain networks of higher-order cognitive areas, and they should not be spatially biased with unwanted vein signals. In this article, we review the most pressing challenges of layer-dependent fMRI for large-scale neuroscientific applicability and describe recently developed acquisition methodologies that can resolve them. In doing so, we review technical tradeoffs and capabilities of modern MR-sequence approaches to achieve measurements that are free of locally unspecific vein signal, with whole-brain coverage, sub-second sampling, high resolutions, and with a combination of those capabilities. The presented approaches provide whole-brain layer-dependent connectivity data that open a new window to investigate brain network connections. We exemplify this by reviewing a number of candidate tools for connectivity analyses that will allow future studies to address new questions in network neuroscience. The considered network analysis tools include: hierarchy mapping, directional connectomics, source-specific connectivity mapping, and network sub–compartmentalization. We conclude: Whole-brain layer-fMRI without large-vessel contamination is applicable for human neuroscience and opens the door to investigate biological mechanisms behind any number of psychological and psychiatric phenomena, such as selective attention, hallucinations and delusions, and even conscious perception.","container-title":"Progress in Neurobiology","DOI":"10.1016/j.pneurobio.2020.101835","ISSN":"18735118","issue":"January","note":"PMID: 32512115\npublisher: Elsevier\nISBN: 1873-5118 (Electronic) 0301-0082 (Linking)","page":"101835","title":"Layer-dependent functional connectivity methods","volume":"207","author":[{"family":"Huber","given":"Laurentius"},{"family":"Finn","given":"Emily S."},{"family":"Chai","given":"Yuhui"},{"family":"Goebel","given":"Rainer"},{"family":"Stirnberg","given":"Rüdiger"},{"family":"Stöcker","given":"Tony"},{"family":"Marrett","given":"Sean"},{"family":"Uludag","given":"Kamil"},{"family":"Kim","given":"Seong Gi"},{"family":"Han","given":"So Hyun"},{"family":"Bandettini","given":"Peter A."},{"family":"Poser","given":"Benedikt A."}],"issued":{"date-parts":[["2021"]]}}},{"id":1,"uris":["http://zotero.org/users/10873743/items/GAZLNQ3B"],"itemData":{"id":1,"type":"article-journal","abstract":"Cortical layer-dependent high (sub-millimeter) resolution functional magnetic resonance imaging (fMRI) in human or animal brain can be used to address questions regarding the functioning of cortical circuits, such as the effect of different afferent and efferent connectivities on activity in specific cortical layers. The sensitivity of gradient echo (GE) blood oxygenation level-dependent (BOLD) responses to large draining veins reduces its local specificity and can render the interpretation of the underlying laminar neural activity impossible. The application of the more spatially specific cerebral blood volume (CBV)-based fMRI in humans has been hindered by the low sensitivity of the noninvasive modalities available. Here, a vascular space occupancy (VASO) variant, adapted for use at high field, is further optimized to capture layer-dependent activity changes in human motor cortex at sub-millimeter resolution. Acquired activation maps and cortical profiles show that the VASO signal peaks in gray matter at 0.8-1.6. mm depth, and deeper compared to the superficial and vein-dominated GE-BOLD responses. Validation of the VASO signal change versus well-established iron-oxide contrast agent based fMRI methods in animals showed the same cortical profiles of CBV change, after normalization for lamina-dependent baseline CBV. In order to evaluate its potential of revealing small lamina-dependent signal differences due to modulations of the input-output characteristics, layer-dependent VASO responses were investigated in the ipsilateral hemisphere during unilateral finger tapping. Positive activation in ipsilateral primary motor cortex and negative activation in ipsilateral primary sensory cortex were observed. This feature is only visible in high-resolution fMRI where opposing sides of a sulcus can be investigated independently because of a lack of partial volume effects. Based on the results presented here, we conclude that VASO offers good reproducibility, high sensitivity and lower sensitivity than GE-BOLD to changes in larger vessels, making it a valuable tool for layer-dependent fMRI studies in humans.","container-title":"NeuroImage","DOI":"10.1016/j.neuroimage.2014.11.046","ISSN":"10959572","note":"PMID: 25479018\nISBN: 1095-9572 (Electronic) 1053-8119 (Linking)","page":"23-33","title":"Cortical lamina-dependent blood volume changes in human brain at 7T","volume":"107","author":[{"family":"Huber","given":"Laurentius"},{"family":"Goense","given":"Jozien"},{"family":"Kennerley","given":"Aneurin J."},{"family":"Trampel","given":"Robert"},{"family":"Guidi","given":"Maria"},{"family":"Reimer","given":"Enrico"},{"family":"Ivanov","given":"Dimo"},{"family":"Neef","given":"Nicole"},{"family":"Gauthier","given":"Claudine J."},{"family":"Turner","given":"Robert"},{"family":"Möller","given":"Harald E."}],"issued":{"date-parts":[["2015"]]}}},{"id":960,"uris":["http://zotero.org/users/10873743/items/68V8AT4Q"],"itemData":{"id":960,"type":"article-journal","abstract":"Functional magnetic resonance imaging (fMRI) at Ultra-high field (UHF, ≥ 7 T) benefits from significant gains in the BOLD contrast-to-noise ratio (CNR) and temporal signal-to-noise ratio (tSNR) compared to conventional field strengths (3 T). Although these improvements enabled researchers to study the human brain to unprecedented spatial resolution, the blood pooling effect reduces the spatial specificity of the widely-used gradient-echo BOLD acquisitions. In this context, vascular space occupancy (VASO-CBV) imaging may be advantageous since it is proposed to have a higher spatial specificity than BOLD. We hypothesized that the assumed higher specificity of VASO-CBV imaging would translate to reduced overlap in fine-scale digit representation maps compared to BOLD-based digit maps. We used sub-millimeter resolution VASO fMRI at 7 T to map VASO-CBV and BOLD responses simultaneously in the motor and somatosensory cortices during individual finger movement tasks. We assessed the cortical overlap in different ways, first by calculating similarity coefficient metrics (DICE and Jaccard) and second by calculating selectivity measures. In addition, we demonstrate a consistent topographical organization of the targeted digit representations (thumb-index-little finger) in the motor areas. We show that the VASO-CBV responses yielded less overlap between the digit clusters than BOLD, and other selectivity measures were higher for VASO-CBV too. In summary, these results were consistent across metrics and participants, confirming the higher spatial specificity of VASO-CBV compared to BOLD.","container-title":"Brain Topography","DOI":"10.1007/s10548-022-00932-x","ISSN":"1573-6792","issue":"1","journalAbbreviation":"Brain Topogr","language":"en","page":"23-31","source":"Springer Link","title":"Improved Selectivity in 7 T Digit Mapping Using VASO-CBV","volume":"36","author":[{"family":"Oliveira","given":"Ícaro A. F."},{"family":"Siero","given":"Jeroen C. W."},{"family":"Dumoulin","given":"Serge O."},{"family":"Zwaag","given":"Wietske","non-dropping-particle":"van der"}],"issued":{"date-parts":[["2023",1,1]]}}},{"id":956,"uris":["http://zotero.org/users/10873743/items/A8SP2JYX"],"itemData":{"id":956,"type":"article-journal","abstract":"Vascular Space Occupancy (VASO) is an alternative fMRI approach based on changes in Cerebral Blood Volume (CBV). VASO-CBV fMRI can provide higher spatial specificity than the blood oxygenation level-dependent (BOLD) method because the CBV response is thought to be limited to smaller vessels. To investigate how this technique compares to BOLD fMRI for cognitive neuroscience applications, we compared population receptive field (pRF) mapping estimates between BOLD and VASO-CBV. We hypothesized that VASO-CBV would elicit distinct pRF properties compared to BOLD. Specifically, since pRF size estimates also depend on vascular sources, we hypothesized that reduced vascular blurring might yield narrower pRFs for VASO-CBV measurements. We used a VASO sequence with a double readout 3D EPI sequence at 7T to simultaneously measure VASO-CBV and BOLD responses in the visual cortex while participants viewed conventional pRF mapping stimuli. Both VASO-CBV and BOLD images show similar eccentricity and polar angle maps across all participants. Compared to BOLD-based measurements, VASO-CBV yielded lower tSNR and variance explained. The pRF size changed with eccentricity similarly for VASO-CBV and BOLD, and the pRF size estimates were similar for VASO-CBV and BOLD, even when we equate variance explained between VASO-CBV and BOLD. This result suggests that the vascular component of the pRF size is not dominating in either VASO-CBV or BOLD.","container-title":"NeuroImage","DOI":"10.1016/j.neuroimage.2021.118868","ISSN":"1053-8119","journalAbbreviation":"NeuroImage","language":"en","page":"118868","source":"ScienceDirect","title":"Comparing BOLD and VASO-CBV population receptive field estimates in human visual cortex","volume":"248","author":[{"family":"Oliveira","given":"Ícaro A. F."},{"family":"Cai","given":"Yuxuan"},{"family":"Hofstetter","given":"Shir"},{"family":"Siero","given":"Jeroen C. W."},{"family":"Zwaag","given":"Wietske","non-dropping-particle":"van der"},{"family":"Dumoulin","given":"Serge O."}],"issued":{"date-parts":[["2022",3,1]]}}},{"id":349,"uris":["http://zotero.org/users/10873743/items/74QUP3ZR"],"itemData":{"id":349,"type":"article-journal","abstract":"Resting state functional magnetic resonance imaging (rs-fMRI) is based on spontaneous fluctuations in the blood oxygen level dependent (BOLD) signal, which occur simultaneously in different brain regions, without the subject performing an explicit task. The low-frequency oscillations of the rs-fMRI signal demonstrate an intrinsic spatiotemporal organization in the brain (brain networks) that may relate to the underlying neural activity. In this review article, we briefly describe the current acquisition techniques for rs-fMRI data, from the most common approaches for resting state acquisition strategies, to more recent investigations</w:instrText>
+      </w:r>
+      <w:r>
+        <w:rPr>
+          <w:lang w:val="nb-NO"/>
+        </w:rPr>
+        <w:instrText xml:space="preserve"> with dedicated hardware and ultra-high fields. Specific sequences that allow very fast acquisitions, or multiple echoes, are discussed next. We then consider how acquisition methods weighted towards specific parts of the BOLD signal, like the Cerebral Blood Flow (CBF) or Volume (CBV), can provide more spatially specific network information. These approaches are being developed alongside the commonly used BOLD-weighted acquisitions. Finally, specific applications of rs-fMRI to challenging regions such as the laminae in the neocortex, and the networks within the large areas of subcortical white matter regions are discussed. We finish the review with recommendations for acquisition strategies for a range of typical applications of resting state fMRI.","container-title":"NeuroImage","DOI":"10.1016/j.neuroimage.2021.118503","ISSN":"10959572","note":"PMID: 34479041\npublisher: Academic Press Inc.","title":"Advances in resting state fMRI acquisitions for functional connectomics","volume":"243","author":[{"family":"Raimondo","given":"Luisa"},{"family":"Oliveira","given":"ĺcaro A.F."},{"family":"Heij","given":"Jurjen"},{"family":"Priovoulos","given":"Nikos"},{"family":"Kundu","given":"Prantik"},{"family":"Leoni","given":"Renata Ferranti"},{"family":"Zwaag","given":"Wietske","non-dropping-particle":"van der"}],"accessed":{"date-parts":[["2022",9,13]]},"issued":{"date-parts":[["2021",11,1]]}}}],"schema":"https://github.com/citation-style-language/schema/raw/master/csl-citation.json"} </w:instrText>
       </w:r>
       <w:r>
         <w:fldChar w:fldCharType="separate"/>
       </w:r>
       <w:r>
+        <w:rPr>
+          <w:lang w:val="nb-NO"/>
+        </w:rPr>
         <w:t>Dumoulin et al., 2018; Huber et al., 2021, 2015; Oliveira et al., 2023, 2022; Raimondo et al., 2021b)</w:t>
       </w:r>
       <w:r>
@@ -829,8 +1053,15 @@
       <w:r>
         <w:rPr>
           <w:rFonts w:ascii="Helvetica Neue" w:eastAsia="Helvetica Neue" w:hAnsi="Helvetica Neue" w:cs="Helvetica Neue"/>
-        </w:rPr>
-        <w:t xml:space="preserve">. However, measurements at these resolutions are slow, and typically have a repetition time larger than 2 seconds </w:t>
+          <w:lang w:val="nb-NO"/>
+        </w:rPr>
+        <w:t xml:space="preserve">. </w:t>
+      </w:r>
+      <w:r>
+        <w:rPr>
+          <w:rFonts w:ascii="Helvetica Neue" w:eastAsia="Helvetica Neue" w:hAnsi="Helvetica Neue" w:cs="Helvetica Neue"/>
+        </w:rPr>
+        <w:t xml:space="preserve">However, measurements at these resolutions are slow, and typically have a repetition time larger than 2 seconds </w:t>
       </w:r>
       <w:r>
         <w:fldChar w:fldCharType="begin"/>
@@ -886,12 +1117,21 @@
         <w:fldChar w:fldCharType="begin"/>
       </w:r>
       <w:r>
-        <w:instrText xml:space="preserve"> ADDIN ZOTERO_ITEM CSL_CITATION {"citationID":"a12udjpaf0p","properties":{"formattedCitation":"(Choi et al., 2023; Raimondo et al., 2021a; Yu et al., 2014)","plainCitation":"(Choi et al., 2023; Raimondo et al., 2021a; Yu et al., 2014)","noteIndex":0},"citationItems":[{"id":998,"uris":["http://zotero.org/users/10873743/items/7DPZFRI9"],"itemData":{"id":998,"type":"article-journal","abstract":"Despite extensive efforts to identify interhemispheric functional connectivity (FC) with resting-state (rs-) fMRI, correlated low-frequency rs-fMRI signal fluctuation across homotopic cortices originates from multiple sources. It remains challenging to differentiate circuit-specific FC from global regulation. Here, we developed a bilateral line-scanning fMRI method to detect laminar-specific rs-fMRI signals from homologous forepaw somatosensory cortices with high spatial and temporal resolution in rat brains. Based on spectral coherence analysis, two distinct bilateral fluctuation spectral features were identified: ultra-slow fluctuation (&lt;0.04 Hz) across all cortical laminae versus Layer (L) 2/3-specific evoked BOLD at 0.05 Hz based on 4 s on/16 s off block design and resting-state fluctuations at 0.08-0.1 Hz. Based on the measurements of evoked BOLD signal at corpus callosum (CC), this L2/3-specific 0.05 Hz signal is likely associated with neuronal circuit-specific activity driven by the callosal projection, which dampened ultra-slow oscillation less than 0.04 Hz. Also, the rs-fMRI power variability clustering analysis showed that the appearance of L2/3-specific 0.08-0.1 Hz signal fluctuation is independent of the ultra-slow oscillation across different trials. Thus, distinct laminar-specific bilateral FC patterns at different frequency ranges can be identified by the bilateral line-scanning fMRI method.","container-title":"Journal of Cerebral Blood Flow and Metabolism: Official Journal of the International Society of Cerebral Blood Flow and Metabolism","DOI":"10.1177/0271678X231158434","ISSN":"1559-7016","journalAbbreviation":"J Cereb Blood Flow Metab","language":"eng","note":"PMID: 36803280","page":"271678X231158434","source":"PubMed","title":"Identifying the distinct spectral dynamics of laminar-specific interhemispheric connectivity with bilateral line-scanning fMRI","author":[{"family":"Choi","given":"Sangcheon"},{"family":"Chen","given":"Yi"},{"family":"Zeng","given":"Hang"},{"family":"Biswal","given":"Bharat"},{"family":"Yu","given":"Xin"}],"issued":{"date-parts":[["2023",2,21]]}}},{"id":849,"uris":["http://zotero.org/users/10873743/items/M2L6CZ68"],"itemData":{"id":849,"type":"article-journal","abstract":"Functional magnetic resonance imaging (fMRI) is a widely used tool in neuroscience to detect neurally evoked responses, e.g. the blood oxygenation level-dependent (BOLD) signal. Typically, BOLD fMRI has millimeter spatial resolution and temporal resolution of one to few seconds. To study the sub-millimeter structures and activity of the cortical gray matter, the field needs an fMRI method with high spatial and temporal resolution. Line-scanning fMRI achieves very high spatial resolution and high sampling rate, at the cost of a sacrifice in volume coverage. Here, we present a human line-scanning implementation on a 7T MRI system. First, we investigate the quality of the saturation pulses that suppress MR signal outside the line. Second, we established the best coil combination for reconstruction. Finally, we applied the line-scanning method in the occipital lobe during a visual stimulation task, showing BOLD responses along cortical depth, every 250?µm with a 200?ms repetition time (TR). We found a good correspondence of t-statistics values with 2D gradient-echo echo planar imaging (GE-EPI) BOLD fMRI data with the same temporal resolution and voxel volume (R?=?0.6?±?0.2). In summary, we demonstrate the feasibility of line-scanning in humans and this opens line-scanning fMRI for applications in cognitive and clinical neuroscience.","container-title":"Journal of Cerebral Blood Flow &amp; Metabolism","DOI":"10.1177/0271678X211037266","ISSN":"0271-678X","issue":"11","journalAbbreviation":"J Cereb Blood Flow Metab","language":"en","note":"publisher: SAGE Publications Ltd STM","page":"2831-2843","source":"SAGE Journals","title":"A line through the brain: implementation  of human line-scanning at 7T for ultra-high spatiotemporal resolution fMRI","title-short":"A line through the brain","volume":"41","author":[{"family":"Raimondo","given":"Luisa"},{"family":"Knapen","given":"Tomas"},{"family":"Oliveira","given":"ĺcaro A.F"},{"family":"Yu","given":"Xin"},{"family":"Dumoulin","given":"Serge O"},{"family":"Zwaag","given":"Wietske","non-dropping-particle":"van der"},{"family":"Siero","given":"Jeroen C.W"}],"issued":{"date-parts":[["2021",11,1]]}}},{"id":170,"uris":["http://zotero.org/users/10873743/items/56P338B3"],"itemData":{"id":170,"type":"article-journal","abstract":"Using a line-scanning method during functional magnetic resonance imaging (fMRI), we obtained high temporal (50-ms) and spatial (50-I 1/4m) resolution information along the cortical thickness and showed that the laminar position of fMRI onset coincides with distinct neural inputs in rat somatosensory and motor cortices. This laminar-specific fMRI onset allowed us to identify the neural inputs underlying ipsilateral fMRI activation in the barrel cortex due to peripheral denervation-induced plasticity.","container-title":"Nature Methods","DOI":"10.1038/nmeth.2730","ISSN":"15487105","issue":"1","note":"PMID: 24240320","page":"55-58","title":"Deciphering laminar-specific neural inputs with line-scanning fMRI","volume":"11","author":[{"family":"Yu","given":"Xin"},{"family":"Qian","given":"Chunqi"},{"family":"Chen","given":"Der Yow"},{"family":"Dodd","given":"Stephen J."},{"family":"Koretsky","given":"Alan P."}],"issued":{"date-parts":[["2014"]]}}}],"schema":"https://github.com/citation-style-language/schema/raw/master/csl-citation.json"} </w:instrText>
+        <w:instrText xml:space="preserve"> ADDIN ZOTERO_ITEM CSL_CITATION {"citationID":"a12udjpaf0p","properties":{"formattedCitation":"(Choi et al., 2023; Raimondo et al., 2021a; Yu et al., 2014)","plainCitation":"(Choi et al., 2023; Raimondo et al., 2021a; Yu et al., 2014)","noteIndex":0},"citationItems":[{"id":998,"uris":["http://zotero.org/users/10873743/items/7DPZFRI9"],"itemData":{"id":998,"type":"article-journal","abstract":"Despite extensive efforts to identify interhemispheric functional connectivity (FC) with resting-state (rs-) fMRI, correlated low-frequency rs-fMRI signal fluctuation across homotopic cortices originates from multiple sources. It remains challenging to differentiate circuit-specific FC from global regulation. Here, we developed a bilateral line-scanning fMRI method to detect laminar-specific rs-fMRI signals from homologous forepaw somatosensory cortices with high spatial and temporal resolution in rat brains. Based on spectral coherence analysis, two distinct bilateral fluctuation spectral features were identified: ultra-slow fluctuation (&lt;0.04 Hz) across all cortical laminae versus Layer (L) 2/3-specific evoked BOLD at 0.05 Hz based on 4 s on/16 s off block design and resting-state fluctuations at 0.08-0.1 Hz. Based on the measurements of evoked BOLD signal at corpus callosum (CC), this L2/3-specific 0.05 Hz signal is likely associated with neuronal circuit-specific activity driven by the callosal projection, which dampened ultra-slow oscillation less than 0.04 Hz. Also, the rs-fMRI power variability clustering analysis showed that the appearance of L2/3-specific 0.08-0.1 Hz signal fluctuation is independent of the ultra-slow oscillation across different trials. Thus, distinct laminar-specific bilateral FC patterns at different frequency ranges can be identified by the bilateral line-scanning fMRI method.","container-title":"Journal of Cerebral Blood Flow and Metabolism: Official Journal of the International Society of Cerebral Blood Flow and Metabolism","DOI":"10.1177/0271678X231158434","ISSN":"1559-7016","journalAbbreviation":"J Cereb Blood Flow Metab","language":"eng","note":"PMID: 36803280","page":"271678X231158434","source":"PubMed","title":"Identifying the distinct spectral dynamics of laminar-specific interhemispheric connectivity with bilateral line-scanning fMRI","author":[{"family":"Choi","given":"Sangcheon"},{"family":"Chen","given":"Yi"},{"family":"Zeng","given":"Hang"},{"family":"Biswal","given":"Bharat"},{"family":"Yu","given":"Xin"}],"issued":{"date-parts":[["2023",2,21]]}}},{"id":849,"uris":["http://zotero.org/users/10873743/items/M2L6CZ68"],"itemData":{"id":849,"type":"article-journal","abstract":"Functional magnetic resonance imaging (fMRI) is a widely used tool in neuroscience to detect neurally evoked responses, e.g. the blood oxygenation level-dependent (BOLD) signal. Typically, BOLD fMRI has millimeter spatial resolution and temporal resolution of one to few seconds. To study the sub-millimeter structures and activity of the cortical gray matter, the field needs an fMRI method with high spatial and temporal resolution. Line-scanning fMRI achieves very high spatial resolution and high sampling rate, at the cost of a sacrifice in volume coverage. Here, we present a human line-scanning implementation on a 7T MRI system. First, we investigate the quality of the saturation pulses that suppress MR signal outside the line. Second, we established the best coil combination for reconstruction. Finally, we applied the line-scanning method in the occipital lobe during a visual stimulation task, showing BOLD responses along cortical depth, every 250?µm with a 200?ms repetition time (TR). We found a good correspondence of t-statistics values with 2D gradient-echo echo planar imaging (GE-EPI) BOLD fMRI data with the same temporal resolution and voxel volume (R?=?0.6?±?0.2). In summary, we demonstrate the feasibility of line-scanning in humans and this opens line-scanning fMRI for applications in cognitive and clinical neuroscience.","container-title":"Journal of Cerebral Blood Flow &amp; Metabolism","DOI":"10.1177/0271678X211037266","ISSN":"0271-678X","issue":"11","journalAbbreviation":"J Cereb Blood Flow Metab","language":"en","note":"publisher: SAGE Publications Ltd STM","page":"2831-2843","source":"SAGE Journals","title":"A line through the brain: implementation  of human line-scanning at 7T for ultra-high spatiotemporal resolution fMRI","title-short":"A line through the brain","volume":"41","author":[{"family":"Raimon</w:instrText>
+      </w:r>
+      <w:r>
+        <w:rPr>
+          <w:lang w:val="es-419"/>
+        </w:rPr>
+        <w:instrText xml:space="preserve">do","given":"Luisa"},{"family":"Knapen","given":"Tomas"},{"family":"Oliveira","given":"ĺcaro A.F"},{"family":"Yu","given":"Xin"},{"family":"Dumoulin","given":"Serge O"},{"family":"Zwaag","given":"Wietske","non-dropping-particle":"van der"},{"family":"Siero","given":"Jeroen C.W"}],"issued":{"date-parts":[["2021",11,1]]}}},{"id":170,"uris":["http://zotero.org/users/10873743/items/56P338B3"],"itemData":{"id":170,"type":"article-journal","abstract":"Using a line-scanning method during functional magnetic resonance imaging (fMRI), we obtained high temporal (50-ms) and spatial (50-I 1/4m) resolution information along the cortical thickness and showed that the laminar position of fMRI onset coincides with distinct neural inputs in rat somatosensory and motor cortices. This laminar-specific fMRI onset allowed us to identify the neural inputs underlying ipsilateral fMRI activation in the barrel cortex due to peripheral denervation-induced plasticity.","container-title":"Nature Methods","DOI":"10.1038/nmeth.2730","ISSN":"15487105","issue":"1","note":"PMID: 24240320","page":"55-58","title":"Deciphering laminar-specific neural inputs with line-scanning fMRI","volume":"11","author":[{"family":"Yu","given":"Xin"},{"family":"Qian","given":"Chunqi"},{"family":"Chen","given":"Der Yow"},{"family":"Dodd","given":"Stephen J."},{"family":"Koretsky","given":"Alan P."}],"issued":{"date-parts":[["2014"]]}}}],"schema":"https://github.com/citation-style-language/schema/raw/master/csl-citation.json"} </w:instrText>
       </w:r>
       <w:r>
         <w:fldChar w:fldCharType="separate"/>
       </w:r>
       <w:r>
+        <w:rPr>
+          <w:lang w:val="es-419"/>
+        </w:rPr>
         <w:t>(Choi et al., 2023; Raimondo et al., 2021a; Yu et al., 2014)</w:t>
       </w:r>
       <w:r>
@@ -903,8 +1143,15 @@
       <w:r>
         <w:rPr>
           <w:rFonts w:ascii="Helvetica Neue" w:eastAsia="Helvetica Neue" w:hAnsi="Helvetica Neue" w:cs="Helvetica Neue"/>
-        </w:rPr>
-        <w:t xml:space="preserve">. This acquisition technique allows for sampling rates down to ~100ms and a spatial resolution of 250µm in the line direction (frequency-encoding direction), at the cost of spatial coverage </w:t>
+          <w:lang w:val="es-419"/>
+        </w:rPr>
+        <w:t xml:space="preserve">. </w:t>
+      </w:r>
+      <w:r>
+        <w:rPr>
+          <w:rFonts w:ascii="Helvetica Neue" w:eastAsia="Helvetica Neue" w:hAnsi="Helvetica Neue" w:cs="Helvetica Neue"/>
+        </w:rPr>
+        <w:t xml:space="preserve">This acquisition technique allows for sampling rates down to ~100ms and a spatial resolution of 250µm in the line direction (frequency-encoding direction), at the cost of spatial coverage </w:t>
       </w:r>
       <w:r>
         <w:fldChar w:fldCharType="begin"/>
@@ -1132,7 +1379,13 @@
       <w:bookmarkEnd w:id="1"/>
       <w:r>
         <w:lastRenderedPageBreak/>
-        <w:t>2. Participants and methods</w:t>
+        <w:t xml:space="preserve">2. </w:t>
+      </w:r>
+      <w:r>
+        <w:t>Materials</w:t>
+      </w:r>
+      <w:r>
+        <w:t xml:space="preserve"> and methods</w:t>
       </w:r>
     </w:p>
     <w:p>
@@ -1751,45 +2004,15 @@
       <w:r>
         <w:fldChar w:fldCharType="end"/>
       </w:r>
-      <w:r>
-        <w:rPr>
-          <w:rFonts w:ascii="Helvetica Neue" w:eastAsia="Helvetica Neue" w:hAnsi="Helvetica Neue" w:cs="Helvetica Neue"/>
-          <w:color w:val="1155CC"/>
-          <w:u w:val="single"/>
-        </w:rPr>
-        <w:fldChar w:fldCharType="begin"/>
-      </w:r>
-      <w:r>
-        <w:rPr>
-          <w:rFonts w:ascii="Helvetica Neue" w:eastAsia="Helvetica Neue" w:hAnsi="Helvetica Neue" w:cs="Helvetica Neue"/>
-          <w:color w:val="1155CC"/>
-          <w:u w:val="single"/>
-        </w:rPr>
-        <w:instrText xml:space="preserve"> HYPERLINK "https://github.com/Gilles86/pymp2rage" </w:instrText>
-      </w:r>
-      <w:r>
-        <w:rPr>
-          <w:rFonts w:ascii="Helvetica Neue" w:eastAsia="Helvetica Neue" w:hAnsi="Helvetica Neue" w:cs="Helvetica Neue"/>
-          <w:color w:val="1155CC"/>
-          <w:u w:val="single"/>
-        </w:rPr>
-        <w:fldChar w:fldCharType="separate"/>
-      </w:r>
-      <w:r>
-        <w:rPr>
-          <w:rStyle w:val="Hyperlink"/>
-          <w:rFonts w:ascii="Helvetica Neue" w:eastAsia="Helvetica Neue" w:hAnsi="Helvetica Neue" w:cs="Helvetica Neue"/>
-        </w:rPr>
-        <w:t>https://github.com/Gilles86/pymp2rage</w:t>
-      </w:r>
-      <w:r>
-        <w:rPr>
-          <w:rFonts w:ascii="Helvetica Neue" w:eastAsia="Helvetica Neue" w:hAnsi="Helvetica Neue" w:cs="Helvetica Neue"/>
-          <w:color w:val="1155CC"/>
-          <w:u w:val="single"/>
-        </w:rPr>
-        <w:fldChar w:fldCharType="end"/>
-      </w:r>
+      <w:hyperlink r:id="rId8" w:history="1">
+        <w:r>
+          <w:rPr>
+            <w:rStyle w:val="Hyperlink"/>
+            <w:rFonts w:ascii="Helvetica Neue" w:eastAsia="Helvetica Neue" w:hAnsi="Helvetica Neue" w:cs="Helvetica Neue"/>
+          </w:rPr>
+          <w:t>https://github.com/Gilles86/pymp2rage</w:t>
+        </w:r>
+      </w:hyperlink>
       <w:r>
         <w:t>)</w:t>
       </w:r>
@@ -1799,7 +2022,7 @@
         </w:rPr>
         <w:t>, and voxels containing only noise were removed using a brain mask derived from the second inversion image (INV2) using SPM12 (</w:t>
       </w:r>
-      <w:hyperlink r:id="rId8">
+      <w:hyperlink r:id="rId9">
         <w:r>
           <w:rPr>
             <w:rFonts w:ascii="Helvetica Neue" w:eastAsia="Helvetica Neue" w:hAnsi="Helvetica Neue" w:cs="Helvetica Neue"/>
@@ -1880,251 +2103,6 @@
           <w:rFonts w:ascii="Helvetica Neue" w:eastAsia="Helvetica Neue" w:hAnsi="Helvetica Neue" w:cs="Helvetica Neue"/>
         </w:rPr>
         <w:t>-) filter implemented in CAT12 (</w:t>
-      </w:r>
-      <w:hyperlink r:id="rId9">
-        <w:r>
-          <w:rPr>
-            <w:rFonts w:ascii="Helvetica Neue" w:eastAsia="Helvetica Neue" w:hAnsi="Helvetica Neue" w:cs="Helvetica Neue"/>
-            <w:color w:val="1155CC"/>
-            <w:u w:val="single"/>
-          </w:rPr>
-          <w:t>https://neuro-jena.github.io/cat/</w:t>
-        </w:r>
-      </w:hyperlink>
-      <w:r>
-        <w:rPr>
-          <w:rFonts w:ascii="Helvetica Neue" w:eastAsia="Helvetica Neue" w:hAnsi="Helvetica Neue" w:cs="Helvetica Neue"/>
-        </w:rPr>
-        <w:t xml:space="preserve">) was applied to the T1w-images to filter noise while maintaining edges </w:t>
-      </w:r>
-      <w:r>
-        <w:fldChar w:fldCharType="begin"/>
-      </w:r>
-      <w:r>
-        <w:instrText xml:space="preserve"> ADDIN ZOTERO_ITEM CSL_CITATION {"citationID":"abgg46cit6","properties":{"formattedCitation":"(Manj\\uc0\\u243{}n et al., 2010)","plainCitation":"(Manjón et al., 2010)","noteIndex":0},"citationItems":[{"id":944,"uris":["http://zotero.org/users/10873743/items/TSY2UCTW"],"itemData":{"id":944,"type":"article-journal","abstract":"Purpose: To adapt the so-called nonlocal means filter to deal with magnetic resonance (MR) images with spatially varying noise levels (for both Gaussian and Rician distributed noise). Materials and Methods: Most filtering techniques assume an equal noise distribution across the image. When this assumption is not met, the resulting filtering becomes suboptimal. This is the case of MR images with spatially varying noise levels, such as those obtained by parallel imaging (sensitivity-encoded), intensity inhomogeneity-corrected images, or surface coil-based acquisitions. We propose a new method where information regarding the local image noise level is used to adjust the amount of denoising strength of the filter. Such information is automatically obtained from the images using a new local noise estimation method. Results: The proposed method was validated and compared with the standard nonlocal means filter on simulated and real MRI data showing an improved performance in all cases. Conclusion: The new noise-adaptive method was demonstrated to outperform the standard filter when spatially varying noise is present in the images. J. Magn. Reson. Imaging 2010;31:192–203. © 2009 Wiley-Liss, Inc.","container-title":"Journal of Magnetic Resonance Imaging","DOI":"10.1002/jmri.22003","ISSN":"1522-2586","issue":"1","language":"en","note":"_eprint: https://onlinelibrary.wiley.com/doi/pdf/10.1002/jmri.22003","page":"192-203","source":"Wiley Online Library","title":"Adaptive non-local means denoising of MR images with spatially varying noise levels","volume":"31","author":[{"family":"Manjón","given":"José V."},{"family":"Coupé","given":"Pierrick"},{"family":"Martí-Bonmatí","given":"Luis"},{"family":"Collins","given":"D. Louis"},{"family":"Robles","given":"Montserrat"}],"issued":{"date-parts":[["2010"]]}}}],"schema":"https://github.com/citation-style-language/schema/raw/master/csl-citation.json"} </w:instrText>
-      </w:r>
-      <w:r>
-        <w:fldChar w:fldCharType="separate"/>
-      </w:r>
-      <w:r>
-        <w:t>(Manjón et al., 2010)</w:t>
-      </w:r>
-      <w:r>
-        <w:rPr>
-          <w:rFonts w:ascii="Helvetica Neue" w:eastAsia="Helvetica Neue" w:hAnsi="Helvetica Neue" w:cs="Helvetica Neue"/>
-        </w:rPr>
-        <w:fldChar w:fldCharType="end"/>
-      </w:r>
-      <w:r>
-        <w:rPr>
-          <w:rFonts w:ascii="Helvetica Neue" w:eastAsia="Helvetica Neue" w:hAnsi="Helvetica Neue" w:cs="Helvetica Neue"/>
-        </w:rPr>
-        <w:t xml:space="preserve">. The denoised image was segmented into cerebrospinal fluid (CSF), white matter (WM) and gray matter (GM) using CAT12 and corrected for intensity non-uniformity with </w:t>
-      </w:r>
-      <w:r>
-        <w:rPr>
-          <w:rFonts w:ascii="Helvetica Neue" w:eastAsia="Helvetica Neue" w:hAnsi="Helvetica Neue" w:cs="Helvetica Neue"/>
-          <w:i/>
-        </w:rPr>
-        <w:t>N4BiasFieldCorrection</w:t>
-      </w:r>
-      <w:r>
-        <w:rPr>
-          <w:rFonts w:ascii="Helvetica Neue" w:eastAsia="Helvetica Neue" w:hAnsi="Helvetica Neue" w:cs="Helvetica Neue"/>
-        </w:rPr>
-        <w:t xml:space="preserve"> </w:t>
-      </w:r>
-      <w:r>
-        <w:fldChar w:fldCharType="begin"/>
-      </w:r>
-      <w:r>
-        <w:instrText xml:space="preserve"> ADDIN ZOTERO_ITEM CSL_CITATION {"citationID":"a221l6kj79q","properties":{"formattedCitation":"(Tustison et al., 2010)","plainCitation":"(Tustison et al., 2010)","noteIndex":0},"citationItems":[{"id":1020,"uris":["http://zotero.org/users/10873743/items/MBJD5JZC"],"itemData":{"id":1020,"type":"article-journal","abstract":"A variant of the popular nonparametric nonuniform intensity normalization (N3) algorithm is proposed for bias field correction. Given the superb performance of N3 and its public availability, it has been the subject of several evaluation studies. These studies have demonstrated the importance of certain parameters associated with the B-spline least-squares fitting. We propose the substitution of a recently developed fast and robust B-spline approximation routine and a modified hierarchical optimization scheme for improved bias field correction over the original N3 algorithm. Similar to the N3 algorithm, we also make the source code, testing, and technical documentation of our contribution, which we denote as “N4ITK,” available to the public through the Insight Toolkit of the National Institutes of Health. Performance assessment is demonstrated using simulated data from the publicly available Brainweb database, hyperpolarized $^3\\rm He$ lung image data, and 9.4T postmortem hippocampus data.","container-title":"IEEE Transactions on Medical Imaging","DOI":"10.1109/TMI.2010.2046908","ISSN":"1558-254X","issue":"6","note":"event-title: IEEE Transactions on Medical Imaging","page":"1310-1320","source":"IEEE Xplore","title":"N4ITK: Improved N3 Bias Correction","title-short":"N4ITK","volume":"29","author":[{"family":"Tustison","given":"Nicholas J."},{"family":"Avants","given":"Brian B."},{"family":"Cook","given":"Philip A."},{"family":"Zheng","given":"Yuanjie"},{"family":"Egan","given":"Alexander"},{"family":"Yushkevich","given":"Paul A."},{"family":"Gee","given":"James C."}],"issued":{"date-parts":[["2010",6]]}}}],"schema":"https://github.com/citation-style-language/schema/raw/master/csl-citation.json"} </w:instrText>
-      </w:r>
-      <w:r>
-        <w:fldChar w:fldCharType="separate"/>
-      </w:r>
-      <w:r>
-        <w:t>(Tustison et al., 2010)</w:t>
-      </w:r>
-      <w:r>
-        <w:rPr>
-          <w:rFonts w:ascii="Helvetica Neue" w:eastAsia="Helvetica Neue" w:hAnsi="Helvetica Neue" w:cs="Helvetica Neue"/>
-        </w:rPr>
-        <w:fldChar w:fldCharType="end"/>
-      </w:r>
-      <w:r>
-        <w:rPr>
-          <w:rFonts w:ascii="Helvetica Neue" w:eastAsia="Helvetica Neue" w:hAnsi="Helvetica Neue" w:cs="Helvetica Neue"/>
-        </w:rPr>
-        <w:t xml:space="preserve">, distributed with ANTs 2.3.3. A mask representing the sagittal sinus was created using the T1w/T2w (if present) ratio and further refined by hand. The voxels in the mask were set to zero in the denoised T1w image to limit the necessity for manual intervention after surface reconstruction. The final masked image was then used as input for the structural preprocessing module of fMRIprep </w:t>
-      </w:r>
-      <w:r>
-        <w:fldChar w:fldCharType="begin"/>
-      </w:r>
-      <w:r>
-        <w:instrText xml:space="preserve"> ADDIN ZOTERO_ITEM CSL_CITATION {"citationID":"a8t2g6i8fj","properties":{"formattedCitation":"(Esteban et al., 2019)","plainCitation":"(Esteban et al., 2019)","noteIndex":0},"citationItems":[{"id":1031,"uris":["http://zotero.org/users/10873743/items/N346QJP7"],"itemData":{"id":1031,"type":"article-journal","abstract":"Preprocessing of functional magnetic resonance imaging (fMRI) involves numerous steps to clean and standardize the data before statistical analysis. Generally, researchers create ad hoc preprocessing workflows for each dataset, building upon a large inventory of available tools. The complexity of these workflows has snowballed with rapid advances in acquisition and processing. We introduce fMRIPrep, an analysis-agnostic tool that addresses the challenge of robust and reproducible preprocessing for fMRI data. fMRIPrep automatically adapts a best-in-breed workflow to the idiosyncrasies of virtually any dataset, ensuring high-quality preprocessing without manual intervention. By introducing visual assessment checkpoints into an iterative integration framework for software testing, we show that fMRIPrep robustly produces high-quality results on a diverse fMRI data collection. Additionally, fMRIPrep introduces less uncontrolled spatial smoothness than observed with commonly used preprocessing tools. fMRIPrep equips neuroscientists with an easy-to-use and transparent preprocessing workflow, which can help ensure the validity of inference and the interpretability of results.","container-title":"Nature Methods","DOI":"10.1038/s41592-018-0235-4","ISSN":"1548-7105","issue":"1","journalAbbreviation":"Nat Methods","language":"en","license":"2018 The Author(s), under exclusive licence to Springer Nature America, Inc.","note":"number: 1\npublisher: Nature Publishing Group","page":"111-116","source":"www.nature.com","title":"fMRIPrep: a robust preprocessing pipeline for functional MRI","title-short":"fMRIPrep","volume":"16","author":[{"family":"Esteban","given":"Oscar"},{"family":"Markiewicz","given":"Christopher J."},{"family":"Blair","given":"Ross W."},{"family":"Moodie","given":"Craig A."},{"family":"Isik","given":"A. Ilkay"},{"family":"Erramuzpe","given":"Asier"},{"family":"Kent","given":"James D."},{"family":"Goncalves","given":"Mathias"},{"family":"DuPre","given":"Elizabeth"},{"family":"Snyder","given":"Madeleine"},{"family":"Oya","given":"Hiroyuki"},{"family":"Ghosh","given":"Satrajit S."},{"family":"Wright","given":"Jessey"},{"family":"Durnez","given":"Joke"},{"family":"Poldrack","given":"Russell A."},{"family":"Gorgolewski","given":"Krzysztof J."}],"issued":{"date-parts":[["2019",1]]}}}],"schema":"https://github.com/citation-style-language/schema/raw/master/csl-citation.json"} </w:instrText>
-      </w:r>
-      <w:r>
-        <w:fldChar w:fldCharType="separate"/>
-      </w:r>
-      <w:r>
-        <w:t>(Esteban et al., 2019)</w:t>
-      </w:r>
-      <w:r>
-        <w:rPr>
-          <w:rFonts w:ascii="Helvetica Neue" w:eastAsia="Helvetica Neue" w:hAnsi="Helvetica Neue" w:cs="Helvetica Neue"/>
-        </w:rPr>
-        <w:fldChar w:fldCharType="end"/>
-      </w:r>
-      <w:r>
-        <w:rPr>
-          <w:rFonts w:ascii="Helvetica Neue" w:eastAsia="Helvetica Neue" w:hAnsi="Helvetica Neue" w:cs="Helvetica Neue"/>
-        </w:rPr>
-        <w:t xml:space="preserve">, where the image was skull-stripped with a Nipype implementation of the </w:t>
-      </w:r>
-      <w:r>
-        <w:rPr>
-          <w:rFonts w:ascii="Helvetica Neue" w:eastAsia="Helvetica Neue" w:hAnsi="Helvetica Neue" w:cs="Helvetica Neue"/>
-          <w:i/>
-        </w:rPr>
-        <w:t>antsBrainExtraction.sh</w:t>
-      </w:r>
-      <w:r>
-        <w:rPr>
-          <w:rFonts w:ascii="Helvetica Neue" w:eastAsia="Helvetica Neue" w:hAnsi="Helvetica Neue" w:cs="Helvetica Neue"/>
-        </w:rPr>
-        <w:t xml:space="preserve"> workflow </w:t>
-      </w:r>
-      <w:r>
-        <w:fldChar w:fldCharType="begin"/>
-      </w:r>
-      <w:r>
-        <w:instrText xml:space="preserve"> ADDIN ZOTERO_ITEM CSL_CITATION {"citationID":"ajhrmkkspr","properties":{"formattedCitation":"(Avants et al., 2008)","plainCitation":"(Avants et al., 2008)","noteIndex":0},"citationItems":[{"id":1033,"uris":["http://zotero.org/users/10873743/items/6FNDXNKM"],"itemData":{"id":1033,"type":"article-journal","abstract":"One of the most challenging problems in modern neuroimaging is detailed characterization of neurodegeneration. Quantifying spatial and longitudinal atrophy patterns is an important component of this process. These spatiotemporal signals will aid in discriminating between related diseases, such as frontotemporal dementia (FTD) and Alzheimer’s disease (AD), which manifest themselves in the same at-risk population. Here, we develop a novel symmetric image normalization method (SyN) for maximizing the cross-correlation within the space of diffeomorphic maps and provide the Euler–Lagrange equations necessary for this optimization. We then turn to a careful evaluation of our method. Our evaluation uses gold standard, human cortical segmentation to contrast SyN’s performance with a related elastic method and with the standard ITK implementation of Thirion’s Demons algorithm. The new method compares favorably with both approaches, in particular when the distance between the template brain and the target brain is large. We then report the correlation of volumes gained by algorithmic cortical labelings of FTD and control subjects with those gained by the manual rater. This comparison shows that, of the three methods tested, SyN’s volume measurements are the most strongly correlated with volume measurements gained by expert labeling. This study indicates that SyN, with cross-correlation, is a reliable method for normalizing and making anatomical measurements in volumetric MRI of patients and at-risk elderly individuals.","collection-title":"Special Issue on The Third International Workshop on Biomedical Image Registration – WBIR 2006","container-title":"Medical Image Analysis","DOI":"10.1016/j.media.2007.06.004","ISSN":"1361-8415","issue":"1","journalAbbreviation":"Medical Image Analysis","language":"en","page":"26-41","source":"ScienceDirect","title":"Symmetric diffeomorphic image registration with cross-correlation: Evaluating automated labeling of elderly and neurodegenerative brain","title-short":"Symmetric diffeomorphic image registration with cross-correlation","volume":"12","author":[{"family":"Avants","given":"B. B."},{"family":"Epstein","given":"C. L."},{"family":"Grossman","given":"M."},{"family":"Gee","given":"J. C."}],"issued":{"date-parts":[["2008",2,1]]}}}],"schema":"https://github.com/citation-style-language/schema/raw/master/csl-citation.json"} </w:instrText>
-      </w:r>
-      <w:r>
-        <w:fldChar w:fldCharType="separate"/>
-      </w:r>
-      <w:r>
-        <w:t>(Avants et al., 2008)</w:t>
-      </w:r>
-      <w:r>
-        <w:rPr>
-          <w:rFonts w:ascii="Helvetica Neue" w:eastAsia="Helvetica Neue" w:hAnsi="Helvetica Neue" w:cs="Helvetica Neue"/>
-        </w:rPr>
-        <w:fldChar w:fldCharType="end"/>
-      </w:r>
-      <w:r>
-        <w:rPr>
-          <w:rFonts w:ascii="Helvetica Neue" w:eastAsia="Helvetica Neue" w:hAnsi="Helvetica Neue" w:cs="Helvetica Neue"/>
-        </w:rPr>
-        <w:t xml:space="preserve">, using OASIS30ANTs as target template. Brain tissue segmentation of cerebrospinal fluid (CSF), white matter (WM) and gray matter (GM) was performed on the brain-extracted T1w using FSL’s </w:t>
-      </w:r>
-      <w:r>
-        <w:rPr>
-          <w:rFonts w:ascii="Helvetica Neue" w:eastAsia="Helvetica Neue" w:hAnsi="Helvetica Neue" w:cs="Helvetica Neue"/>
-          <w:i/>
-        </w:rPr>
-        <w:t xml:space="preserve">FAST </w:t>
-      </w:r>
-      <w:r>
-        <w:fldChar w:fldCharType="begin"/>
-      </w:r>
-      <w:r>
-        <w:instrText xml:space="preserve"> ADDIN ZOTERO_ITEM CSL_CITATION {"citationID":"aj7doq6jpe","properties":{"formattedCitation":"(Zhang et al., 2001)","plainCitation":"(Zhang et al., 2001)","noteIndex":0},"citationItems":[{"id":941,"uris":["http://zotero.org/users/10873743/items/CFQXUEK3"],"itemData":{"id":941,"type":"article-journal","abstract":"The finite mixture (FM) model is the most commonly used model for statistical segmentation of brain magnetic resonance (MR) images because of its simple mathematical form and the piecewise constant nature of ideal brain MR images. However, being a histogram-based model, the FM has an intrinsic limitation-no spatial information is taken into account. This causes the FM model to work only on well-defined images with low levels of noise; unfortunately, this is often not the the case due to artifacts such as partial volume effect and bias field distortion. Under these conditions, FM model-based methods produce unreliable results. Here, the authors propose a novel hidden Markov random field (HMRF) model, which is a stochastic process generated by a MRF whose state sequence cannot be observed directly but which can be indirectly estimated through observations. Mathematically, it can be shown that the FM model is a degenerate version of the HMRF model. The advantage of the HMRF model derives from the way in which the spatial information is encoded through the mutual influences of neighboring sites. Although MRF modeling has been employed in MR image segmentation by other researchers, most reported methods are limited to using MRF as a general prior in an FM model-based approach. To fit the HMRF model, an EM algorithm is used. The authors show that by incorporating both the HMRF model and the EM algorithm into a HMRF-EM framework, an accurate and robust segmentation can be achieved. More importantly, the HMRF-EM framework can easily be combined with other techniques. As an example, the authors show how the bias field correction algorithm of Guillemaud and Brady (1997) can be incorporated into this framework to achieve a three-dimensional fully automated approach for brain MR image segmentation.","container-title":"IEEE Transactions on Medical Imaging","DOI":"10.1109/42.906424","ISSN":"1558-254X","issue":"1","note":"event-title: IEEE Transactions on Medical Imaging","page":"45-57","source":"IEEE Xplore","title":"Segmentation of brain MR images through a hidden Markov random field model and the expectation-maximization algorithm","volume":"20","author":[{"family":"Zhang","given":"Y."},{"family":"Brady","given":"M."},{"family":"Smith","given":"S."}],"issued":{"date-parts":[["2001",1]]}}}],"schema":"https://github.com/citation-style-language/schema/raw/master/csl-citation.json"} </w:instrText>
-      </w:r>
-      <w:r>
-        <w:fldChar w:fldCharType="separate"/>
-      </w:r>
-      <w:r>
-        <w:t>(Zhang et al., 2001)</w:t>
-      </w:r>
-      <w:r>
-        <w:rPr>
-          <w:rFonts w:ascii="Helvetica Neue" w:eastAsia="Helvetica Neue" w:hAnsi="Helvetica Neue" w:cs="Helvetica Neue"/>
-        </w:rPr>
-        <w:fldChar w:fldCharType="end"/>
-      </w:r>
-      <w:r>
-        <w:rPr>
-          <w:rFonts w:ascii="Helvetica Neue" w:eastAsia="Helvetica Neue" w:hAnsi="Helvetica Neue" w:cs="Helvetica Neue"/>
-        </w:rPr>
-        <w:t xml:space="preserve">. FreeSurfer 7.2 </w:t>
-      </w:r>
-      <w:r>
-        <w:rPr>
-          <w:rFonts w:ascii="Helvetica Neue" w:eastAsia="Helvetica Neue" w:hAnsi="Helvetica Neue" w:cs="Helvetica Neue"/>
-          <w:i/>
-        </w:rPr>
-        <w:t>recon-all</w:t>
-      </w:r>
-      <w:r>
-        <w:rPr>
-          <w:rFonts w:ascii="Helvetica Neue" w:eastAsia="Helvetica Neue" w:hAnsi="Helvetica Neue" w:cs="Helvetica Neue"/>
-        </w:rPr>
-        <w:t xml:space="preserve"> </w:t>
-      </w:r>
-      <w:r>
-        <w:fldChar w:fldCharType="begin"/>
-      </w:r>
-      <w:r>
-        <w:instrText xml:space="preserve"> ADDIN ZOTERO_ITEM CSL_CITATION {"citationID":"a11u10i5nu8","properties":{"formattedCitation":"(Dale et al., 1999)","plainCitation":"(Dale et al., 1999)","noteIndex":0},"citationItems":[{"id":1026,"uris":["http://zotero.org/users/10873743/items/KJ22CISZ"],"itemData":{"id":1026,"type":"article-journal","abstract":"Several properties of the cerebral cortex, including its columnar and laminar organization, as well as the topographic organization of cortical areas, can only be properly understood in the context of the intrinsic two-dimensional structure of the cortical surface. In order to study such cortical properties in humans, it is necessary to obtain an accurate and explicit representation of the cortical surface in individual subjects. Here we describe a set of automated procedures for obtaining accurate reconstructions of the cortical surface, which have been applied to data from more than 100 subjects, requiring little or no manual intervention. Automated routines for unfolding and flattening the cortical surface are described in a companion paper. These procedures allow for the routine use of cortical surface-based analysis and visualization methods in functional brain imaging.","container-title":"NeuroImage","DOI":"10.1006/nimg.1998.0395","ISSN":"1053-8119","issue":"2","journalAbbreviation":"NeuroImage","language":"en","page":"179-194","source":"ScienceDirect","title":"Cortical Surface-Based Analysis: I. Segmentation and Surface Reconstruction","title-short":"Cortical Surface-Based Analysis","volume":"9","author":[{"family":"Dale","given":"Anders M."},{"family":"Fischl","given":"Bruce"},{"family":"Sereno","given":"Martin I."}],"issued":{"date-parts":[["1999",2,1]]}}}],"schema":"https://github.com/citation-style-language/schema/raw/master/csl-citation.json"} </w:instrText>
-      </w:r>
-      <w:r>
-        <w:fldChar w:fldCharType="separate"/>
-      </w:r>
-      <w:r>
-        <w:t>(Dale et al., 1999)</w:t>
-      </w:r>
-      <w:r>
-        <w:rPr>
-          <w:rFonts w:ascii="Helvetica Neue" w:eastAsia="Helvetica Neue" w:hAnsi="Helvetica Neue" w:cs="Helvetica Neue"/>
-        </w:rPr>
-        <w:fldChar w:fldCharType="end"/>
-      </w:r>
-      <w:r>
-        <w:rPr>
-          <w:rFonts w:ascii="Helvetica Neue" w:eastAsia="Helvetica Neue" w:hAnsi="Helvetica Neue" w:cs="Helvetica Neue"/>
-        </w:rPr>
-        <w:t xml:space="preserve"> was used to obtain native cortical surface reconstructions for each participant. </w:t>
-      </w:r>
-    </w:p>
-    <w:p>
-      <w:pPr>
-        <w:spacing w:after="200" w:line="360" w:lineRule="auto"/>
-        <w:jc w:val="both"/>
-        <w:rPr>
-          <w:rFonts w:ascii="Helvetica Neue" w:eastAsia="Helvetica Neue" w:hAnsi="Helvetica Neue" w:cs="Helvetica Neue"/>
-        </w:rPr>
-      </w:pPr>
-      <w:r>
-        <w:rPr>
-          <w:rFonts w:ascii="Helvetica Neue" w:eastAsia="Helvetica Neue" w:hAnsi="Helvetica Neue" w:cs="Helvetica Neue"/>
-        </w:rPr>
-        <w:t xml:space="preserve">After surface reconstruction, segmentations derived from FreeSurfer </w:t>
-      </w:r>
-      <w:r>
-        <w:fldChar w:fldCharType="begin"/>
-      </w:r>
-      <w:r>
-        <w:instrText xml:space="preserve"> ADDIN ZOTERO_ITEM CSL_CITATION {"citationID":"ai0denhjnk","properties":{"formattedCitation":"(Dale et al., 1999)","plainCitation":"(Dale et al., 1999)","noteIndex":0},"citationItems":[{"id":1026,"uris":["http://zotero.org/users/10873743/items/KJ22CISZ"],"itemData":{"id":1026,"type":"article-journal","abstract":"Several properties of the cerebral cortex, including its columnar and laminar organization, as well as the topographic organization of cortical areas, can only be properly understood in the context of the intrinsic two-dimensional structure of the cortical surface. In order to study such cortical properties in humans, it is necessary to obtain an accurate and explicit representation of the cortical surface in individual subjects. Here we describe a set of automated procedures for obtaining accurate reconstructions of the cortical surface, which have been applied to data from more than 100 subjects, requiring little or no manual intervention. Automated routines for unfolding and flattening the cortical surface are described in a companion paper. These procedures allow for the routine use of cortical surface-based analysis and visualization methods in functional brain imaging.","container-title":"NeuroImage","DOI":"10.1006/nimg.1998.0395","ISSN":"1053-8119","issue":"2","journalAbbreviation":"NeuroImage","language":"en","page":"179-194","source":"ScienceDirect","title":"Cortical Surface-Based Analysis: I. Segmentation and Surface Reconstruction","title-short":"Cortical Surface-Based Analysis","volume":"9","author":[{"family":"Dale","given":"Anders M."},{"family":"Fischl","given":"Bruce"},{"family":"Sereno","given":"Martin I."}],"issued":{"date-parts":[["1999",2,1]]}}}],"schema":"https://github.com/citation-style-language/schema/raw/master/csl-citation.json"} </w:instrText>
-      </w:r>
-      <w:r>
-        <w:fldChar w:fldCharType="separate"/>
-      </w:r>
-      <w:r>
-        <w:t>(Dale et al., 1999)</w:t>
-      </w:r>
-      <w:r>
-        <w:rPr>
-          <w:rFonts w:ascii="Helvetica Neue" w:eastAsia="Helvetica Neue" w:hAnsi="Helvetica Neue" w:cs="Helvetica Neue"/>
-        </w:rPr>
-        <w:fldChar w:fldCharType="end"/>
-      </w:r>
-      <w:r>
-        <w:rPr>
-          <w:rFonts w:ascii="Helvetica Neue" w:eastAsia="Helvetica Neue" w:hAnsi="Helvetica Neue" w:cs="Helvetica Neue"/>
-        </w:rPr>
-        <w:t>, CAT12 (</w:t>
       </w:r>
       <w:hyperlink r:id="rId10">
         <w:r>
@@ -2140,6 +2118,251 @@
         <w:rPr>
           <w:rFonts w:ascii="Helvetica Neue" w:eastAsia="Helvetica Neue" w:hAnsi="Helvetica Neue" w:cs="Helvetica Neue"/>
         </w:rPr>
+        <w:t xml:space="preserve">) was applied to the T1w-images to filter noise while maintaining edges </w:t>
+      </w:r>
+      <w:r>
+        <w:fldChar w:fldCharType="begin"/>
+      </w:r>
+      <w:r>
+        <w:instrText xml:space="preserve"> ADDIN ZOTERO_ITEM CSL_CITATION {"citationID":"abgg46cit6","properties":{"formattedCitation":"(Manj\\uc0\\u243{}n et al., 2010)","plainCitation":"(Manjón et al., 2010)","noteIndex":0},"citationItems":[{"id":944,"uris":["http://zotero.org/users/10873743/items/TSY2UCTW"],"itemData":{"id":944,"type":"article-journal","abstract":"Purpose: To adapt the so-called nonlocal means filter to deal with magnetic resonance (MR) images with spatially varying noise levels (for both Gaussian and Rician distributed noise). Materials and Methods: Most filtering techniques assume an equal noise distribution across the image. When this assumption is not met, the resulting filtering becomes suboptimal. This is the case of MR images with spatially varying noise levels, such as those obtained by parallel imaging (sensitivity-encoded), intensity inhomogeneity-corrected images, or surface coil-based acquisitions. We propose a new method where information regarding the local image noise level is used to adjust the amount of denoising strength of the filter. Such information is automatically obtained from the images using a new local noise estimation method. Results: The proposed method was validated and compared with the standard nonlocal means filter on simulated and real MRI data showing an improved performance in all cases. Conclusion: The new noise-adaptive method was demonstrated to outperform the standard filter when spatially varying noise is present in the images. J. Magn. Reson. Imaging 2010;31:192–203. © 2009 Wiley-Liss, Inc.","container-title":"Journal of Magnetic Resonance Imaging","DOI":"10.1002/jmri.22003","ISSN":"1522-2586","issue":"1","language":"en","note":"_eprint: https://onlinelibrary.wiley.com/doi/pdf/10.1002/jmri.22003","page":"192-203","source":"Wiley Online Library","title":"Adaptive non-local means denoising of MR images with spatially varying noise levels","volume":"31","author":[{"family":"Manjón","given":"José V."},{"family":"Coupé","given":"Pierrick"},{"family":"Martí-Bonmatí","given":"Luis"},{"family":"Collins","given":"D. Louis"},{"family":"Robles","given":"Montserrat"}],"issued":{"date-parts":[["2010"]]}}}],"schema":"https://github.com/citation-style-language/schema/raw/master/csl-citation.json"} </w:instrText>
+      </w:r>
+      <w:r>
+        <w:fldChar w:fldCharType="separate"/>
+      </w:r>
+      <w:r>
+        <w:t>(Manjón et al., 2010)</w:t>
+      </w:r>
+      <w:r>
+        <w:rPr>
+          <w:rFonts w:ascii="Helvetica Neue" w:eastAsia="Helvetica Neue" w:hAnsi="Helvetica Neue" w:cs="Helvetica Neue"/>
+        </w:rPr>
+        <w:fldChar w:fldCharType="end"/>
+      </w:r>
+      <w:r>
+        <w:rPr>
+          <w:rFonts w:ascii="Helvetica Neue" w:eastAsia="Helvetica Neue" w:hAnsi="Helvetica Neue" w:cs="Helvetica Neue"/>
+        </w:rPr>
+        <w:t xml:space="preserve">. The denoised image was segmented into cerebrospinal fluid (CSF), white matter (WM) and gray matter (GM) using CAT12 and corrected for intensity non-uniformity with </w:t>
+      </w:r>
+      <w:r>
+        <w:rPr>
+          <w:rFonts w:ascii="Helvetica Neue" w:eastAsia="Helvetica Neue" w:hAnsi="Helvetica Neue" w:cs="Helvetica Neue"/>
+          <w:i/>
+        </w:rPr>
+        <w:t>N4BiasFieldCorrection</w:t>
+      </w:r>
+      <w:r>
+        <w:rPr>
+          <w:rFonts w:ascii="Helvetica Neue" w:eastAsia="Helvetica Neue" w:hAnsi="Helvetica Neue" w:cs="Helvetica Neue"/>
+        </w:rPr>
+        <w:t xml:space="preserve"> </w:t>
+      </w:r>
+      <w:r>
+        <w:fldChar w:fldCharType="begin"/>
+      </w:r>
+      <w:r>
+        <w:instrText xml:space="preserve"> ADDIN ZOTERO_ITEM CSL_CITATION {"citationID":"a221l6kj79q","properties":{"formattedCitation":"(Tustison et al., 2010)","plainCitation":"(Tustison et al., 2010)","noteIndex":0},"citationItems":[{"id":1020,"uris":["http://zotero.org/users/10873743/items/MBJD5JZC"],"itemData":{"id":1020,"type":"article-journal","abstract":"A variant of the popular nonparametric nonuniform intensity normalization (N3) algorithm is proposed for bias field correction. Given the superb performance of N3 and its public availability, it has been the subject of several evaluation studies. These studies have demonstrated the importance of certain parameters associated with the B-spline least-squares fitting. We propose the substitution of a recently developed fast and robust B-spline approximation routine and a modified hierarchical optimization scheme for improved bias field correction over the original N3 algorithm. Similar to the N3 algorithm, we also make the source code, testing, and technical documentation of our contribution, which we denote as “N4ITK,” available to the public through the Insight Toolkit of the National Institutes of Health. Performance assessment is demonstrated using simulated data from the publicly available Brainweb database, hyperpolarized $^3\\rm He$ lung image data, and 9.4T postmortem hippocampus data.","container-title":"IEEE Transactions on Medical Imaging","DOI":"10.1109/TMI.2010.2046908","ISSN":"1558-254X","issue":"6","note":"event-title: IEEE Transactions on Medical Imaging","page":"1310-1320","source":"IEEE Xplore","title":"N4ITK: Improved N3 Bias Correction","title-short":"N4ITK","volume":"29","author":[{"family":"Tustison","given":"Nicholas J."},{"family":"Avants","given":"Brian B."},{"family":"Cook","given":"Philip A."},{"family":"Zheng","given":"Yuanjie"},{"family":"Egan","given":"Alexander"},{"family":"Yushkevich","given":"Paul A."},{"family":"Gee","given":"James C."}],"issued":{"date-parts":[["2010",6]]}}}],"schema":"https://github.com/citation-style-language/schema/raw/master/csl-citation.json"} </w:instrText>
+      </w:r>
+      <w:r>
+        <w:fldChar w:fldCharType="separate"/>
+      </w:r>
+      <w:r>
+        <w:t>(Tustison et al., 2010)</w:t>
+      </w:r>
+      <w:r>
+        <w:rPr>
+          <w:rFonts w:ascii="Helvetica Neue" w:eastAsia="Helvetica Neue" w:hAnsi="Helvetica Neue" w:cs="Helvetica Neue"/>
+        </w:rPr>
+        <w:fldChar w:fldCharType="end"/>
+      </w:r>
+      <w:r>
+        <w:rPr>
+          <w:rFonts w:ascii="Helvetica Neue" w:eastAsia="Helvetica Neue" w:hAnsi="Helvetica Neue" w:cs="Helvetica Neue"/>
+        </w:rPr>
+        <w:t xml:space="preserve">, distributed with ANTs 2.3.3. A mask representing the sagittal sinus was created using the T1w/T2w (if present) ratio and further refined by hand. The voxels in the mask were set to zero in the denoised T1w image to limit the necessity for manual intervention after surface reconstruction. The final masked image was then used as input for the structural preprocessing module of fMRIprep </w:t>
+      </w:r>
+      <w:r>
+        <w:fldChar w:fldCharType="begin"/>
+      </w:r>
+      <w:r>
+        <w:instrText xml:space="preserve"> ADDIN ZOTERO_ITEM CSL_CITATION {"citationID":"a8t2g6i8fj","properties":{"formattedCitation":"(Esteban et al., 2019)","plainCitation":"(Esteban et al., 2019)","noteIndex":0},"citationItems":[{"id":1031,"uris":["http://zotero.org/users/10873743/items/N346QJP7"],"itemData":{"id":1031,"type":"article-journal","abstract":"Preprocessing of functional magnetic resonance imaging (fMRI) involves numerous steps to clean and standardize the data before statistical analysis. Generally, researchers create ad hoc preprocessing workflows for each dataset, building upon a large inventory of available tools. The complexity of these workflows has snowballed with rapid advances in acquisition and processing. We introduce fMRIPrep, an analysis-agnostic tool that addresses the challenge of robust and reproducible preprocessing for fMRI data. fMRIPrep automatically adapts a best-in-breed workflow to the idiosyncrasies of virtually any dataset, ensuring high-quality preprocessing without manual intervention. By introducing visual assessment checkpoints into an iterative integration framework for software testing, we show that fMRIPrep robustly produces high-quality results on a diverse fMRI data collection. Additionally, fMRIPrep introduces less uncontrolled spatial smoothness than observed with commonly used preprocessing tools. fMRIPrep equips neuroscientists with an easy-to-use and transparent preprocessing workflow, which can help ensure the validity of inference and the interpretability of results.","container-title":"Nature Methods","DOI":"10.1038/s41592-018-0235-4","ISSN":"1548-7105","issue":"1","journalAbbreviation":"Nat Methods","language":"en","license":"2018 The Author(s), under exclusive licence to Springer Nature America, Inc.","note":"number: 1\npublisher: Nature Publishing Group","page":"111-116","source":"www.nature.com","title":"fMRIPrep: a robust preprocessing pipeline for functional MRI","title-short":"fMRIPrep","volume":"16","author":[{"family":"Esteban","given":"Oscar"},{"family":"Markiewicz","given":"Christopher J."},{"family":"Blair","given":"Ross W."},{"family":"Moodie","given":"Craig A."},{"family":"Isik","given":"A. Ilkay"},{"family":"Erramuzpe","given":"Asier"},{"family":"Kent","given":"James D."},{"family":"Goncalves","given":"Mathias"},{"family":"DuPre","given":"Elizabeth"},{"family":"Snyder","given":"Madeleine"},{"family":"Oya","given":"Hiroyuki"},{"family":"Ghosh","given":"Satrajit S."},{"family":"Wright","given":"Jessey"},{"family":"Durnez","given":"Joke"},{"family":"Poldrack","given":"Russell A."},{"family":"Gorgolewski","given":"Krzysztof J."}],"issued":{"date-parts":[["2019",1]]}}}],"schema":"https://github.com/citation-style-language/schema/raw/master/csl-citation.json"} </w:instrText>
+      </w:r>
+      <w:r>
+        <w:fldChar w:fldCharType="separate"/>
+      </w:r>
+      <w:r>
+        <w:t>(Esteban et al., 2019)</w:t>
+      </w:r>
+      <w:r>
+        <w:rPr>
+          <w:rFonts w:ascii="Helvetica Neue" w:eastAsia="Helvetica Neue" w:hAnsi="Helvetica Neue" w:cs="Helvetica Neue"/>
+        </w:rPr>
+        <w:fldChar w:fldCharType="end"/>
+      </w:r>
+      <w:r>
+        <w:rPr>
+          <w:rFonts w:ascii="Helvetica Neue" w:eastAsia="Helvetica Neue" w:hAnsi="Helvetica Neue" w:cs="Helvetica Neue"/>
+        </w:rPr>
+        <w:t xml:space="preserve">, where the image was skull-stripped with a Nipype implementation of the </w:t>
+      </w:r>
+      <w:r>
+        <w:rPr>
+          <w:rFonts w:ascii="Helvetica Neue" w:eastAsia="Helvetica Neue" w:hAnsi="Helvetica Neue" w:cs="Helvetica Neue"/>
+          <w:i/>
+        </w:rPr>
+        <w:t>antsBrainExtraction.sh</w:t>
+      </w:r>
+      <w:r>
+        <w:rPr>
+          <w:rFonts w:ascii="Helvetica Neue" w:eastAsia="Helvetica Neue" w:hAnsi="Helvetica Neue" w:cs="Helvetica Neue"/>
+        </w:rPr>
+        <w:t xml:space="preserve"> workflow </w:t>
+      </w:r>
+      <w:r>
+        <w:fldChar w:fldCharType="begin"/>
+      </w:r>
+      <w:r>
+        <w:instrText xml:space="preserve"> ADDIN ZOTERO_ITEM CSL_CITATION {"citationID":"ajhrmkkspr","properties":{"formattedCitation":"(Avants et al., 2008)","plainCitation":"(Avants et al., 2008)","noteIndex":0},"citationItems":[{"id":1033,"uris":["http://zotero.org/users/10873743/items/6FNDXNKM"],"itemData":{"id":1033,"type":"article-journal","abstract":"One of the most challenging problems in modern neuroimaging is detailed characterization of neurodegeneration. Quantifying spatial and longitudinal atrophy patterns is an important component of this process. These spatiotemporal signals will aid in discriminating between related diseases, such as frontotemporal dementia (FTD) and Alzheimer’s disease (AD), which manifest themselves in the same at-risk population. Here, we develop a novel symmetric image normalization method (SyN) for maximizing the cross-correlation within the space of diffeomorphic maps and provide the Euler–Lagrange equations necessary for this optimization. We then turn to a careful evaluation of our method. Our evaluation uses gold standard, human cortical segmentation to contrast SyN’s performance with a related elastic method and with the standard ITK implementation of Thirion’s Demons algorithm. The new method compares favorably with both approaches, in particular when the distance between the template brain and the target brain is large. We then report the correlation of volumes gained by algorithmic cortical labelings of FTD and control subjects with those gained by the manual rater. This comparison shows that, of the three methods tested, SyN’s volume measurements are the most strongly correlated with volume measurements gained by expert labeling. This study indicates that SyN, with cross-correlation, is a reliable method for normalizing and making anatomical measurements in volumetric MRI of patients and at-risk elderly individuals.","collection-title":"Special Issue on The Third International Workshop on Biomedical Image Registration – WBIR 2006","container-title":"Medical Image Analysis","DOI":"10.1016/j.media.2007.06.004","ISSN":"1361-8415","issue":"1","journalAbbreviation":"Medical Image Analysis","language":"en","page":"26-41","source":"ScienceDirect","title":"Symmetric diffeomorphic image registration with cross-correlation: Evaluating automated labeling of elderly and neurodegenerative brain","title-short":"Symmetric diffeomorphic image registration with cross-correlation","volume":"12","author":[{"family":"Avants","given":"B. B."},{"family":"Epstein","given":"C. L."},{"family":"Grossman","given":"M."},{"family":"Gee","given":"J. C."}],"issued":{"date-parts":[["2008",2,1]]}}}],"schema":"https://github.com/citation-style-language/schema/raw/master/csl-citation.json"} </w:instrText>
+      </w:r>
+      <w:r>
+        <w:fldChar w:fldCharType="separate"/>
+      </w:r>
+      <w:r>
+        <w:t>(Avants et al., 2008)</w:t>
+      </w:r>
+      <w:r>
+        <w:rPr>
+          <w:rFonts w:ascii="Helvetica Neue" w:eastAsia="Helvetica Neue" w:hAnsi="Helvetica Neue" w:cs="Helvetica Neue"/>
+        </w:rPr>
+        <w:fldChar w:fldCharType="end"/>
+      </w:r>
+      <w:r>
+        <w:rPr>
+          <w:rFonts w:ascii="Helvetica Neue" w:eastAsia="Helvetica Neue" w:hAnsi="Helvetica Neue" w:cs="Helvetica Neue"/>
+        </w:rPr>
+        <w:t xml:space="preserve">, using OASIS30ANTs as target template. Brain tissue segmentation of cerebrospinal fluid (CSF), white matter (WM) and gray matter (GM) was performed on the brain-extracted T1w using FSL’s </w:t>
+      </w:r>
+      <w:r>
+        <w:rPr>
+          <w:rFonts w:ascii="Helvetica Neue" w:eastAsia="Helvetica Neue" w:hAnsi="Helvetica Neue" w:cs="Helvetica Neue"/>
+          <w:i/>
+        </w:rPr>
+        <w:t xml:space="preserve">FAST </w:t>
+      </w:r>
+      <w:r>
+        <w:fldChar w:fldCharType="begin"/>
+      </w:r>
+      <w:r>
+        <w:instrText xml:space="preserve"> ADDIN ZOTERO_ITEM CSL_CITATION {"citationID":"aj7doq6jpe","properties":{"formattedCitation":"(Zhang et al., 2001)","plainCitation":"(Zhang et al., 2001)","noteIndex":0},"citationItems":[{"id":941,"uris":["http://zotero.org/users/10873743/items/CFQXUEK3"],"itemData":{"id":941,"type":"article-journal","abstract":"The finite mixture (FM) model is the most commonly used model for statistical segmentation of brain magnetic resonance (MR) images because of its simple mathematical form and the piecewise constant nature of ideal brain MR images. However, being a histogram-based model, the FM has an intrinsic limitation-no spatial information is taken into account. This causes the FM model to work only on well-defined images with low levels of noise; unfortunately, this is often not the the case due to artifacts such as partial volume effect and bias field distortion. Under these conditions, FM model-based methods produce unreliable results. Here, the authors propose a novel hidden Markov random field (HMRF) model, which is a stochastic process generated by a MRF whose state sequence cannot be observed directly but which can be indirectly estimated through observations. Mathematically, it can be shown that the FM model is a degenerate version of the HMRF model. The advantage of the HMRF model derives from the way in which the spatial information is encoded through the mutual influences of neighboring sites. Although MRF modeling has been employed in MR image segmentation by other researchers, most reported methods are limited to using MRF as a general prior in an FM model-based approach. To fit the HMRF model, an EM algorithm is used. The authors show that by incorporating both the HMRF model and the EM algorithm into a HMRF-EM framework, an accurate and robust segmentation can be achieved. More importantly, the HMRF-EM framework can easily be combined with other techniques. As an example, the authors show how the bias field correction algorithm of Guillemaud and Brady (1997) can be incorporated into this framework to achieve a three-dimensional fully automated approach for brain MR image segmentation.","container-title":"IEEE Transactions on Medical Imaging","DOI":"10.1109/42.906424","ISSN":"1558-254X","issue":"1","note":"event-title: IEEE Transactions on Medical Imaging","page":"45-57","source":"IEEE Xplore","title":"Segmentation of brain MR images through a hidden Markov random field model and the expectation-maximization algorithm","volume":"20","author":[{"family":"Zhang","given":"Y."},{"family":"Brady","given":"M."},{"family":"Smith","given":"S."}],"issued":{"date-parts":[["2001",1]]}}}],"schema":"https://github.com/citation-style-language/schema/raw/master/csl-citation.json"} </w:instrText>
+      </w:r>
+      <w:r>
+        <w:fldChar w:fldCharType="separate"/>
+      </w:r>
+      <w:r>
+        <w:t>(Zhang et al., 2001)</w:t>
+      </w:r>
+      <w:r>
+        <w:rPr>
+          <w:rFonts w:ascii="Helvetica Neue" w:eastAsia="Helvetica Neue" w:hAnsi="Helvetica Neue" w:cs="Helvetica Neue"/>
+        </w:rPr>
+        <w:fldChar w:fldCharType="end"/>
+      </w:r>
+      <w:r>
+        <w:rPr>
+          <w:rFonts w:ascii="Helvetica Neue" w:eastAsia="Helvetica Neue" w:hAnsi="Helvetica Neue" w:cs="Helvetica Neue"/>
+        </w:rPr>
+        <w:t xml:space="preserve">. FreeSurfer 7.2 </w:t>
+      </w:r>
+      <w:r>
+        <w:rPr>
+          <w:rFonts w:ascii="Helvetica Neue" w:eastAsia="Helvetica Neue" w:hAnsi="Helvetica Neue" w:cs="Helvetica Neue"/>
+          <w:i/>
+        </w:rPr>
+        <w:t>recon-all</w:t>
+      </w:r>
+      <w:r>
+        <w:rPr>
+          <w:rFonts w:ascii="Helvetica Neue" w:eastAsia="Helvetica Neue" w:hAnsi="Helvetica Neue" w:cs="Helvetica Neue"/>
+        </w:rPr>
+        <w:t xml:space="preserve"> </w:t>
+      </w:r>
+      <w:r>
+        <w:fldChar w:fldCharType="begin"/>
+      </w:r>
+      <w:r>
+        <w:instrText xml:space="preserve"> ADDIN ZOTERO_ITEM CSL_CITATION {"citationID":"a11u10i5nu8","properties":{"formattedCitation":"(Dale et al., 1999)","plainCitation":"(Dale et al., 1999)","noteIndex":0},"citationItems":[{"id":1026,"uris":["http://zotero.org/users/10873743/items/KJ22CISZ"],"itemData":{"id":1026,"type":"article-journal","abstract":"Several properties of the cerebral cortex, including its columnar and laminar organization, as well as the topographic organization of cortical areas, can only be properly understood in the context of the intrinsic two-dimensional structure of the cortical surface. In order to study such cortical properties in humans, it is necessary to obtain an accurate and explicit representation of the cortical surface in individual subjects. Here we describe a set of automated procedures for obtaining accurate reconstructions of the cortical surface, which have been applied to data from more than 100 subjects, requiring little or no manual intervention. Automated routines for unfolding and flattening the cortical surface are described in a companion paper. These procedures allow for the routine use of cortical surface-based analysis and visualization methods in functional brain imaging.","container-title":"NeuroImage","DOI":"10.1006/nimg.1998.0395","ISSN":"1053-8119","issue":"2","journalAbbreviation":"NeuroImage","language":"en","page":"179-194","source":"ScienceDirect","title":"Cortical Surface-Based Analysis: I. Segmentation and Surface Reconstruction","title-short":"Cortical Surface-Based Analysis","volume":"9","author":[{"family":"Dale","given":"Anders M."},{"family":"Fischl","given":"Bruce"},{"family":"Sereno","given":"Martin I."}],"issued":{"date-parts":[["1999",2,1]]}}}],"schema":"https://github.com/citation-style-language/schema/raw/master/csl-citation.json"} </w:instrText>
+      </w:r>
+      <w:r>
+        <w:fldChar w:fldCharType="separate"/>
+      </w:r>
+      <w:r>
+        <w:t>(Dale et al., 1999)</w:t>
+      </w:r>
+      <w:r>
+        <w:rPr>
+          <w:rFonts w:ascii="Helvetica Neue" w:eastAsia="Helvetica Neue" w:hAnsi="Helvetica Neue" w:cs="Helvetica Neue"/>
+        </w:rPr>
+        <w:fldChar w:fldCharType="end"/>
+      </w:r>
+      <w:r>
+        <w:rPr>
+          <w:rFonts w:ascii="Helvetica Neue" w:eastAsia="Helvetica Neue" w:hAnsi="Helvetica Neue" w:cs="Helvetica Neue"/>
+        </w:rPr>
+        <w:t xml:space="preserve"> was used to obtain native cortical surface reconstructions for each participant. </w:t>
+      </w:r>
+    </w:p>
+    <w:p>
+      <w:pPr>
+        <w:spacing w:after="200" w:line="360" w:lineRule="auto"/>
+        <w:jc w:val="both"/>
+        <w:rPr>
+          <w:rFonts w:ascii="Helvetica Neue" w:eastAsia="Helvetica Neue" w:hAnsi="Helvetica Neue" w:cs="Helvetica Neue"/>
+        </w:rPr>
+      </w:pPr>
+      <w:r>
+        <w:rPr>
+          <w:rFonts w:ascii="Helvetica Neue" w:eastAsia="Helvetica Neue" w:hAnsi="Helvetica Neue" w:cs="Helvetica Neue"/>
+        </w:rPr>
+        <w:t xml:space="preserve">After surface reconstruction, segmentations derived from FreeSurfer </w:t>
+      </w:r>
+      <w:r>
+        <w:fldChar w:fldCharType="begin"/>
+      </w:r>
+      <w:r>
+        <w:instrText xml:space="preserve"> ADDIN ZOTERO_ITEM CSL_CITATION {"citationID":"ai0denhjnk","properties":{"formattedCitation":"(Dale et al., 1999)","plainCitation":"(Dale et al., 1999)","noteIndex":0},"citationItems":[{"id":1026,"uris":["http://zotero.org/users/10873743/items/KJ22CISZ"],"itemData":{"id":1026,"type":"article-journal","abstract":"Several properties of the cerebral cortex, including its columnar and laminar organization, as well as the topographic organization of cortical areas, can only be properly understood in the context of the intrinsic two-dimensional structure of the cortical surface. In order to study such cortical properties in humans, it is necessary to obtain an accurate and explicit representation of the cortical surface in individual subjects. Here we describe a set of automated procedures for obtaining accurate reconstructions of the cortical surface, which have been applied to data from more than 100 subjects, requiring little or no manual intervention. Automated routines for unfolding and flattening the cortical surface are described in a companion paper. These procedures allow for the routine use of cortical surface-based analysis and visualization methods in functional brain imaging.","container-title":"NeuroImage","DOI":"10.1006/nimg.1998.0395","ISSN":"1053-8119","issue":"2","journalAbbreviation":"NeuroImage","language":"en","page":"179-194","source":"ScienceDirect","title":"Cortical Surface-Based Analysis: I. Segmentation and Surface Reconstruction","title-short":"Cortical Surface-Based Analysis","volume":"9","author":[{"family":"Dale","given":"Anders M."},{"family":"Fischl","given":"Bruce"},{"family":"Sereno","given":"Martin I."}],"issued":{"date-parts":[["1999",2,1]]}}}],"schema":"https://github.com/citation-style-language/schema/raw/master/csl-citation.json"} </w:instrText>
+      </w:r>
+      <w:r>
+        <w:fldChar w:fldCharType="separate"/>
+      </w:r>
+      <w:r>
+        <w:t>(Dale et al., 1999)</w:t>
+      </w:r>
+      <w:r>
+        <w:rPr>
+          <w:rFonts w:ascii="Helvetica Neue" w:eastAsia="Helvetica Neue" w:hAnsi="Helvetica Neue" w:cs="Helvetica Neue"/>
+        </w:rPr>
+        <w:fldChar w:fldCharType="end"/>
+      </w:r>
+      <w:r>
+        <w:rPr>
+          <w:rFonts w:ascii="Helvetica Neue" w:eastAsia="Helvetica Neue" w:hAnsi="Helvetica Neue" w:cs="Helvetica Neue"/>
+        </w:rPr>
+        <w:t>, CAT12 (</w:t>
+      </w:r>
+      <w:hyperlink r:id="rId11">
+        <w:r>
+          <w:rPr>
+            <w:rFonts w:ascii="Helvetica Neue" w:eastAsia="Helvetica Neue" w:hAnsi="Helvetica Neue" w:cs="Helvetica Neue"/>
+            <w:color w:val="1155CC"/>
+            <w:u w:val="single"/>
+          </w:rPr>
+          <w:t>https://neuro-jena.github.io/cat/</w:t>
+        </w:r>
+      </w:hyperlink>
+      <w:r>
+        <w:rPr>
+          <w:rFonts w:ascii="Helvetica Neue" w:eastAsia="Helvetica Neue" w:hAnsi="Helvetica Neue" w:cs="Helvetica Neue"/>
+        </w:rPr>
         <w:t xml:space="preserve">), FAST </w:t>
       </w:r>
       <w:r>
@@ -2328,7 +2551,7 @@
         </w:rPr>
         <w:t xml:space="preserve">After surface reconstruction, whole-brain functional MRI data were preprocessed using fMRIPrep (see </w:t>
       </w:r>
-      <w:hyperlink r:id="rId11" w:anchor="heading=h.yd9ez0w98v32">
+      <w:hyperlink r:id="rId12" w:anchor="heading=h.yd9ez0w98v32">
         <w:r>
           <w:rPr>
             <w:rFonts w:ascii="Helvetica Neue" w:eastAsia="Helvetica Neue" w:hAnsi="Helvetica Neue" w:cs="Helvetica Neue"/>
@@ -2344,7 +2567,7 @@
         </w:rPr>
         <w:t xml:space="preserve"> for boilerplate). Confound regressors were removed from the preprocessed BOLD time courses using pybest (</w:t>
       </w:r>
-      <w:hyperlink r:id="rId12">
+      <w:hyperlink r:id="rId13">
         <w:r>
           <w:rPr>
             <w:rFonts w:ascii="Helvetica Neue" w:eastAsia="Helvetica Neue" w:hAnsi="Helvetica Neue" w:cs="Helvetica Neue"/>
@@ -2383,14 +2606,7 @@
           <w:rFonts w:ascii="Helvetica Neue" w:eastAsia="Helvetica Neue" w:hAnsi="Helvetica Neue" w:cs="Helvetica Neue"/>
           <w:color w:val="000000" w:themeColor="text1"/>
         </w:rPr>
-        <w:t>; Figure S</w:t>
-      </w:r>
-      <w:r>
-        <w:rPr>
-          <w:rFonts w:ascii="Helvetica Neue" w:eastAsia="Helvetica Neue" w:hAnsi="Helvetica Neue" w:cs="Helvetica Neue"/>
-          <w:color w:val="000000" w:themeColor="text1"/>
-        </w:rPr>
-        <w:t>2</w:t>
+        <w:t>; Figure S2</w:t>
       </w:r>
       <w:r>
         <w:rPr>
@@ -2398,7 +2614,7 @@
         </w:rPr>
         <w:t>), implemented in prfpy (</w:t>
       </w:r>
-      <w:hyperlink r:id="rId13">
+      <w:hyperlink r:id="rId14">
         <w:r>
           <w:rPr>
             <w:rFonts w:ascii="Helvetica Neue" w:eastAsia="Helvetica Neue" w:hAnsi="Helvetica Neue" w:cs="Helvetica Neue"/>
@@ -2599,14 +2815,7 @@
           <w:rFonts w:ascii="Helvetica Neue" w:eastAsia="Helvetica Neue" w:hAnsi="Helvetica Neue" w:cs="Helvetica Neue"/>
           <w:color w:val="000000" w:themeColor="text1"/>
         </w:rPr>
-        <w:t>Figure S</w:t>
-      </w:r>
-      <w:r>
-        <w:rPr>
-          <w:rFonts w:ascii="Helvetica Neue" w:eastAsia="Helvetica Neue" w:hAnsi="Helvetica Neue" w:cs="Helvetica Neue"/>
-          <w:color w:val="000000" w:themeColor="text1"/>
-        </w:rPr>
-        <w:t>2</w:t>
+        <w:t>Figure S2</w:t>
       </w:r>
       <w:r>
         <w:rPr>
@@ -2720,7 +2929,7 @@
         </w:rPr>
         <w:t xml:space="preserve">space. This coordinate was then transformed to scanner coordinates using option [5] of </w:t>
       </w:r>
-      <w:hyperlink r:id="rId14">
+      <w:hyperlink r:id="rId15">
         <w:r>
           <w:rPr>
             <w:rFonts w:ascii="Helvetica Neue" w:eastAsia="Helvetica Neue" w:hAnsi="Helvetica Neue" w:cs="Helvetica Neue"/>
@@ -3177,10 +3386,10 @@
           <w:noProof/>
         </w:rPr>
         <w:drawing>
-          <wp:inline distT="0" distB="0" distL="0" distR="0" wp14:anchorId="51EA1A0A" wp14:editId="4EABBCF6">
+          <wp:inline distT="0" distB="0" distL="0" distR="0" wp14:anchorId="6F5F417B" wp14:editId="2ABDA9B1">
             <wp:extent cx="5760720" cy="1953260"/>
             <wp:effectExtent l="0" t="0" r="5080" b="0"/>
-            <wp:docPr id="7" name="Picture 7"/>
+            <wp:docPr id="11" name="Picture 11"/>
             <wp:cNvGraphicFramePr>
               <a:graphicFrameLocks xmlns:a="http://schemas.openxmlformats.org/drawingml/2006/main" noChangeAspect="1"/>
             </wp:cNvGraphicFramePr>
@@ -3188,11 +3397,11 @@
               <a:graphicData uri="http://schemas.openxmlformats.org/drawingml/2006/picture">
                 <pic:pic xmlns:pic="http://schemas.openxmlformats.org/drawingml/2006/picture">
                   <pic:nvPicPr>
-                    <pic:cNvPr id="7" name="Picture 7"/>
+                    <pic:cNvPr id="11" name="Picture 11"/>
                     <pic:cNvPicPr/>
                   </pic:nvPicPr>
                   <pic:blipFill>
-                    <a:blip r:embed="rId15">
+                    <a:blip r:embed="rId16">
                       <a:extLst>
                         <a:ext uri="{28A0092B-C50C-407E-A947-70E740481C1C}">
                           <a14:useLocalDpi xmlns:a14="http://schemas.microsoft.com/office/drawing/2010/main" val="0"/>
@@ -3292,7 +3501,7 @@
         </w:rPr>
         <w:t xml:space="preserve"> wrapped in exptools2 (</w:t>
       </w:r>
-      <w:hyperlink r:id="rId16">
+      <w:hyperlink r:id="rId17">
         <w:r>
           <w:rPr>
             <w:rFonts w:ascii="Helvetica Neue" w:eastAsia="Helvetica Neue" w:hAnsi="Helvetica Neue" w:cs="Helvetica Neue"/>
@@ -3447,115 +3656,101 @@
           <w:rFonts w:ascii="Helvetica Neue" w:eastAsia="Helvetica Neue" w:hAnsi="Helvetica Neue" w:cs="Helvetica Neue"/>
           <w:color w:val="000000" w:themeColor="text1"/>
         </w:rPr>
-        <w:t>Figure S</w:t>
+        <w:t>Figure S3)</w:t>
+      </w:r>
+      <w:r>
+        <w:rPr>
+          <w:rFonts w:ascii="Helvetica Neue" w:eastAsia="Helvetica Neue" w:hAnsi="Helvetica Neue" w:cs="Helvetica Neue"/>
+        </w:rPr>
+        <w:t xml:space="preserve">: tissue segmentations from Nighres </w:t>
+      </w:r>
+      <w:r>
+        <w:rPr>
+          <w:rFonts w:ascii="Helvetica Neue" w:eastAsia="Helvetica Neue" w:hAnsi="Helvetica Neue" w:cs="Helvetica Neue"/>
+          <w:i/>
+        </w:rPr>
+        <w:t>CRUISE</w:t>
+      </w:r>
+      <w:r>
+        <w:rPr>
+          <w:rFonts w:ascii="Helvetica Neue" w:eastAsia="Helvetica Neue" w:hAnsi="Helvetica Neue" w:cs="Helvetica Neue"/>
+        </w:rPr>
+        <w:t xml:space="preserve"> algorithm </w:t>
+      </w:r>
+      <w:r>
+        <w:fldChar w:fldCharType="begin"/>
+      </w:r>
+      <w:r>
+        <w:instrText xml:space="preserve"> ADDIN ZOTERO_ITEM CSL_CITATION {"citationID":"a9s0b3difp","properties":{"formattedCitation":"(Han et al., 2004)","plainCitation":"(Han et al., 2004)","noteIndex":0},"citationItems":[{"id":973,"uris":["http://zotero.org/users/10873743/items/KN85ICYF"],"itemData":{"id":973,"type":"article-journal","abstract":"Segmentation and representation of the human cerebral cortex from magnetic resonance (MR) images play an important role in neuroscience and medicine. A successful segmentation method must be robust to various imaging artifacts and produce anatomically meaningful and consistent cortical representations. A method for the automatic reconstruction of the inner, central, and outer surfaces of the cerebral cortex from T1-weighted MR brain images is presented. The method combines a fuzzy tissue classification method, an efficient topology correction algorithm, and a topology-preserving geometric deformable surface model (TGDM). The algorithm is fast and numerically stable, and yields accurate brain surface reconstructions that are guaranteed to be topologically correct and free from self-intersections. Validation results on real MR data are presented to demonstrate the performance of the method.","container-title":"NeuroImage","DOI":"10.1016/j.neuroimage.2004.06.043","ISSN":"1053-8119","issue":"3","journalAbbreviation":"NeuroImage","language":"en","page":"997-1012","source":"ScienceDirect","title":"CRUISE: Cortical reconstruction using implicit surface evolution","title-short":"CRUISE","volume":"23","author":[{"family":"Han","given":"Xiao"},{"family":"Pham","given":"Dzung L."},{"family":"Tosun","given":"Duygu"},{"family":"Rettmann","given":"Maryam E."},{"family":"Xu","given":"Chenyang"},{"family":"Prince","given":"Jerry L."}],"issued":{"date-parts":[["2004",11,1]]}}}],"schema":"https://github.com/citation-style-language/schema/raw/master/csl-citation.json"} </w:instrText>
+      </w:r>
+      <w:r>
+        <w:fldChar w:fldCharType="separate"/>
+      </w:r>
+      <w:r>
+        <w:t>(Han et al., 2004)</w:t>
+      </w:r>
+      <w:r>
+        <w:rPr>
+          <w:rFonts w:ascii="Helvetica Neue" w:eastAsia="Helvetica Neue" w:hAnsi="Helvetica Neue" w:cs="Helvetica Neue"/>
+        </w:rPr>
+        <w:fldChar w:fldCharType="end"/>
+      </w:r>
+      <w:r>
+        <w:rPr>
+          <w:rFonts w:ascii="Helvetica Neue" w:eastAsia="Helvetica Neue" w:hAnsi="Helvetica Neue" w:cs="Helvetica Neue"/>
+        </w:rPr>
+        <w:t xml:space="preserve"> from the session 1 anatomical scan were transformed to the individual slices of each run using </w:t>
+      </w:r>
+      <w:r>
+        <w:rPr>
+          <w:rFonts w:ascii="Helvetica Neue" w:eastAsia="Helvetica Neue" w:hAnsi="Helvetica Neue" w:cs="Helvetica Neue"/>
+          <w:i/>
+        </w:rPr>
+        <w:t>antsApplyTransforms</w:t>
+      </w:r>
+      <w:r>
+        <w:rPr>
+          <w:rFonts w:ascii="Helvetica Neue" w:eastAsia="Helvetica Neue" w:hAnsi="Helvetica Neue" w:cs="Helvetica Neue"/>
+        </w:rPr>
+        <w:t xml:space="preserve"> with </w:t>
+      </w:r>
+      <w:r>
+        <w:rPr>
+          <w:rFonts w:ascii="Helvetica Neue" w:eastAsia="Helvetica Neue" w:hAnsi="Helvetica Neue" w:cs="Helvetica Neue"/>
+          <w:i/>
+        </w:rPr>
+        <w:t>MultiLabel</w:t>
+      </w:r>
+      <w:r>
+        <w:rPr>
+          <w:rFonts w:ascii="Helvetica Neue" w:eastAsia="Helvetica Neue" w:hAnsi="Helvetica Neue" w:cs="Helvetica Neue"/>
+        </w:rPr>
+        <w:t xml:space="preserve"> interpolation. White matter and CSF voxels were selected by multiplying the slice with the nominal line image. Time courses from these voxels were extracted and used as input for principal component analysis (PCA). To avoid task-related frequencies being regressed out, resulting time courses from the PCA were high-pass filtered slightly below the respiratory frequency (~0.18Hz). These high-pass filtered time courses were used as nuisance regressors to clean the data from respiration/cardiac frequencies (</w:t>
+      </w:r>
+      <w:r>
+        <w:fldChar w:fldCharType="begin"/>
+      </w:r>
+      <w:r>
+        <w:instrText xml:space="preserve"> ADDIN ZOTERO_ITEM CSL_CITATION {"citationID":"a2qb21v1n6b","properties":{"formattedCitation":"(Behzadi et al., 2007)","plainCitation":"(Behzadi et al., 2007)","dontUpdate":true,"noteIndex":0},"citationItems":[{"id":1038,"uris":["http://zotero.org/users/10873743/items/SX9F98TM"],"itemData":{"id":1038,"type":"article-journal","abstract":"A component based method (CompCor) for the reduction of noise in both blood oxygenation level-dependent (BOLD) and perfusion-based functional magnetic resonance imaging (fMRI) data is presented. In the proposed method, significant principal components are derived from noise regions-of-interest (ROI) in which the time series data are unlikely to be modulated by neural activity. These components are then included as nuisance parameters within general linear models for BOLD and perfusion-based fMRI time series data. Two approaches for the determination of the noise ROI are considered. The first method uses high-resolution anatomical data to define a region of interest composed primarily of white matter and cerebrospinal fluid, while the second method defines a region based upon the temporal standard deviation of the time series data. With the application of CompCor, the temporal standard deviation of resting-state perfusion and BOLD data in gray matter regions was significantly reduced as compared to either no correction or the application of a previously described retrospective image based correction scheme (RETROICOR). For both functional perfusion and BOLD data, the application of CompCor significantly increased the number of activated voxels as compared to no correction. In addition, for functional BOLD data, there were significantly more activated voxels detected with CompCor as compared to RETROICOR. In comparison to RETROICOR, CompCor has the advantage of not requiring external monitoring of physiological fluctuations.","container-title":"NeuroImage","DOI":"10.1016/j.neuroimage.2007.04.042","ISSN":"1053-8119","issue":"1","journalAbbreviation":"NeuroImage","language":"en","page":"90-101","source":"ScienceDirect","title":"A component based noise correction method (CompCor) for BOLD and perfusion based fMRI","volume":"37","author":[{"family":"Behzadi","given":"Yashar"},{"family":"Restom","given":"Khaled"},{"family":"Liau","given":"Joy"},{"family":"Liu","given":"Thomas T."}],"issued":{"date-parts":[["2007",8,1]]}}}],"schema":"https://github.com/citation-style-language/schema/raw/master/csl-citation.json"} </w:instrText>
+      </w:r>
+      <w:r>
+        <w:fldChar w:fldCharType="separate"/>
+      </w:r>
+      <w:r>
+        <w:t>Behzadi et al., 2007</w:t>
+      </w:r>
+      <w:r>
+        <w:rPr>
+          <w:rFonts w:ascii="Helvetica Neue" w:eastAsia="Helvetica Neue" w:hAnsi="Helvetica Neue" w:cs="Helvetica Neue"/>
+        </w:rPr>
+        <w:fldChar w:fldCharType="end"/>
       </w:r>
       <w:r>
         <w:rPr>
           <w:rFonts w:ascii="Helvetica Neue" w:eastAsia="Helvetica Neue" w:hAnsi="Helvetica Neue" w:cs="Helvetica Neue"/>
           <w:color w:val="000000" w:themeColor="text1"/>
         </w:rPr>
-        <w:t>3)</w:t>
-      </w:r>
-      <w:r>
-        <w:rPr>
-          <w:rFonts w:ascii="Helvetica Neue" w:eastAsia="Helvetica Neue" w:hAnsi="Helvetica Neue" w:cs="Helvetica Neue"/>
-        </w:rPr>
-        <w:t xml:space="preserve">: tissue segmentations from Nighres </w:t>
-      </w:r>
-      <w:r>
-        <w:rPr>
-          <w:rFonts w:ascii="Helvetica Neue" w:eastAsia="Helvetica Neue" w:hAnsi="Helvetica Neue" w:cs="Helvetica Neue"/>
-          <w:i/>
-        </w:rPr>
-        <w:t>CRUISE</w:t>
-      </w:r>
-      <w:r>
-        <w:rPr>
-          <w:rFonts w:ascii="Helvetica Neue" w:eastAsia="Helvetica Neue" w:hAnsi="Helvetica Neue" w:cs="Helvetica Neue"/>
-        </w:rPr>
-        <w:t xml:space="preserve"> algorithm </w:t>
-      </w:r>
-      <w:r>
-        <w:fldChar w:fldCharType="begin"/>
-      </w:r>
-      <w:r>
-        <w:instrText xml:space="preserve"> ADDIN ZOTERO_ITEM CSL_CITATION {"citationID":"a9s0b3difp","properties":{"formattedCitation":"(Han et al., 2004)","plainCitation":"(Han et al., 2004)","noteIndex":0},"citationItems":[{"id":973,"uris":["http://zotero.org/users/10873743/items/KN85ICYF"],"itemData":{"id":973,"type":"article-journal","abstract":"Segmentation and representation of the human cerebral cortex from magnetic resonance (MR) images play an important role in neuroscience and medicine. A successful segmentation method must be robust to various imaging artifacts and produce anatomically meaningful and consistent cortical representations. A method for the automatic reconstruction of the inner, central, and outer surfaces of the cerebral cortex from T1-weighted MR brain images is presented. The method combines a fuzzy tissue classification method, an efficient topology correction algorithm, and a topology-preserving geometric deformable surface model (TGDM). The algorithm is fast and numerically stable, and yields accurate brain surface reconstructions that are guaranteed to be topologically correct and free from self-intersections. Validation results on real MR data are presented to demonstrate the performance of the method.","container-title":"NeuroImage","DOI":"10.1016/j.neuroimage.2004.06.043","ISSN":"1053-8119","issue":"3","journalAbbreviation":"NeuroImage","language":"en","page":"997-1012","source":"ScienceDirect","title":"CRUISE: Cortical reconstruction using implicit surface evolution","title-short":"CRUISE","volume":"23","author":[{"family":"Han","given":"Xiao"},{"family":"Pham","given":"Dzung L."},{"family":"Tosun","given":"Duygu"},{"family":"Rettmann","given":"Maryam E."},{"family":"Xu","given":"Chenyang"},{"family":"Prince","given":"Jerry L."}],"issued":{"date-parts":[["2004",11,1]]}}}],"schema":"https://github.com/citation-style-language/schema/raw/master/csl-citation.json"} </w:instrText>
-      </w:r>
-      <w:r>
-        <w:fldChar w:fldCharType="separate"/>
-      </w:r>
-      <w:r>
-        <w:t>(Han et al., 2004)</w:t>
-      </w:r>
-      <w:r>
-        <w:rPr>
-          <w:rFonts w:ascii="Helvetica Neue" w:eastAsia="Helvetica Neue" w:hAnsi="Helvetica Neue" w:cs="Helvetica Neue"/>
-        </w:rPr>
-        <w:fldChar w:fldCharType="end"/>
-      </w:r>
-      <w:r>
-        <w:rPr>
-          <w:rFonts w:ascii="Helvetica Neue" w:eastAsia="Helvetica Neue" w:hAnsi="Helvetica Neue" w:cs="Helvetica Neue"/>
-        </w:rPr>
-        <w:t xml:space="preserve"> from the session 1 anatomical scan were transformed to the individual slices of each run using </w:t>
-      </w:r>
-      <w:r>
-        <w:rPr>
-          <w:rFonts w:ascii="Helvetica Neue" w:eastAsia="Helvetica Neue" w:hAnsi="Helvetica Neue" w:cs="Helvetica Neue"/>
-          <w:i/>
-        </w:rPr>
-        <w:t>antsApplyTransforms</w:t>
-      </w:r>
-      <w:r>
-        <w:rPr>
-          <w:rFonts w:ascii="Helvetica Neue" w:eastAsia="Helvetica Neue" w:hAnsi="Helvetica Neue" w:cs="Helvetica Neue"/>
-        </w:rPr>
-        <w:t xml:space="preserve"> with </w:t>
-      </w:r>
-      <w:r>
-        <w:rPr>
-          <w:rFonts w:ascii="Helvetica Neue" w:eastAsia="Helvetica Neue" w:hAnsi="Helvetica Neue" w:cs="Helvetica Neue"/>
-          <w:i/>
-        </w:rPr>
-        <w:t>MultiLabel</w:t>
-      </w:r>
-      <w:r>
-        <w:rPr>
-          <w:rFonts w:ascii="Helvetica Neue" w:eastAsia="Helvetica Neue" w:hAnsi="Helvetica Neue" w:cs="Helvetica Neue"/>
-        </w:rPr>
-        <w:t xml:space="preserve"> interpolation. White matter and CSF voxels were selected by multiplying the slice with the nominal line image. Time courses from these voxels were extracted and used as input for principal component analysis (PCA). To avoid task-related frequencies being regressed out, resulting time courses from the PCA were high-pass filtered slightly below the respiratory frequency (~0.18Hz). These high-pass filtered time courses were used as nuisance regressors to clean the data from respiration/cardiac frequencies (</w:t>
-      </w:r>
-      <w:r>
-        <w:fldChar w:fldCharType="begin"/>
-      </w:r>
-      <w:r>
-        <w:instrText xml:space="preserve"> ADDIN ZOTERO_ITEM CSL_CITATION {"citationID":"a2qb21v1n6b","properties":{"formattedCitation":"(Behzadi et al., 2007)","plainCitation":"(Behzadi et al., 2007)","dontUpdate":true,"noteIndex":0},"citationItems":[{"id":1038,"uris":["http://zotero.org/users/10873743/items/SX9F98TM"],"itemData":{"id":1038,"type":"article-journal","abstract":"A component based method (CompCor) for the reduction of noise in both blood oxygenation level-dependent (BOLD) and perfusion-based functional magnetic resonance imaging (fMRI) data is presented. In the proposed method, significant principal components are derived from noise regions-of-interest (ROI) in which the time series data are unlikely to be modulated by neural activity. These components are then included as nuisance parameters within general linear models for BOLD and perfusion-based fMRI time series data. Two approaches for the determination of the noise ROI are considered. The first method uses high-resolution anatomical data to define a region of interest composed primarily of white matter and cerebrospinal fluid, while the second method defines a region based upon the temporal standard deviation of the time series data. With the application of CompCor, the temporal standard deviation of resting-state perfusion and BOLD data in gray matter regions was significantly reduced as compared to either no correction or the application of a previously described retrospective image based correction scheme (RETROICOR). For both functional perfusion and BOLD data, the application of CompCor significantly increased the number of activated voxels as compared to no correction. In addition, for functional BOLD data, there were significantly more activated voxels detected with CompCor as compared to RETROICOR. In comparison to RETROICOR, CompCor has the advantage of not requiring external monitoring of physiological fluctuations.","container-title":"NeuroImage","DOI":"10.1016/j.neuroimage.2007.04.042","ISSN":"1053-8119","issue":"1","journalAbbreviation":"NeuroImage","language":"en","page":"90-101","source":"ScienceDirect","title":"A component based noise correction method (CompCor) for BOLD and perfusion based fMRI","volume":"37","author":[{"family":"Behzadi","given":"Yashar"},{"family":"Restom","given":"Khaled"},{"family":"Liau","given":"Joy"},{"family":"Liu","given":"Thomas T."}],"issued":{"date-parts":[["2007",8,1]]}}}],"schema":"https://github.com/citation-style-language/schema/raw/master/csl-citation.json"} </w:instrText>
-      </w:r>
-      <w:r>
-        <w:fldChar w:fldCharType="separate"/>
-      </w:r>
-      <w:r>
-        <w:t>Behzadi et al., 2007</w:t>
-      </w:r>
-      <w:r>
-        <w:rPr>
-          <w:rFonts w:ascii="Helvetica Neue" w:eastAsia="Helvetica Neue" w:hAnsi="Helvetica Neue" w:cs="Helvetica Neue"/>
-        </w:rPr>
-        <w:fldChar w:fldCharType="end"/>
-      </w:r>
-      <w:r>
-        <w:rPr>
-          <w:rFonts w:ascii="Helvetica Neue" w:eastAsia="Helvetica Neue" w:hAnsi="Helvetica Neue" w:cs="Helvetica Neue"/>
-          <w:color w:val="000000" w:themeColor="text1"/>
-        </w:rPr>
-        <w:t>; Figure S</w:t>
-      </w:r>
-      <w:r>
-        <w:rPr>
-          <w:rFonts w:ascii="Helvetica Neue" w:eastAsia="Helvetica Neue" w:hAnsi="Helvetica Neue" w:cs="Helvetica Neue"/>
-          <w:color w:val="000000" w:themeColor="text1"/>
-        </w:rPr>
-        <w:t>3</w:t>
+        <w:t>; Figure S3</w:t>
       </w:r>
       <w:r>
         <w:rPr>
@@ -3654,7 +3849,7 @@
                     <pic:cNvPicPr/>
                   </pic:nvPicPr>
                   <pic:blipFill>
-                    <a:blip r:embed="rId17" cstate="print">
+                    <a:blip r:embed="rId18" cstate="print">
                       <a:extLst>
                         <a:ext uri="{28A0092B-C50C-407E-A947-70E740481C1C}">
                           <a14:useLocalDpi xmlns:a14="http://schemas.microsoft.com/office/drawing/2010/main" val="0"/>
@@ -3919,7 +4114,7 @@
                     <pic:cNvPicPr/>
                   </pic:nvPicPr>
                   <pic:blipFill>
-                    <a:blip r:embed="rId18" cstate="print">
+                    <a:blip r:embed="rId19" cstate="print">
                       <a:extLst>
                         <a:ext uri="{28A0092B-C50C-407E-A947-70E740481C1C}">
                           <a14:useLocalDpi xmlns:a14="http://schemas.microsoft.com/office/drawing/2010/main" val="0"/>
@@ -4356,7 +4551,7 @@
                     <pic:cNvPicPr/>
                   </pic:nvPicPr>
                   <pic:blipFill>
-                    <a:blip r:embed="rId19" cstate="print">
+                    <a:blip r:embed="rId20" cstate="print">
                       <a:extLst>
                         <a:ext uri="{28A0092B-C50C-407E-A947-70E740481C1C}">
                           <a14:useLocalDpi xmlns:a14="http://schemas.microsoft.com/office/drawing/2010/main" val="0"/>
@@ -4423,23 +4618,7 @@
             <w:color w:val="1155CC"/>
             <w:u w:val="single"/>
           </w:rPr>
-          <w:t xml:space="preserve">Figure </w:t>
-        </w:r>
-        <w:r>
-          <w:rPr>
-            <w:rFonts w:ascii="Helvetica Neue" w:eastAsia="Helvetica Neue" w:hAnsi="Helvetica Neue" w:cs="Helvetica Neue"/>
-            <w:color w:val="1155CC"/>
-            <w:u w:val="single"/>
-          </w:rPr>
-          <w:t>5</w:t>
-        </w:r>
-        <w:r>
-          <w:rPr>
-            <w:rFonts w:ascii="Helvetica Neue" w:eastAsia="Helvetica Neue" w:hAnsi="Helvetica Neue" w:cs="Helvetica Neue"/>
-            <w:color w:val="1155CC"/>
-            <w:u w:val="single"/>
-          </w:rPr>
-          <w:t>AB</w:t>
+          <w:t>Figure 5AB</w:t>
         </w:r>
       </w:hyperlink>
       <w:r>
@@ -4527,21 +4706,7 @@
           <w:rFonts w:ascii="Helvetica Neue" w:eastAsia="Helvetica Neue" w:hAnsi="Helvetica Neue" w:cs="Helvetica Neue"/>
           <w:color w:val="000000" w:themeColor="text1"/>
         </w:rPr>
-        <w:t xml:space="preserve"> </w:t>
-      </w:r>
-      <w:r>
-        <w:rPr>
-          <w:rFonts w:ascii="Helvetica Neue" w:eastAsia="Helvetica Neue" w:hAnsi="Helvetica Neue" w:cs="Helvetica Neue"/>
-          <w:color w:val="000000" w:themeColor="text1"/>
-        </w:rPr>
-        <w:t>Figure S</w:t>
-      </w:r>
-      <w:r>
-        <w:rPr>
-          <w:rFonts w:ascii="Helvetica Neue" w:eastAsia="Helvetica Neue" w:hAnsi="Helvetica Neue" w:cs="Helvetica Neue"/>
-          <w:color w:val="000000" w:themeColor="text1"/>
-        </w:rPr>
-        <w:t>4)</w:t>
+        <w:t xml:space="preserve"> Figure S4)</w:t>
       </w:r>
       <w:r>
         <w:rPr>
@@ -5210,7 +5375,7 @@
       <w:bookmarkStart w:id="26" w:name="_814rn8e4zzy9" w:colFirst="0" w:colLast="0"/>
       <w:bookmarkEnd w:id="26"/>
       <w:r>
-        <w:t>6. Acknowledgements</w:t>
+        <w:t>Acknowledgements</w:t>
       </w:r>
     </w:p>
     <w:p>
@@ -5251,7 +5416,7 @@
       <w:bookmarkEnd w:id="27"/>
       <w:r>
         <w:lastRenderedPageBreak/>
-        <w:t>7. Data and code availability</w:t>
+        <w:t>Data and code availability</w:t>
       </w:r>
     </w:p>
     <w:p>
@@ -5281,7 +5446,7 @@
         </w:rPr>
         <w:t xml:space="preserve">Preprocessing of fMRI, anatomical pipeline, and handling of line-scanning data </w:t>
       </w:r>
-      <w:hyperlink r:id="rId20">
+      <w:hyperlink r:id="rId21">
         <w:r>
           <w:rPr>
             <w:rFonts w:ascii="Helvetica Neue" w:eastAsia="Helvetica Neue" w:hAnsi="Helvetica Neue" w:cs="Helvetica Neue"/>
@@ -5304,7 +5469,7 @@
         </w:rPr>
         <w:t xml:space="preserve">Line-scanning experiment: </w:t>
       </w:r>
-      <w:hyperlink r:id="rId21">
+      <w:hyperlink r:id="rId22">
         <w:r>
           <w:rPr>
             <w:rFonts w:ascii="Helvetica Neue" w:eastAsia="Helvetica Neue" w:hAnsi="Helvetica Neue" w:cs="Helvetica Neue"/>
@@ -5327,7 +5492,7 @@
         </w:rPr>
         <w:t xml:space="preserve">Analysis: </w:t>
       </w:r>
-      <w:hyperlink r:id="rId22">
+      <w:hyperlink r:id="rId23">
         <w:r>
           <w:rPr>
             <w:rFonts w:ascii="Helvetica Neue" w:eastAsia="Helvetica Neue" w:hAnsi="Helvetica Neue" w:cs="Helvetica Neue"/>
@@ -5398,11 +5563,13 @@
         <w:spacing w:after="160"/>
         <w:rPr>
           <w:rFonts w:ascii="Helvetica Neue" w:hAnsi="Helvetica Neue"/>
-        </w:rPr>
-      </w:pPr>
-      <w:r>
-        <w:rPr>
-          <w:rFonts w:ascii="Helvetica Neue" w:hAnsi="Helvetica Neue"/>
+          <w:lang w:val="es-419"/>
+        </w:rPr>
+      </w:pPr>
+      <w:r>
+        <w:rPr>
+          <w:rFonts w:ascii="Helvetica Neue" w:hAnsi="Helvetica Neue"/>
+          <w:lang w:val="es-419"/>
         </w:rPr>
         <w:t>References</w:t>
       </w:r>
@@ -5425,6 +5592,7 @@
       <w:r>
         <w:rPr>
           <w:rFonts w:ascii="Helvetica Neue" w:hAnsi="Helvetica Neue"/>
+          <w:lang w:val="es-419"/>
         </w:rPr>
         <w:instrText xml:space="preserve"> ADDIN ZOTERO_BIBL {"uncited":[],"omitted":[],"custom":[]} CSL_BIBLIOGRAPHY </w:instrText>
       </w:r>
@@ -5437,8 +5605,15 @@
       <w:r>
         <w:rPr>
           <w:rFonts w:ascii="Helvetica Neue" w:hAnsi="Helvetica Neue"/>
-        </w:rPr>
-        <w:t>Alvarez, I., De Haas, B., Clark, C., Rees, G., Schwarzkopf, D., 2015. Comparing different stimulus configurations for population receptive field mapping in human fMRI. Frontiers in Human Neuroscience 9.</w:t>
+          <w:lang w:val="es-419"/>
+        </w:rPr>
+        <w:t xml:space="preserve">Alvarez, I., De Haas, B., Clark, C., Rees, G., Schwarzkopf, D., 2015. </w:t>
+      </w:r>
+      <w:r>
+        <w:rPr>
+          <w:rFonts w:ascii="Helvetica Neue" w:hAnsi="Helvetica Neue"/>
+        </w:rPr>
+        <w:t>Comparing different stimulus configurations for population receptive field mapping in human fMRI. Frontiers in Human Neuroscience 9.</w:t>
       </w:r>
     </w:p>
     <w:p>
@@ -5480,13 +5655,21 @@
         <w:jc w:val="both"/>
         <w:rPr>
           <w:rFonts w:ascii="Helvetica Neue" w:hAnsi="Helvetica Neue"/>
-        </w:rPr>
-      </w:pPr>
-      <w:r>
-        <w:rPr>
-          <w:rFonts w:ascii="Helvetica Neue" w:hAnsi="Helvetica Neue"/>
-        </w:rPr>
-        <w:t>Aqil, M., Knapen, T., Dumoulin, S.O., 2021. Divisive normalization unifies disparate response signatures throughout the human visual hierarchy. Proc. Natl. Acad. Sci. U.S.A. 118, e2108713118. https://doi.org/10.1073/pnas.2108713118</w:t>
+          <w:lang w:val="es-419"/>
+        </w:rPr>
+      </w:pPr>
+      <w:r>
+        <w:rPr>
+          <w:rFonts w:ascii="Helvetica Neue" w:hAnsi="Helvetica Neue"/>
+        </w:rPr>
+        <w:t xml:space="preserve">Aqil, M., Knapen, T., Dumoulin, S.O., 2021. Divisive normalization unifies disparate response signatures throughout the human visual hierarchy. </w:t>
+      </w:r>
+      <w:r>
+        <w:rPr>
+          <w:rFonts w:ascii="Helvetica Neue" w:hAnsi="Helvetica Neue"/>
+          <w:lang w:val="es-419"/>
+        </w:rPr>
+        <w:t>Proc. Natl. Acad. Sci. U.S.A. 118, e2108713118. https://doi.org/10.1073/pnas.2108713118</w:t>
       </w:r>
     </w:p>
     <w:p>
@@ -5501,8 +5684,15 @@
       <w:r>
         <w:rPr>
           <w:rFonts w:ascii="Helvetica Neue" w:hAnsi="Helvetica Neue"/>
-        </w:rPr>
-        <w:t>Avants, B.B., Epstein, C.L., Grossman, M., Gee, J.C., 2008. Symmetric diffeomorphic image registration with cross-correlation: Evaluating automated labeling of elderly and neurodegenerative brain. Medical Image Analysis, Special Issue on The Third International Workshop on Biomedical Image Registration – WBIR 2006 12, 26–41. https://doi.org/10.1016/j.media.2007.06.004</w:t>
+          <w:lang w:val="es-419"/>
+        </w:rPr>
+        <w:t xml:space="preserve">Avants, B.B., Epstein, C.L., Grossman, M., Gee, J.C., 2008. </w:t>
+      </w:r>
+      <w:r>
+        <w:rPr>
+          <w:rFonts w:ascii="Helvetica Neue" w:hAnsi="Helvetica Neue"/>
+        </w:rPr>
+        <w:t>Symmetric diffeomorphic image registration with cross-correlation: Evaluating automated labeling of elderly and neurodegenerative brain. Medical Image Analysis, Special Issue on The Third International Workshop on Biomedical Image Registration – WBIR 2006 12, 26–41. https://doi.org/10.1016/j.media.2007.06.004</w:t>
       </w:r>
     </w:p>
     <w:p>
@@ -5550,21 +5740,7 @@
         <w:rPr>
           <w:rFonts w:ascii="Helvetica Neue" w:hAnsi="Helvetica Neue"/>
         </w:rPr>
-        <w:t xml:space="preserve">Balasubramanian, M., Mulkern, R.V., Neil, J.J., Maier, S.E., Polimeni, J.R., 2021. Probing in vivo cortical myeloarchitecture in humans via line-scan diffusion acquisitions at 7 T with </w:t>
-      </w:r>
-      <w:proofErr w:type="gramStart"/>
-      <w:r>
-        <w:rPr>
-          <w:rFonts w:ascii="Helvetica Neue" w:hAnsi="Helvetica Neue"/>
-        </w:rPr>
-        <w:t>250-500 micron</w:t>
-      </w:r>
-      <w:proofErr w:type="gramEnd"/>
-      <w:r>
-        <w:rPr>
-          <w:rFonts w:ascii="Helvetica Neue" w:hAnsi="Helvetica Neue"/>
-        </w:rPr>
-        <w:t xml:space="preserve"> radial resolution. Magnetic Resonance in Medicine 85, 390–403. https://doi.org/10.1002/mrm.28419</w:t>
+        <w:t>Balasubramanian, M., Mulkern, R.V., Neil, J.J., Maier, S.E., Polimeni, J.R., 2021. Probing in vivo cortical myeloarchitecture in humans via line-scan diffusion acquisitions at 7 T with 250-500 micron radial resolution. Magnetic Resonance in Medicine 85, 390–403. https://doi.org/10.1002/mrm.28419</w:t>
       </w:r>
     </w:p>
     <w:p>
@@ -5580,21 +5756,7 @@
         <w:rPr>
           <w:rFonts w:ascii="Helvetica Neue" w:hAnsi="Helvetica Neue"/>
         </w:rPr>
-        <w:t xml:space="preserve">Balasubramanian, M., Mulkern, R.V., Polimeni, J.R., 2022. In vivo irreversible and reversible transverse relaxation rates in human cerebral cortex via line scans at 7 T with </w:t>
-      </w:r>
-      <w:proofErr w:type="gramStart"/>
-      <w:r>
-        <w:rPr>
-          <w:rFonts w:ascii="Helvetica Neue" w:hAnsi="Helvetica Neue"/>
-        </w:rPr>
-        <w:t>250 micron</w:t>
-      </w:r>
-      <w:proofErr w:type="gramEnd"/>
-      <w:r>
-        <w:rPr>
-          <w:rFonts w:ascii="Helvetica Neue" w:hAnsi="Helvetica Neue"/>
-        </w:rPr>
-        <w:t xml:space="preserve"> resolution perpendicular to the cortical surface. Magnetic Resonance Imaging 90, 44–52. https://doi.org/10.1016/j.mri.2022.04.001</w:t>
+        <w:t>Balasubramanian, M., Mulkern, R.V., Polimeni, J.R., 2022. In vivo irreversible and reversible transverse relaxation rates in human cerebral cortex via line scans at 7 T with 250 micron resolution perpendicular to the cortical surface. Magnetic Resonance Imaging 90, 44–52. https://doi.org/10.1016/j.mri.2022.04.001</w:t>
       </w:r>
     </w:p>
     <w:p>
@@ -5633,21 +5795,7 @@
         <w:rPr>
           <w:rFonts w:ascii="Helvetica Neue" w:hAnsi="Helvetica Neue"/>
         </w:rPr>
-        <w:t xml:space="preserve">Behzadi, Y., Restom, K., Liau, J., Liu, T.T., 2007. A </w:t>
-      </w:r>
-      <w:proofErr w:type="gramStart"/>
-      <w:r>
-        <w:rPr>
-          <w:rFonts w:ascii="Helvetica Neue" w:hAnsi="Helvetica Neue"/>
-        </w:rPr>
-        <w:t>component based</w:t>
-      </w:r>
-      <w:proofErr w:type="gramEnd"/>
-      <w:r>
-        <w:rPr>
-          <w:rFonts w:ascii="Helvetica Neue" w:hAnsi="Helvetica Neue"/>
-        </w:rPr>
-        <w:t xml:space="preserve"> noise correction method (CompCor) for BOLD and perfusion based fMRI. NeuroImage 37, 90–101. https://doi.org/10.1016/j.neuroimage.2007.04.042</w:t>
+        <w:t>Behzadi, Y., Restom, K., Liau, J., Liu, T.T., 2007. A component based noise correction method (CompCor) for BOLD and perfusion based fMRI. NeuroImage 37, 90–101. https://doi.org/10.1016/j.neuroimage.2007.04.042</w:t>
       </w:r>
     </w:p>
     <w:p>
@@ -5679,35 +5827,7 @@
         <w:rPr>
           <w:rFonts w:ascii="Helvetica Neue" w:hAnsi="Helvetica Neue"/>
         </w:rPr>
-        <w:t xml:space="preserve">Bianciardi, M., Fukunaga, M., van Gelderen, P., Horovitz, S.G., de Zwart, J.A., </w:t>
-      </w:r>
-      <w:proofErr w:type="spellStart"/>
-      <w:r>
-        <w:rPr>
-          <w:rFonts w:ascii="Helvetica Neue" w:hAnsi="Helvetica Neue"/>
-        </w:rPr>
-        <w:t>Shmueli</w:t>
-      </w:r>
-      <w:proofErr w:type="spellEnd"/>
-      <w:r>
-        <w:rPr>
-          <w:rFonts w:ascii="Helvetica Neue" w:hAnsi="Helvetica Neue"/>
-        </w:rPr>
-        <w:t xml:space="preserve">, K., </w:t>
-      </w:r>
-      <w:proofErr w:type="spellStart"/>
-      <w:r>
-        <w:rPr>
-          <w:rFonts w:ascii="Helvetica Neue" w:hAnsi="Helvetica Neue"/>
-        </w:rPr>
-        <w:t>Duyn</w:t>
-      </w:r>
-      <w:proofErr w:type="spellEnd"/>
-      <w:r>
-        <w:rPr>
-          <w:rFonts w:ascii="Helvetica Neue" w:hAnsi="Helvetica Neue"/>
-        </w:rPr>
-        <w:t>, J.H., 2009. Sources of functional magnetic resonance imaging signal fluctuations in the human brain at rest: a 7 T study. Magnetic Resonance Imaging 27, 1019–1029. https://doi.org/10.1016/j.mri.2009.02.004</w:t>
+        <w:t>Bianciardi, M., Fukunaga, M., van Gelderen, P., Horovitz, S.G., de Zwart, J.A., Shmueli, K., Duyn, J.H., 2009. Sources of functional magnetic resonance imaging signal fluctuations in the human brain at rest: a 7 T study. Magnetic Resonance Imaging 27, 1019–1029. https://doi.org/10.1016/j.mri.2009.02.004</w:t>
       </w:r>
     </w:p>
     <w:p>
@@ -5723,35 +5843,7 @@
         <w:rPr>
           <w:rFonts w:ascii="Helvetica Neue" w:hAnsi="Helvetica Neue"/>
         </w:rPr>
-        <w:t xml:space="preserve">Bogovic, J.A., Prince, J.L., Bazin, P.-L., 2013. A Multiple Object Geometric Deformable Model for Image Segmentation. </w:t>
-      </w:r>
-      <w:proofErr w:type="spellStart"/>
-      <w:r>
-        <w:rPr>
-          <w:rFonts w:ascii="Helvetica Neue" w:hAnsi="Helvetica Neue"/>
-        </w:rPr>
-        <w:t>Comput</w:t>
-      </w:r>
-      <w:proofErr w:type="spellEnd"/>
-      <w:r>
-        <w:rPr>
-          <w:rFonts w:ascii="Helvetica Neue" w:hAnsi="Helvetica Neue"/>
-        </w:rPr>
-        <w:t xml:space="preserve"> Vis Image </w:t>
-      </w:r>
-      <w:proofErr w:type="spellStart"/>
-      <w:r>
-        <w:rPr>
-          <w:rFonts w:ascii="Helvetica Neue" w:hAnsi="Helvetica Neue"/>
-        </w:rPr>
-        <w:t>Underst</w:t>
-      </w:r>
-      <w:proofErr w:type="spellEnd"/>
-      <w:r>
-        <w:rPr>
-          <w:rFonts w:ascii="Helvetica Neue" w:hAnsi="Helvetica Neue"/>
-        </w:rPr>
-        <w:t xml:space="preserve"> 117, 145–157. https://doi.org/10.1016/j.cviu.2012.10.006</w:t>
+        <w:t>Bogovic, J.A., Prince, J.L., Bazin, P.-L., 2013. A Multiple Object Geometric Deformable Model for Image Segmentation. Comput Vis Image Underst 117, 145–157. https://doi.org/10.1016/j.cviu.2012.10.006</w:t>
       </w:r>
     </w:p>
     <w:p>
@@ -5761,14 +5853,31 @@
         <w:jc w:val="both"/>
         <w:rPr>
           <w:rFonts w:ascii="Helvetica Neue" w:hAnsi="Helvetica Neue"/>
-        </w:rPr>
-      </w:pPr>
-      <w:r>
-        <w:rPr>
-          <w:rFonts w:ascii="Helvetica Neue" w:hAnsi="Helvetica Neue"/>
-        </w:rPr>
-        <w:t>Chen, J.E., Glover, G.H., Fultz, N.E., Rosen, B.R., Polimeni, J.R., Lewis, L.D., 2021. Investigating mechanisms of fast BOLD responses: The effects of stimulus intensity and of spatial heterogeneity of hemodynamics. NeuroImage 245, 118658. https://doi.org/10.1016/j.neuroimage.2021.118658</w:t>
-      </w:r>
+          <w:lang w:val="nl-NL"/>
+        </w:rPr>
+      </w:pPr>
+      <w:r>
+        <w:rPr>
+          <w:rFonts w:ascii="Helvetica Neue" w:hAnsi="Helvetica Neue"/>
+        </w:rPr>
+        <w:t xml:space="preserve">Chen, J.E., Glover, G.H., Fultz, N.E., Rosen, B.R., Polimeni, J.R., Lewis, L.D., 2021. Investigating mechanisms of fast BOLD responses: The effects of stimulus intensity and of spatial heterogeneity of hemodynamics. </w:t>
+      </w:r>
+      <w:r>
+        <w:rPr>
+          <w:rFonts w:ascii="Helvetica Neue" w:hAnsi="Helvetica Neue"/>
+          <w:lang w:val="nl-NL"/>
+        </w:rPr>
+        <w:t xml:space="preserve">NeuroImage 245, 118658. </w:t>
+      </w:r>
+      <w:proofErr w:type="gramStart"/>
+      <w:r>
+        <w:rPr>
+          <w:rFonts w:ascii="Helvetica Neue" w:hAnsi="Helvetica Neue"/>
+          <w:lang w:val="nl-NL"/>
+        </w:rPr>
+        <w:t>https://doi.org/10.1016/j.neuroimage.2021.118658</w:t>
+      </w:r>
+      <w:proofErr w:type="gramEnd"/>
     </w:p>
     <w:p>
       <w:pPr>
@@ -5779,11 +5888,59 @@
           <w:rFonts w:ascii="Helvetica Neue" w:hAnsi="Helvetica Neue"/>
         </w:rPr>
       </w:pPr>
-      <w:r>
-        <w:rPr>
-          <w:rFonts w:ascii="Helvetica Neue" w:hAnsi="Helvetica Neue"/>
-        </w:rPr>
-        <w:t>Choi, S., Chen, Y., Zeng, H., Biswal, B., Yu, X., 2023. Identifying the distinct spectral dynamics of laminar-specific interhemispheric connectivity with bilateral line-scanning fMRI. J Cereb Blood Flow Metab 271678X231158434. https://doi.org/10.1177/0271678X231158434</w:t>
+      <w:proofErr w:type="spellStart"/>
+      <w:r>
+        <w:rPr>
+          <w:rFonts w:ascii="Helvetica Neue" w:hAnsi="Helvetica Neue"/>
+          <w:lang w:val="nl-NL"/>
+        </w:rPr>
+        <w:t>Choi</w:t>
+      </w:r>
+      <w:proofErr w:type="spellEnd"/>
+      <w:r>
+        <w:rPr>
+          <w:rFonts w:ascii="Helvetica Neue" w:hAnsi="Helvetica Neue"/>
+          <w:lang w:val="nl-NL"/>
+        </w:rPr>
+        <w:t xml:space="preserve">, S., Chen, Y., Zeng, H., </w:t>
+      </w:r>
+      <w:proofErr w:type="spellStart"/>
+      <w:r>
+        <w:rPr>
+          <w:rFonts w:ascii="Helvetica Neue" w:hAnsi="Helvetica Neue"/>
+          <w:lang w:val="nl-NL"/>
+        </w:rPr>
+        <w:t>Biswal</w:t>
+      </w:r>
+      <w:proofErr w:type="spellEnd"/>
+      <w:r>
+        <w:rPr>
+          <w:rFonts w:ascii="Helvetica Neue" w:hAnsi="Helvetica Neue"/>
+          <w:lang w:val="nl-NL"/>
+        </w:rPr>
+        <w:t xml:space="preserve">, B., </w:t>
+      </w:r>
+      <w:proofErr w:type="spellStart"/>
+      <w:r>
+        <w:rPr>
+          <w:rFonts w:ascii="Helvetica Neue" w:hAnsi="Helvetica Neue"/>
+          <w:lang w:val="nl-NL"/>
+        </w:rPr>
+        <w:t>Yu</w:t>
+      </w:r>
+      <w:proofErr w:type="spellEnd"/>
+      <w:r>
+        <w:rPr>
+          <w:rFonts w:ascii="Helvetica Neue" w:hAnsi="Helvetica Neue"/>
+          <w:lang w:val="nl-NL"/>
+        </w:rPr>
+        <w:t xml:space="preserve">, X., 2023. </w:t>
+      </w:r>
+      <w:r>
+        <w:rPr>
+          <w:rFonts w:ascii="Helvetica Neue" w:hAnsi="Helvetica Neue"/>
+        </w:rPr>
+        <w:t>Identifying the distinct spectral dynamics of laminar-specific interhemispheric connectivity with bilateral line-scanning fMRI. J Cereb Blood Flow Metab 271678X231158434. https://doi.org/10.1177/0271678X231158434</w:t>
       </w:r>
     </w:p>
     <w:p>
@@ -5793,14 +5950,31 @@
         <w:jc w:val="both"/>
         <w:rPr>
           <w:rFonts w:ascii="Helvetica Neue" w:hAnsi="Helvetica Neue"/>
-        </w:rPr>
-      </w:pPr>
-      <w:r>
-        <w:rPr>
-          <w:rFonts w:ascii="Helvetica Neue" w:hAnsi="Helvetica Neue"/>
-        </w:rPr>
-        <w:t>Dale, A.M., Fischl, B., Sereno, M.I., 1999. Cortical Surface-Based Analysis: I. Segmentation and Surface Reconstruction. NeuroImage 9, 179–194. https://doi.org/10.1006/nimg.1998.0395</w:t>
-      </w:r>
+          <w:lang w:val="nl-NL"/>
+        </w:rPr>
+      </w:pPr>
+      <w:r>
+        <w:rPr>
+          <w:rFonts w:ascii="Helvetica Neue" w:hAnsi="Helvetica Neue"/>
+        </w:rPr>
+        <w:t xml:space="preserve">Dale, A.M., Fischl, B., Sereno, M.I., 1999. Cortical Surface-Based Analysis: I. Segmentation and Surface Reconstruction. </w:t>
+      </w:r>
+      <w:r>
+        <w:rPr>
+          <w:rFonts w:ascii="Helvetica Neue" w:hAnsi="Helvetica Neue"/>
+          <w:lang w:val="nl-NL"/>
+        </w:rPr>
+        <w:t xml:space="preserve">NeuroImage 9, 179–194. </w:t>
+      </w:r>
+      <w:proofErr w:type="gramStart"/>
+      <w:r>
+        <w:rPr>
+          <w:rFonts w:ascii="Helvetica Neue" w:hAnsi="Helvetica Neue"/>
+          <w:lang w:val="nl-NL"/>
+        </w:rPr>
+        <w:t>https://doi.org/10.1006/nimg.1998.0395</w:t>
+      </w:r>
+      <w:proofErr w:type="gramEnd"/>
     </w:p>
     <w:p>
       <w:pPr>
@@ -5809,18 +5983,30 @@
         <w:jc w:val="both"/>
         <w:rPr>
           <w:rFonts w:ascii="Helvetica Neue" w:hAnsi="Helvetica Neue"/>
-        </w:rPr>
-      </w:pPr>
-      <w:r>
-        <w:rPr>
-          <w:rFonts w:ascii="Helvetica Neue" w:hAnsi="Helvetica Neue"/>
-        </w:rPr>
-        <w:t xml:space="preserve">de Hollander, G., 2018. Pymp2rage [WWW Document]. </w:t>
+          <w:lang w:val="nl-NL"/>
+        </w:rPr>
+      </w:pPr>
+      <w:proofErr w:type="gramStart"/>
+      <w:r>
+        <w:rPr>
+          <w:rFonts w:ascii="Helvetica Neue" w:hAnsi="Helvetica Neue"/>
+          <w:lang w:val="nl-NL"/>
+        </w:rPr>
+        <w:t>de</w:t>
+      </w:r>
+      <w:proofErr w:type="gramEnd"/>
+      <w:r>
+        <w:rPr>
+          <w:rFonts w:ascii="Helvetica Neue" w:hAnsi="Helvetica Neue"/>
+          <w:lang w:val="nl-NL"/>
+        </w:rPr>
+        <w:t xml:space="preserve"> Hollander, G., 2018. Pymp2rage [WWW Document]. </w:t>
       </w:r>
       <w:proofErr w:type="spellStart"/>
       <w:r>
         <w:rPr>
           <w:rFonts w:ascii="Helvetica Neue" w:hAnsi="Helvetica Neue"/>
+          <w:lang w:val="nl-NL"/>
         </w:rPr>
         <w:t>Zenodo</w:t>
       </w:r>
@@ -5828,13 +6014,33 @@
       <w:r>
         <w:rPr>
           <w:rFonts w:ascii="Helvetica Neue" w:hAnsi="Helvetica Neue"/>
-        </w:rPr>
-        <w:t xml:space="preserve"> https://doi. org/10.5281/</w:t>
+          <w:lang w:val="nl-NL"/>
+        </w:rPr>
+        <w:t xml:space="preserve"> https://doi. </w:t>
       </w:r>
       <w:proofErr w:type="spellStart"/>
-      <w:r>
-        <w:rPr>
-          <w:rFonts w:ascii="Helvetica Neue" w:hAnsi="Helvetica Neue"/>
+      <w:proofErr w:type="gramStart"/>
+      <w:r>
+        <w:rPr>
+          <w:rFonts w:ascii="Helvetica Neue" w:hAnsi="Helvetica Neue"/>
+          <w:lang w:val="nl-NL"/>
+        </w:rPr>
+        <w:t>org</w:t>
+      </w:r>
+      <w:proofErr w:type="spellEnd"/>
+      <w:proofErr w:type="gramEnd"/>
+      <w:r>
+        <w:rPr>
+          <w:rFonts w:ascii="Helvetica Neue" w:hAnsi="Helvetica Neue"/>
+          <w:lang w:val="nl-NL"/>
+        </w:rPr>
+        <w:t>/10.5281/</w:t>
+      </w:r>
+      <w:proofErr w:type="spellStart"/>
+      <w:r>
+        <w:rPr>
+          <w:rFonts w:ascii="Helvetica Neue" w:hAnsi="Helvetica Neue"/>
+          <w:lang w:val="nl-NL"/>
         </w:rPr>
         <w:t>zenodo</w:t>
       </w:r>
@@ -5842,6 +6048,7 @@
       <w:r>
         <w:rPr>
           <w:rFonts w:ascii="Helvetica Neue" w:hAnsi="Helvetica Neue"/>
+          <w:lang w:val="nl-NL"/>
         </w:rPr>
         <w:t>.</w:t>
       </w:r>
@@ -5855,11 +6062,43 @@
           <w:rFonts w:ascii="Helvetica Neue" w:hAnsi="Helvetica Neue"/>
         </w:rPr>
       </w:pPr>
-      <w:r>
-        <w:rPr>
-          <w:rFonts w:ascii="Helvetica Neue" w:hAnsi="Helvetica Neue"/>
-        </w:rPr>
-        <w:t>de Hollander, G., van der Zwaag, W., Qian, C., Zhang, P., Knapen, T., 2021. Ultra-high field fMRI reveals origins of feedforward and feedback activity within laminae of human ocular dominance columns. NeuroImage 228, 117683. https://doi.org/10.1016/j.neuroimage.2020.117683</w:t>
+      <w:proofErr w:type="gramStart"/>
+      <w:r>
+        <w:rPr>
+          <w:rFonts w:ascii="Helvetica Neue" w:hAnsi="Helvetica Neue"/>
+          <w:lang w:val="nl-NL"/>
+        </w:rPr>
+        <w:t>de</w:t>
+      </w:r>
+      <w:proofErr w:type="gramEnd"/>
+      <w:r>
+        <w:rPr>
+          <w:rFonts w:ascii="Helvetica Neue" w:hAnsi="Helvetica Neue"/>
+          <w:lang w:val="nl-NL"/>
+        </w:rPr>
+        <w:t xml:space="preserve"> Hollander, G., van der Zwaag, W., </w:t>
+      </w:r>
+      <w:proofErr w:type="spellStart"/>
+      <w:r>
+        <w:rPr>
+          <w:rFonts w:ascii="Helvetica Neue" w:hAnsi="Helvetica Neue"/>
+          <w:lang w:val="nl-NL"/>
+        </w:rPr>
+        <w:t>Qian</w:t>
+      </w:r>
+      <w:proofErr w:type="spellEnd"/>
+      <w:r>
+        <w:rPr>
+          <w:rFonts w:ascii="Helvetica Neue" w:hAnsi="Helvetica Neue"/>
+          <w:lang w:val="nl-NL"/>
+        </w:rPr>
+        <w:t xml:space="preserve">, C., Zhang, P., Knapen, T., 2021. </w:t>
+      </w:r>
+      <w:r>
+        <w:rPr>
+          <w:rFonts w:ascii="Helvetica Neue" w:hAnsi="Helvetica Neue"/>
+        </w:rPr>
+        <w:t>Ultra-high field fMRI reveals origins of feedforward and feedback activity within laminae of human ocular dominance columns. NeuroImage 228, 117683. https://doi.org/10.1016/j.neuroimage.2020.117683</w:t>
       </w:r>
     </w:p>
     <w:p>
@@ -5875,21 +6114,7 @@
         <w:rPr>
           <w:rFonts w:ascii="Helvetica Neue" w:hAnsi="Helvetica Neue"/>
         </w:rPr>
-        <w:t xml:space="preserve">Dumoulin, S.O., </w:t>
-      </w:r>
-      <w:proofErr w:type="spellStart"/>
-      <w:r>
-        <w:rPr>
-          <w:rFonts w:ascii="Helvetica Neue" w:hAnsi="Helvetica Neue"/>
-        </w:rPr>
-        <w:t>Fracasso</w:t>
-      </w:r>
-      <w:proofErr w:type="spellEnd"/>
-      <w:r>
-        <w:rPr>
-          <w:rFonts w:ascii="Helvetica Neue" w:hAnsi="Helvetica Neue"/>
-        </w:rPr>
-        <w:t>, A., van der Zwaag, W., Siero, J.C.W., Petridou, N., 2018. Ultra-high field MRI: Advancing systems neuroscience towards mesoscopic human brain function. NeuroImage 168, 345–357. https://doi.org/10.1016/j.neuroimage.2017.01.028</w:t>
+        <w:t>Dumoulin, S.O., Fracasso, A., van der Zwaag, W., Siero, J.C.W., Petridou, N., 2018. Ultra-high field MRI: Advancing systems neuroscience towards mesoscopic human brain function. NeuroImage 168, 345–357. https://doi.org/10.1016/j.neuroimage.2017.01.028</w:t>
       </w:r>
     </w:p>
     <w:p>
@@ -5931,91 +6156,54 @@
         <w:jc w:val="both"/>
         <w:rPr>
           <w:rFonts w:ascii="Helvetica Neue" w:hAnsi="Helvetica Neue"/>
-        </w:rPr>
-      </w:pPr>
-      <w:r>
-        <w:rPr>
-          <w:rFonts w:ascii="Helvetica Neue" w:hAnsi="Helvetica Neue"/>
-        </w:rPr>
-        <w:t xml:space="preserve">Esteban, O., Markiewicz, C.J., Blair, R.W., Moodie, C.A., </w:t>
+          <w:lang w:val="nl-NL"/>
+        </w:rPr>
+      </w:pPr>
+      <w:r>
+        <w:rPr>
+          <w:rFonts w:ascii="Helvetica Neue" w:hAnsi="Helvetica Neue"/>
+        </w:rPr>
+        <w:t xml:space="preserve">Esteban, O., Markiewicz, C.J., Blair, R.W., Moodie, C.A., Isik, A.I., Erramuzpe, A., Kent, J.D., Goncalves, M., DuPre, E., Snyder, M., Oya, H., Ghosh, S.S., Wright, J., Durnez, J., Poldrack, R.A., Gorgolewski, K.J., 2019. fMRIPrep: a robust preprocessing pipeline </w:t>
+      </w:r>
+      <w:r>
+        <w:rPr>
+          <w:rFonts w:ascii="Helvetica Neue" w:hAnsi="Helvetica Neue"/>
+        </w:rPr>
+        <w:lastRenderedPageBreak/>
+        <w:t xml:space="preserve">for functional MRI. </w:t>
+      </w:r>
+      <w:r>
+        <w:rPr>
+          <w:rFonts w:ascii="Helvetica Neue" w:hAnsi="Helvetica Neue"/>
+          <w:lang w:val="nl-NL"/>
+        </w:rPr>
+        <w:t xml:space="preserve">Nat </w:t>
       </w:r>
       <w:proofErr w:type="spellStart"/>
       <w:r>
         <w:rPr>
           <w:rFonts w:ascii="Helvetica Neue" w:hAnsi="Helvetica Neue"/>
-        </w:rPr>
-        <w:t>Isik</w:t>
+          <w:lang w:val="nl-NL"/>
+        </w:rPr>
+        <w:t>Methods</w:t>
       </w:r>
       <w:proofErr w:type="spellEnd"/>
       <w:r>
         <w:rPr>
           <w:rFonts w:ascii="Helvetica Neue" w:hAnsi="Helvetica Neue"/>
-        </w:rPr>
-        <w:t xml:space="preserve">, A.I., </w:t>
-      </w:r>
-      <w:proofErr w:type="spellStart"/>
-      <w:r>
-        <w:rPr>
-          <w:rFonts w:ascii="Helvetica Neue" w:hAnsi="Helvetica Neue"/>
-        </w:rPr>
-        <w:t>Erramuzpe</w:t>
-      </w:r>
-      <w:proofErr w:type="spellEnd"/>
-      <w:r>
-        <w:rPr>
-          <w:rFonts w:ascii="Helvetica Neue" w:hAnsi="Helvetica Neue"/>
-        </w:rPr>
-        <w:t xml:space="preserve">, A., Kent, J.D., Goncalves, M., </w:t>
-      </w:r>
-      <w:proofErr w:type="spellStart"/>
-      <w:r>
-        <w:rPr>
-          <w:rFonts w:ascii="Helvetica Neue" w:hAnsi="Helvetica Neue"/>
-        </w:rPr>
-        <w:t>DuPre</w:t>
-      </w:r>
-      <w:proofErr w:type="spellEnd"/>
-      <w:r>
-        <w:rPr>
-          <w:rFonts w:ascii="Helvetica Neue" w:hAnsi="Helvetica Neue"/>
-        </w:rPr>
-        <w:t xml:space="preserve">, E., Snyder, M., Oya, H., Ghosh, S.S., Wright, J., </w:t>
-      </w:r>
-      <w:proofErr w:type="spellStart"/>
-      <w:r>
-        <w:rPr>
-          <w:rFonts w:ascii="Helvetica Neue" w:hAnsi="Helvetica Neue"/>
-        </w:rPr>
-        <w:t>Durnez</w:t>
-      </w:r>
-      <w:proofErr w:type="spellEnd"/>
-      <w:r>
-        <w:rPr>
-          <w:rFonts w:ascii="Helvetica Neue" w:hAnsi="Helvetica Neue"/>
-        </w:rPr>
-        <w:t xml:space="preserve">, J., </w:t>
-      </w:r>
-      <w:proofErr w:type="spellStart"/>
-      <w:r>
-        <w:rPr>
-          <w:rFonts w:ascii="Helvetica Neue" w:hAnsi="Helvetica Neue"/>
-        </w:rPr>
-        <w:t>Poldrack</w:t>
-      </w:r>
-      <w:proofErr w:type="spellEnd"/>
-      <w:r>
-        <w:rPr>
-          <w:rFonts w:ascii="Helvetica Neue" w:hAnsi="Helvetica Neue"/>
-        </w:rPr>
-        <w:t xml:space="preserve">, R.A., Gorgolewski, K.J., 2019. fMRIPrep: a robust preprocessing pipeline </w:t>
-      </w:r>
-      <w:r>
-        <w:rPr>
-          <w:rFonts w:ascii="Helvetica Neue" w:hAnsi="Helvetica Neue"/>
-        </w:rPr>
-        <w:lastRenderedPageBreak/>
-        <w:t>for functional MRI. Nat Methods 16, 111–116. https://doi.org/10.1038/s41592-018-0235-4</w:t>
-      </w:r>
+          <w:lang w:val="nl-NL"/>
+        </w:rPr>
+        <w:t xml:space="preserve"> 16, 111–116. </w:t>
+      </w:r>
+      <w:proofErr w:type="gramStart"/>
+      <w:r>
+        <w:rPr>
+          <w:rFonts w:ascii="Helvetica Neue" w:hAnsi="Helvetica Neue"/>
+          <w:lang w:val="nl-NL"/>
+        </w:rPr>
+        <w:t>https://doi.org/10.1038/s41592-018-0235-4</w:t>
+      </w:r>
+      <w:proofErr w:type="gramEnd"/>
     </w:p>
     <w:p>
       <w:pPr>
@@ -6029,8 +6217,15 @@
       <w:r>
         <w:rPr>
           <w:rFonts w:ascii="Helvetica Neue" w:hAnsi="Helvetica Neue"/>
-        </w:rPr>
-        <w:t>Felleman, D.J., Van Essen, D.C., 1991. Distributed hierarchical processing in the primate cerebral cortex. Cerebral Cortex 1, 1–47. https://doi.org/10.1093/cercor/1.1.1</w:t>
+          <w:lang w:val="nl-NL"/>
+        </w:rPr>
+        <w:t xml:space="preserve">Felleman, D.J., Van Essen, D.C., 1991. </w:t>
+      </w:r>
+      <w:r>
+        <w:rPr>
+          <w:rFonts w:ascii="Helvetica Neue" w:hAnsi="Helvetica Neue"/>
+        </w:rPr>
+        <w:t>Distributed hierarchical processing in the primate cerebral cortex. Cerebral Cortex 1, 1–47. https://doi.org/10.1093/cercor/1.1.1</w:t>
       </w:r>
     </w:p>
     <w:p>
@@ -6062,49 +6257,7 @@
         <w:rPr>
           <w:rFonts w:ascii="Helvetica Neue" w:hAnsi="Helvetica Neue"/>
         </w:rPr>
-        <w:t xml:space="preserve">Gao, J.S., </w:t>
-      </w:r>
-      <w:proofErr w:type="spellStart"/>
-      <w:r>
-        <w:rPr>
-          <w:rFonts w:ascii="Helvetica Neue" w:hAnsi="Helvetica Neue"/>
-        </w:rPr>
-        <w:t>Huth</w:t>
-      </w:r>
-      <w:proofErr w:type="spellEnd"/>
-      <w:r>
-        <w:rPr>
-          <w:rFonts w:ascii="Helvetica Neue" w:hAnsi="Helvetica Neue"/>
-        </w:rPr>
-        <w:t xml:space="preserve">, A.G., </w:t>
-      </w:r>
-      <w:proofErr w:type="spellStart"/>
-      <w:r>
-        <w:rPr>
-          <w:rFonts w:ascii="Helvetica Neue" w:hAnsi="Helvetica Neue"/>
-        </w:rPr>
-        <w:t>Lescroart</w:t>
-      </w:r>
-      <w:proofErr w:type="spellEnd"/>
-      <w:r>
-        <w:rPr>
-          <w:rFonts w:ascii="Helvetica Neue" w:hAnsi="Helvetica Neue"/>
-        </w:rPr>
-        <w:t xml:space="preserve">, M.D., Gallant, J.L., 2015. Pycortex: an interactive surface visualizer for fMRI. Frontiers in </w:t>
-      </w:r>
-      <w:proofErr w:type="spellStart"/>
-      <w:r>
-        <w:rPr>
-          <w:rFonts w:ascii="Helvetica Neue" w:hAnsi="Helvetica Neue"/>
-        </w:rPr>
-        <w:t>Neuroinformatics</w:t>
-      </w:r>
-      <w:proofErr w:type="spellEnd"/>
-      <w:r>
-        <w:rPr>
-          <w:rFonts w:ascii="Helvetica Neue" w:hAnsi="Helvetica Neue"/>
-        </w:rPr>
-        <w:t xml:space="preserve"> 9.</w:t>
+        <w:t>Gao, J.S., Huth, A.G., Lescroart, M.D., Gallant, J.L., 2015. Pycortex: an interactive surface visualizer for fMRI. Frontiers in Neuroinformatics 9.</w:t>
       </w:r>
     </w:p>
     <w:p>
@@ -6120,175 +6273,7 @@
         <w:rPr>
           <w:rFonts w:ascii="Helvetica Neue" w:hAnsi="Helvetica Neue"/>
         </w:rPr>
-        <w:t xml:space="preserve">Gorgolewski, K.J., Auer, T., Calhoun, V.D., Craddock, R.C., Das, S., Duff, E.P., </w:t>
-      </w:r>
-      <w:proofErr w:type="spellStart"/>
-      <w:r>
-        <w:rPr>
-          <w:rFonts w:ascii="Helvetica Neue" w:hAnsi="Helvetica Neue"/>
-        </w:rPr>
-        <w:t>Flandin</w:t>
-      </w:r>
-      <w:proofErr w:type="spellEnd"/>
-      <w:r>
-        <w:rPr>
-          <w:rFonts w:ascii="Helvetica Neue" w:hAnsi="Helvetica Neue"/>
-        </w:rPr>
-        <w:t xml:space="preserve">, G., Ghosh, S.S., </w:t>
-      </w:r>
-      <w:proofErr w:type="spellStart"/>
-      <w:r>
-        <w:rPr>
-          <w:rFonts w:ascii="Helvetica Neue" w:hAnsi="Helvetica Neue"/>
-        </w:rPr>
-        <w:t>Glatard</w:t>
-      </w:r>
-      <w:proofErr w:type="spellEnd"/>
-      <w:r>
-        <w:rPr>
-          <w:rFonts w:ascii="Helvetica Neue" w:hAnsi="Helvetica Neue"/>
-        </w:rPr>
-        <w:t xml:space="preserve">, T., </w:t>
-      </w:r>
-      <w:proofErr w:type="spellStart"/>
-      <w:r>
-        <w:rPr>
-          <w:rFonts w:ascii="Helvetica Neue" w:hAnsi="Helvetica Neue"/>
-        </w:rPr>
-        <w:t>Halchenko</w:t>
-      </w:r>
-      <w:proofErr w:type="spellEnd"/>
-      <w:r>
-        <w:rPr>
-          <w:rFonts w:ascii="Helvetica Neue" w:hAnsi="Helvetica Neue"/>
-        </w:rPr>
-        <w:t xml:space="preserve">, Y.O., </w:t>
-      </w:r>
-      <w:proofErr w:type="spellStart"/>
-      <w:r>
-        <w:rPr>
-          <w:rFonts w:ascii="Helvetica Neue" w:hAnsi="Helvetica Neue"/>
-        </w:rPr>
-        <w:t>Handwerker</w:t>
-      </w:r>
-      <w:proofErr w:type="spellEnd"/>
-      <w:r>
-        <w:rPr>
-          <w:rFonts w:ascii="Helvetica Neue" w:hAnsi="Helvetica Neue"/>
-        </w:rPr>
-        <w:t xml:space="preserve">, D.A., Hanke, M., </w:t>
-      </w:r>
-      <w:proofErr w:type="spellStart"/>
-      <w:r>
-        <w:rPr>
-          <w:rFonts w:ascii="Helvetica Neue" w:hAnsi="Helvetica Neue"/>
-        </w:rPr>
-        <w:t>Keator</w:t>
-      </w:r>
-      <w:proofErr w:type="spellEnd"/>
-      <w:r>
-        <w:rPr>
-          <w:rFonts w:ascii="Helvetica Neue" w:hAnsi="Helvetica Neue"/>
-        </w:rPr>
-        <w:t xml:space="preserve">, D., Li, X., Michael, Z., </w:t>
-      </w:r>
-      <w:proofErr w:type="spellStart"/>
-      <w:r>
-        <w:rPr>
-          <w:rFonts w:ascii="Helvetica Neue" w:hAnsi="Helvetica Neue"/>
-        </w:rPr>
-        <w:t>Maumet</w:t>
-      </w:r>
-      <w:proofErr w:type="spellEnd"/>
-      <w:r>
-        <w:rPr>
-          <w:rFonts w:ascii="Helvetica Neue" w:hAnsi="Helvetica Neue"/>
-        </w:rPr>
-        <w:t xml:space="preserve">, C., Nichols, B.N., Nichols, T.E., </w:t>
-      </w:r>
-      <w:proofErr w:type="spellStart"/>
-      <w:r>
-        <w:rPr>
-          <w:rFonts w:ascii="Helvetica Neue" w:hAnsi="Helvetica Neue"/>
-        </w:rPr>
-        <w:t>Pellman</w:t>
-      </w:r>
-      <w:proofErr w:type="spellEnd"/>
-      <w:r>
-        <w:rPr>
-          <w:rFonts w:ascii="Helvetica Neue" w:hAnsi="Helvetica Neue"/>
-        </w:rPr>
-        <w:t xml:space="preserve">, J., </w:t>
-      </w:r>
-      <w:proofErr w:type="spellStart"/>
-      <w:r>
-        <w:rPr>
-          <w:rFonts w:ascii="Helvetica Neue" w:hAnsi="Helvetica Neue"/>
-        </w:rPr>
-        <w:t>Poline</w:t>
-      </w:r>
-      <w:proofErr w:type="spellEnd"/>
-      <w:r>
-        <w:rPr>
-          <w:rFonts w:ascii="Helvetica Neue" w:hAnsi="Helvetica Neue"/>
-        </w:rPr>
-        <w:t xml:space="preserve">, J.-B., </w:t>
-      </w:r>
-      <w:proofErr w:type="spellStart"/>
-      <w:r>
-        <w:rPr>
-          <w:rFonts w:ascii="Helvetica Neue" w:hAnsi="Helvetica Neue"/>
-        </w:rPr>
-        <w:t>Rokem</w:t>
-      </w:r>
-      <w:proofErr w:type="spellEnd"/>
-      <w:r>
-        <w:rPr>
-          <w:rFonts w:ascii="Helvetica Neue" w:hAnsi="Helvetica Neue"/>
-        </w:rPr>
-        <w:t xml:space="preserve">, A., Schaefer, G., </w:t>
-      </w:r>
-      <w:proofErr w:type="spellStart"/>
-      <w:r>
-        <w:rPr>
-          <w:rFonts w:ascii="Helvetica Neue" w:hAnsi="Helvetica Neue"/>
-        </w:rPr>
-        <w:t>Sochat</w:t>
-      </w:r>
-      <w:proofErr w:type="spellEnd"/>
-      <w:r>
-        <w:rPr>
-          <w:rFonts w:ascii="Helvetica Neue" w:hAnsi="Helvetica Neue"/>
-        </w:rPr>
-        <w:t xml:space="preserve">, V., Triplett, W., Turner, J.A., </w:t>
-      </w:r>
-      <w:proofErr w:type="spellStart"/>
-      <w:r>
-        <w:rPr>
-          <w:rFonts w:ascii="Helvetica Neue" w:hAnsi="Helvetica Neue"/>
-        </w:rPr>
-        <w:t>Varoquaux</w:t>
-      </w:r>
-      <w:proofErr w:type="spellEnd"/>
-      <w:r>
-        <w:rPr>
-          <w:rFonts w:ascii="Helvetica Neue" w:hAnsi="Helvetica Neue"/>
-        </w:rPr>
-        <w:t xml:space="preserve">, G., </w:t>
-      </w:r>
-      <w:proofErr w:type="spellStart"/>
-      <w:r>
-        <w:rPr>
-          <w:rFonts w:ascii="Helvetica Neue" w:hAnsi="Helvetica Neue"/>
-        </w:rPr>
-        <w:t>Poldrack</w:t>
-      </w:r>
-      <w:proofErr w:type="spellEnd"/>
-      <w:r>
-        <w:rPr>
-          <w:rFonts w:ascii="Helvetica Neue" w:hAnsi="Helvetica Neue"/>
-        </w:rPr>
-        <w:t>, R.A., 2016. The brain imaging data structure, a format for organizing and describing outputs of neuroimaging experiments. Sci Data 3, 160044. https://doi.org/10.1038/sdata.2016.44</w:t>
+        <w:t>Gorgolewski, K.J., Auer, T., Calhoun, V.D., Craddock, R.C., Das, S., Duff, E.P., Flandin, G., Ghosh, S.S., Glatard, T., Halchenko, Y.O., Handwerker, D.A., Hanke, M., Keator, D., Li, X., Michael, Z., Maumet, C., Nichols, B.N., Nichols, T.E., Pellman, J., Poline, J.-B., Rokem, A., Schaefer, G., Sochat, V., Triplett, W., Turner, J.A., Varoquaux, G., Poldrack, R.A., 2016. The brain imaging data structure, a format for organizing and describing outputs of neuroimaging experiments. Sci Data 3, 160044. https://doi.org/10.1038/sdata.2016.44</w:t>
       </w:r>
     </w:p>
     <w:p>
@@ -6304,21 +6289,7 @@
         <w:rPr>
           <w:rFonts w:ascii="Helvetica Neue" w:hAnsi="Helvetica Neue"/>
         </w:rPr>
-        <w:t xml:space="preserve">Gutiérrez-Jiménez, E., Angleys, H., Rasmussen, P.M., Mikkelsen, I.K., </w:t>
-      </w:r>
-      <w:proofErr w:type="spellStart"/>
-      <w:r>
-        <w:rPr>
-          <w:rFonts w:ascii="Helvetica Neue" w:hAnsi="Helvetica Neue"/>
-        </w:rPr>
-        <w:t>Mouridsen</w:t>
-      </w:r>
-      <w:proofErr w:type="spellEnd"/>
-      <w:r>
-        <w:rPr>
-          <w:rFonts w:ascii="Helvetica Neue" w:hAnsi="Helvetica Neue"/>
-        </w:rPr>
-        <w:t>, K., Østergaard, L., 2018. The effects of hypercapnia on cortical capillary transit time heterogeneity (CTH) in anesthetized mice. J Cereb Blood Flow Metab 38, 290–303. https://doi.org/10.1177/0271678X17692598</w:t>
+        <w:t>Gutiérrez-Jiménez, E., Angleys, H., Rasmussen, P.M., Mikkelsen, I.K., Mouridsen, K., Østergaard, L., 2018. The effects of hypercapnia on cortical capillary transit time heterogeneity (CTH) in anesthetized mice. J Cereb Blood Flow Metab 38, 290–303. https://doi.org/10.1177/0271678X17692598</w:t>
       </w:r>
     </w:p>
     <w:p>
@@ -6334,21 +6305,7 @@
         <w:rPr>
           <w:rFonts w:ascii="Helvetica Neue" w:hAnsi="Helvetica Neue"/>
         </w:rPr>
-        <w:t xml:space="preserve">Han, X., Pham, D.L., </w:t>
-      </w:r>
-      <w:proofErr w:type="spellStart"/>
-      <w:r>
-        <w:rPr>
-          <w:rFonts w:ascii="Helvetica Neue" w:hAnsi="Helvetica Neue"/>
-        </w:rPr>
-        <w:t>Tosun</w:t>
-      </w:r>
-      <w:proofErr w:type="spellEnd"/>
-      <w:r>
-        <w:rPr>
-          <w:rFonts w:ascii="Helvetica Neue" w:hAnsi="Helvetica Neue"/>
-        </w:rPr>
-        <w:t>, D., Rettmann, M.E., Xu, C., Prince, J.L., 2004. CRUISE: Cortical reconstruction using implicit surface evolution. NeuroImage 23, 997–1012. https://doi.org/10.1016/j.neuroimage.2004.06.043</w:t>
+        <w:t>Han, X., Pham, D.L., Tosun, D., Rettmann, M.E., Xu, C., Prince, J.L., 2004. CRUISE: Cortical reconstruction using implicit surface evolution. NeuroImage 23, 997–1012. https://doi.org/10.1016/j.neuroimage.2004.06.043</w:t>
       </w:r>
     </w:p>
     <w:p>
@@ -6358,13 +6315,21 @@
         <w:jc w:val="both"/>
         <w:rPr>
           <w:rFonts w:ascii="Helvetica Neue" w:hAnsi="Helvetica Neue"/>
-        </w:rPr>
-      </w:pPr>
-      <w:r>
-        <w:rPr>
-          <w:rFonts w:ascii="Helvetica Neue" w:hAnsi="Helvetica Neue"/>
-        </w:rPr>
-        <w:t>Harris, K.D., Quiroga, R.Q., Freeman, J., Smith, S.L., 2016. Improving data quality in neuronal population recordings. Nat Neurosci 19, 1165–1174. https://doi.org/10.1038/nn.4365</w:t>
+          <w:lang w:val="pl-PL"/>
+        </w:rPr>
+      </w:pPr>
+      <w:r>
+        <w:rPr>
+          <w:rFonts w:ascii="Helvetica Neue" w:hAnsi="Helvetica Neue"/>
+        </w:rPr>
+        <w:t xml:space="preserve">Harris, K.D., Quiroga, R.Q., Freeman, J., Smith, S.L., 2016. Improving data quality in neuronal population recordings. </w:t>
+      </w:r>
+      <w:r>
+        <w:rPr>
+          <w:rFonts w:ascii="Helvetica Neue" w:hAnsi="Helvetica Neue"/>
+          <w:lang w:val="pl-PL"/>
+        </w:rPr>
+        <w:t>Nat Neurosci 19, 1165–1174. https://doi.org/10.1038/nn.4365</w:t>
       </w:r>
     </w:p>
     <w:p>
@@ -6376,11 +6341,27 @@
           <w:rFonts w:ascii="Helvetica Neue" w:hAnsi="Helvetica Neue"/>
         </w:rPr>
       </w:pPr>
-      <w:r>
-        <w:rPr>
-          <w:rFonts w:ascii="Helvetica Neue" w:hAnsi="Helvetica Neue"/>
-        </w:rPr>
-        <w:t>Havlicek, M., Uludağ, K., 2020. A dynamical model of the laminar BOLD response. NeuroImage 204, 1–44. https://doi.org/10.1016/j.neuroimage.2019.116209</w:t>
+      <w:proofErr w:type="spellStart"/>
+      <w:r>
+        <w:rPr>
+          <w:rFonts w:ascii="Helvetica Neue" w:hAnsi="Helvetica Neue"/>
+          <w:lang w:val="pl-PL"/>
+        </w:rPr>
+        <w:t>Havlicek</w:t>
+      </w:r>
+      <w:proofErr w:type="spellEnd"/>
+      <w:r>
+        <w:rPr>
+          <w:rFonts w:ascii="Helvetica Neue" w:hAnsi="Helvetica Neue"/>
+          <w:lang w:val="pl-PL"/>
+        </w:rPr>
+        <w:t xml:space="preserve">, M., Uludağ, K., 2020. </w:t>
+      </w:r>
+      <w:r>
+        <w:rPr>
+          <w:rFonts w:ascii="Helvetica Neue" w:hAnsi="Helvetica Neue"/>
+        </w:rPr>
+        <w:t>A dynamical model of the laminar BOLD response. NeuroImage 204, 1–44. https://doi.org/10.1016/j.neuroimage.2019.116209</w:t>
       </w:r>
     </w:p>
     <w:p>
@@ -6396,16 +6377,8 @@
         <w:rPr>
           <w:rFonts w:ascii="Helvetica Neue" w:hAnsi="Helvetica Neue"/>
         </w:rPr>
-        <w:t xml:space="preserve">Hubel, D.H., Wiesel, T.N., 1972. Laminar and columnar distribution of </w:t>
-      </w:r>
-      <w:proofErr w:type="spellStart"/>
-      <w:r>
-        <w:rPr>
-          <w:rFonts w:ascii="Helvetica Neue" w:hAnsi="Helvetica Neue"/>
-        </w:rPr>
-        <w:t>geniculo</w:t>
-      </w:r>
-      <w:proofErr w:type="spellEnd"/>
+        <w:t>Hubel, D.H., Wiesel, T.N., 1972. Laminar and columnar distribution of geniculo</w:t>
+      </w:r>
       <w:r>
         <w:rPr>
           <w:rFonts w:ascii="Helvetica Neue" w:hAnsi="Helvetica Neue" w:cs="Helvetica Neue"/>
@@ -6432,77 +6405,7 @@
         <w:rPr>
           <w:rFonts w:ascii="Helvetica Neue" w:hAnsi="Helvetica Neue"/>
         </w:rPr>
-        <w:t xml:space="preserve">Huber, L., Finn, E.S., Chai, Y., Goebel, R., </w:t>
-      </w:r>
-      <w:proofErr w:type="spellStart"/>
-      <w:r>
-        <w:rPr>
-          <w:rFonts w:ascii="Helvetica Neue" w:hAnsi="Helvetica Neue"/>
-        </w:rPr>
-        <w:t>Stirnberg</w:t>
-      </w:r>
-      <w:proofErr w:type="spellEnd"/>
-      <w:r>
-        <w:rPr>
-          <w:rFonts w:ascii="Helvetica Neue" w:hAnsi="Helvetica Neue"/>
-        </w:rPr>
-        <w:t xml:space="preserve">, R., </w:t>
-      </w:r>
-      <w:proofErr w:type="spellStart"/>
-      <w:r>
-        <w:rPr>
-          <w:rFonts w:ascii="Helvetica Neue" w:hAnsi="Helvetica Neue"/>
-        </w:rPr>
-        <w:t>Stöcker</w:t>
-      </w:r>
-      <w:proofErr w:type="spellEnd"/>
-      <w:r>
-        <w:rPr>
-          <w:rFonts w:ascii="Helvetica Neue" w:hAnsi="Helvetica Neue"/>
-        </w:rPr>
-        <w:t xml:space="preserve">, T., </w:t>
-      </w:r>
-      <w:proofErr w:type="spellStart"/>
-      <w:r>
-        <w:rPr>
-          <w:rFonts w:ascii="Helvetica Neue" w:hAnsi="Helvetica Neue"/>
-        </w:rPr>
-        <w:t>Marrett</w:t>
-      </w:r>
-      <w:proofErr w:type="spellEnd"/>
-      <w:r>
-        <w:rPr>
-          <w:rFonts w:ascii="Helvetica Neue" w:hAnsi="Helvetica Neue"/>
-        </w:rPr>
-        <w:t xml:space="preserve">, S., </w:t>
-      </w:r>
-      <w:proofErr w:type="spellStart"/>
-      <w:r>
-        <w:rPr>
-          <w:rFonts w:ascii="Helvetica Neue" w:hAnsi="Helvetica Neue"/>
-        </w:rPr>
-        <w:t>Uludag</w:t>
-      </w:r>
-      <w:proofErr w:type="spellEnd"/>
-      <w:r>
-        <w:rPr>
-          <w:rFonts w:ascii="Helvetica Neue" w:hAnsi="Helvetica Neue"/>
-        </w:rPr>
-        <w:t xml:space="preserve">, K., Kim, S.G., Han, S.H., </w:t>
-      </w:r>
-      <w:proofErr w:type="spellStart"/>
-      <w:r>
-        <w:rPr>
-          <w:rFonts w:ascii="Helvetica Neue" w:hAnsi="Helvetica Neue"/>
-        </w:rPr>
-        <w:t>Bandettini</w:t>
-      </w:r>
-      <w:proofErr w:type="spellEnd"/>
-      <w:r>
-        <w:rPr>
-          <w:rFonts w:ascii="Helvetica Neue" w:hAnsi="Helvetica Neue"/>
-        </w:rPr>
-        <w:t>, P.A., Poser, B.A., 2021. Layer-dependent functional connectivity methods. Progress in Neurobiology 207, 101835. https://doi.org/10.1016/j.pneurobio.2020.101835</w:t>
+        <w:t>Huber, L., Finn, E.S., Chai, Y., Goebel, R., Stirnberg, R., Stöcker, T., Marrett, S., Uludag, K., Kim, S.G., Han, S.H., Bandettini, P.A., Poser, B.A., 2021. Layer-dependent functional connectivity methods. Progress in Neurobiology 207, 101835. https://doi.org/10.1016/j.pneurobio.2020.101835</w:t>
       </w:r>
     </w:p>
     <w:p>
@@ -6518,49 +6421,7 @@
         <w:rPr>
           <w:rFonts w:ascii="Helvetica Neue" w:hAnsi="Helvetica Neue"/>
         </w:rPr>
-        <w:t xml:space="preserve">Huber, L., </w:t>
-      </w:r>
-      <w:proofErr w:type="spellStart"/>
-      <w:r>
-        <w:rPr>
-          <w:rFonts w:ascii="Helvetica Neue" w:hAnsi="Helvetica Neue"/>
-        </w:rPr>
-        <w:t>Goense</w:t>
-      </w:r>
-      <w:proofErr w:type="spellEnd"/>
-      <w:r>
-        <w:rPr>
-          <w:rFonts w:ascii="Helvetica Neue" w:hAnsi="Helvetica Neue"/>
-        </w:rPr>
-        <w:t xml:space="preserve">, J., Kennerley, A.J., Trampel, R., </w:t>
-      </w:r>
-      <w:proofErr w:type="spellStart"/>
-      <w:r>
-        <w:rPr>
-          <w:rFonts w:ascii="Helvetica Neue" w:hAnsi="Helvetica Neue"/>
-        </w:rPr>
-        <w:t>Guidi</w:t>
-      </w:r>
-      <w:proofErr w:type="spellEnd"/>
-      <w:r>
-        <w:rPr>
-          <w:rFonts w:ascii="Helvetica Neue" w:hAnsi="Helvetica Neue"/>
-        </w:rPr>
-        <w:t xml:space="preserve">, M., Reimer, E., Ivanov, D., </w:t>
-      </w:r>
-      <w:proofErr w:type="spellStart"/>
-      <w:r>
-        <w:rPr>
-          <w:rFonts w:ascii="Helvetica Neue" w:hAnsi="Helvetica Neue"/>
-        </w:rPr>
-        <w:t>Neef</w:t>
-      </w:r>
-      <w:proofErr w:type="spellEnd"/>
-      <w:r>
-        <w:rPr>
-          <w:rFonts w:ascii="Helvetica Neue" w:hAnsi="Helvetica Neue"/>
-        </w:rPr>
-        <w:t>, N., Gauthier, C.J., Turner, R., Möller, H.E., 2015. Cortical lamina-dependent blood volume changes in human brain at 7T. NeuroImage 107, 23–33. https://doi.org/10.1016/j.neuroimage.2014.11.046</w:t>
+        <w:t>Huber, L., Goense, J., Kennerley, A.J., Trampel, R., Guidi, M., Reimer, E., Ivanov, D., Neef, N., Gauthier, C.J., Turner, R., Möller, H.E., 2015. Cortical lamina-dependent blood volume changes in human brain at 7T. NeuroImage 107, 23–33. https://doi.org/10.1016/j.neuroimage.2014.11.046</w:t>
       </w:r>
     </w:p>
     <w:p>
@@ -6576,203 +6437,7 @@
         <w:rPr>
           <w:rFonts w:ascii="Helvetica Neue" w:hAnsi="Helvetica Neue"/>
         </w:rPr>
-        <w:t xml:space="preserve">Jun, J.J., Steinmetz, N.A., </w:t>
-      </w:r>
-      <w:proofErr w:type="spellStart"/>
-      <w:r>
-        <w:rPr>
-          <w:rFonts w:ascii="Helvetica Neue" w:hAnsi="Helvetica Neue"/>
-        </w:rPr>
-        <w:t>Siegle</w:t>
-      </w:r>
-      <w:proofErr w:type="spellEnd"/>
-      <w:r>
-        <w:rPr>
-          <w:rFonts w:ascii="Helvetica Neue" w:hAnsi="Helvetica Neue"/>
-        </w:rPr>
-        <w:t xml:space="preserve">, J.H., Denman, D.J., </w:t>
-      </w:r>
-      <w:proofErr w:type="spellStart"/>
-      <w:r>
-        <w:rPr>
-          <w:rFonts w:ascii="Helvetica Neue" w:hAnsi="Helvetica Neue"/>
-        </w:rPr>
-        <w:t>Bauza</w:t>
-      </w:r>
-      <w:proofErr w:type="spellEnd"/>
-      <w:r>
-        <w:rPr>
-          <w:rFonts w:ascii="Helvetica Neue" w:hAnsi="Helvetica Neue"/>
-        </w:rPr>
-        <w:t xml:space="preserve">, M., </w:t>
-      </w:r>
-      <w:proofErr w:type="spellStart"/>
-      <w:r>
-        <w:rPr>
-          <w:rFonts w:ascii="Helvetica Neue" w:hAnsi="Helvetica Neue"/>
-        </w:rPr>
-        <w:t>Barbarits</w:t>
-      </w:r>
-      <w:proofErr w:type="spellEnd"/>
-      <w:r>
-        <w:rPr>
-          <w:rFonts w:ascii="Helvetica Neue" w:hAnsi="Helvetica Neue"/>
-        </w:rPr>
-        <w:t xml:space="preserve">, B., Lee, A.K., </w:t>
-      </w:r>
-      <w:proofErr w:type="spellStart"/>
-      <w:r>
-        <w:rPr>
-          <w:rFonts w:ascii="Helvetica Neue" w:hAnsi="Helvetica Neue"/>
-        </w:rPr>
-        <w:t>Anastassiou</w:t>
-      </w:r>
-      <w:proofErr w:type="spellEnd"/>
-      <w:r>
-        <w:rPr>
-          <w:rFonts w:ascii="Helvetica Neue" w:hAnsi="Helvetica Neue"/>
-        </w:rPr>
-        <w:t xml:space="preserve">, C.A., Andrei, A., </w:t>
-      </w:r>
-      <w:proofErr w:type="spellStart"/>
-      <w:r>
-        <w:rPr>
-          <w:rFonts w:ascii="Helvetica Neue" w:hAnsi="Helvetica Neue"/>
-        </w:rPr>
-        <w:t>Aydın</w:t>
-      </w:r>
-      <w:proofErr w:type="spellEnd"/>
-      <w:r>
-        <w:rPr>
-          <w:rFonts w:ascii="Helvetica Neue" w:hAnsi="Helvetica Neue"/>
-        </w:rPr>
-        <w:t xml:space="preserve">, Ç., </w:t>
-      </w:r>
-      <w:proofErr w:type="spellStart"/>
-      <w:r>
-        <w:rPr>
-          <w:rFonts w:ascii="Helvetica Neue" w:hAnsi="Helvetica Neue"/>
-        </w:rPr>
-        <w:t>Barbic</w:t>
-      </w:r>
-      <w:proofErr w:type="spellEnd"/>
-      <w:r>
-        <w:rPr>
-          <w:rFonts w:ascii="Helvetica Neue" w:hAnsi="Helvetica Neue"/>
-        </w:rPr>
-        <w:t xml:space="preserve">, M., Blanche, T.J., Bonin, V., Couto, J., Dutta, B., </w:t>
-      </w:r>
-      <w:proofErr w:type="spellStart"/>
-      <w:r>
-        <w:rPr>
-          <w:rFonts w:ascii="Helvetica Neue" w:hAnsi="Helvetica Neue"/>
-        </w:rPr>
-        <w:t>Gratiy</w:t>
-      </w:r>
-      <w:proofErr w:type="spellEnd"/>
-      <w:r>
-        <w:rPr>
-          <w:rFonts w:ascii="Helvetica Neue" w:hAnsi="Helvetica Neue"/>
-        </w:rPr>
-        <w:t xml:space="preserve">, S.L., </w:t>
-      </w:r>
-      <w:proofErr w:type="spellStart"/>
-      <w:r>
-        <w:rPr>
-          <w:rFonts w:ascii="Helvetica Neue" w:hAnsi="Helvetica Neue"/>
-        </w:rPr>
-        <w:t>Gutnisky</w:t>
-      </w:r>
-      <w:proofErr w:type="spellEnd"/>
-      <w:r>
-        <w:rPr>
-          <w:rFonts w:ascii="Helvetica Neue" w:hAnsi="Helvetica Neue"/>
-        </w:rPr>
-        <w:t xml:space="preserve">, D.A., </w:t>
-      </w:r>
-      <w:proofErr w:type="spellStart"/>
-      <w:r>
-        <w:rPr>
-          <w:rFonts w:ascii="Helvetica Neue" w:hAnsi="Helvetica Neue"/>
-        </w:rPr>
-        <w:t>Häusser</w:t>
-      </w:r>
-      <w:proofErr w:type="spellEnd"/>
-      <w:r>
-        <w:rPr>
-          <w:rFonts w:ascii="Helvetica Neue" w:hAnsi="Helvetica Neue"/>
-        </w:rPr>
-        <w:t xml:space="preserve">, M., Karsh, B., </w:t>
-      </w:r>
-      <w:proofErr w:type="spellStart"/>
-      <w:r>
-        <w:rPr>
-          <w:rFonts w:ascii="Helvetica Neue" w:hAnsi="Helvetica Neue"/>
-        </w:rPr>
-        <w:t>Ledochowitsch</w:t>
-      </w:r>
-      <w:proofErr w:type="spellEnd"/>
-      <w:r>
-        <w:rPr>
-          <w:rFonts w:ascii="Helvetica Neue" w:hAnsi="Helvetica Neue"/>
-        </w:rPr>
-        <w:t xml:space="preserve">, P., Lopez, C.M., </w:t>
-      </w:r>
-      <w:proofErr w:type="spellStart"/>
-      <w:r>
-        <w:rPr>
-          <w:rFonts w:ascii="Helvetica Neue" w:hAnsi="Helvetica Neue"/>
-        </w:rPr>
-        <w:t>Mitelut</w:t>
-      </w:r>
-      <w:proofErr w:type="spellEnd"/>
-      <w:r>
-        <w:rPr>
-          <w:rFonts w:ascii="Helvetica Neue" w:hAnsi="Helvetica Neue"/>
-        </w:rPr>
-        <w:t xml:space="preserve">, C., Musa, S., Okun, M., </w:t>
-      </w:r>
-      <w:proofErr w:type="spellStart"/>
-      <w:r>
-        <w:rPr>
-          <w:rFonts w:ascii="Helvetica Neue" w:hAnsi="Helvetica Neue"/>
-        </w:rPr>
-        <w:t>Pachitariu</w:t>
-      </w:r>
-      <w:proofErr w:type="spellEnd"/>
-      <w:r>
-        <w:rPr>
-          <w:rFonts w:ascii="Helvetica Neue" w:hAnsi="Helvetica Neue"/>
-        </w:rPr>
-        <w:t xml:space="preserve">, M., </w:t>
-      </w:r>
-      <w:proofErr w:type="spellStart"/>
-      <w:r>
-        <w:rPr>
-          <w:rFonts w:ascii="Helvetica Neue" w:hAnsi="Helvetica Neue"/>
-        </w:rPr>
-        <w:t>Putzeys</w:t>
-      </w:r>
-      <w:proofErr w:type="spellEnd"/>
-      <w:r>
-        <w:rPr>
-          <w:rFonts w:ascii="Helvetica Neue" w:hAnsi="Helvetica Neue"/>
-        </w:rPr>
-        <w:t xml:space="preserve">, J., Rich, P.D., </w:t>
-      </w:r>
-      <w:proofErr w:type="spellStart"/>
-      <w:r>
-        <w:rPr>
-          <w:rFonts w:ascii="Helvetica Neue" w:hAnsi="Helvetica Neue"/>
-        </w:rPr>
-        <w:t>Rossant</w:t>
-      </w:r>
-      <w:proofErr w:type="spellEnd"/>
-      <w:r>
-        <w:rPr>
-          <w:rFonts w:ascii="Helvetica Neue" w:hAnsi="Helvetica Neue"/>
-        </w:rPr>
-        <w:t>, C., Sun, W., Svoboda, K., Carandini, M., Harris, K.D., Koch, C., O’Keefe, J., Harris, T.D., 2017. Fully integrated silicon probes for high-density recording of neural activity. Nature 551, 232–236. https://doi.org/10.1038/nature24636</w:t>
+        <w:t>Jun, J.J., Steinmetz, N.A., Siegle, J.H., Denman, D.J., Bauza, M., Barbarits, B., Lee, A.K., Anastassiou, C.A., Andrei, A., Aydın, Ç., Barbic, M., Blanche, T.J., Bonin, V., Couto, J., Dutta, B., Gratiy, S.L., Gutnisky, D.A., Häusser, M., Karsh, B., Ledochowitsch, P., Lopez, C.M., Mitelut, C., Musa, S., Okun, M., Pachitariu, M., Putzeys, J., Rich, P.D., Rossant, C., Sun, W., Svoboda, K., Carandini, M., Harris, K.D., Koch, C., O’Keefe, J., Harris, T.D., 2017. Fully integrated silicon probes for high-density recording of neural activity. Nature 551, 232–236. https://doi.org/10.1038/nature24636</w:t>
       </w:r>
     </w:p>
     <w:p>
@@ -6805,21 +6470,7 @@
           <w:rFonts w:ascii="Helvetica Neue" w:hAnsi="Helvetica Neue"/>
         </w:rPr>
         <w:lastRenderedPageBreak/>
-        <w:t xml:space="preserve">Kay, K.N., Winawer, J., </w:t>
-      </w:r>
-      <w:proofErr w:type="spellStart"/>
-      <w:r>
-        <w:rPr>
-          <w:rFonts w:ascii="Helvetica Neue" w:hAnsi="Helvetica Neue"/>
-        </w:rPr>
-        <w:t>Mezer</w:t>
-      </w:r>
-      <w:proofErr w:type="spellEnd"/>
-      <w:r>
-        <w:rPr>
-          <w:rFonts w:ascii="Helvetica Neue" w:hAnsi="Helvetica Neue"/>
-        </w:rPr>
-        <w:t>, A., Wandell, B.A., 2013. Compressive spatial summation in human visual cortex. Journal of Neurophysiology 110, 481–494. https://doi.org/10.1152/jn.00105.2013</w:t>
+        <w:t>Kay, K.N., Winawer, J., Mezer, A., Wandell, B.A., 2013. Compressive spatial summation in human visual cortex. Journal of Neurophysiology 110, 481–494. https://doi.org/10.1152/jn.00105.2013</w:t>
       </w:r>
     </w:p>
     <w:p>
@@ -6829,56 +6480,31 @@
         <w:jc w:val="both"/>
         <w:rPr>
           <w:rFonts w:ascii="Helvetica Neue" w:hAnsi="Helvetica Neue"/>
-        </w:rPr>
-      </w:pPr>
-      <w:r>
-        <w:rPr>
-          <w:rFonts w:ascii="Helvetica Neue" w:hAnsi="Helvetica Neue"/>
-        </w:rPr>
-        <w:t xml:space="preserve">Klein, B.P., </w:t>
-      </w:r>
-      <w:proofErr w:type="spellStart"/>
-      <w:r>
-        <w:rPr>
-          <w:rFonts w:ascii="Helvetica Neue" w:hAnsi="Helvetica Neue"/>
-        </w:rPr>
-        <w:t>Fracasso</w:t>
-      </w:r>
-      <w:proofErr w:type="spellEnd"/>
-      <w:r>
-        <w:rPr>
-          <w:rFonts w:ascii="Helvetica Neue" w:hAnsi="Helvetica Neue"/>
-        </w:rPr>
-        <w:t xml:space="preserve">, A., van Dijk, J.A., </w:t>
-      </w:r>
-      <w:proofErr w:type="spellStart"/>
-      <w:r>
-        <w:rPr>
-          <w:rFonts w:ascii="Helvetica Neue" w:hAnsi="Helvetica Neue"/>
-        </w:rPr>
-        <w:t>Paffen</w:t>
-      </w:r>
-      <w:proofErr w:type="spellEnd"/>
-      <w:r>
-        <w:rPr>
-          <w:rFonts w:ascii="Helvetica Neue" w:hAnsi="Helvetica Neue"/>
-        </w:rPr>
-        <w:t xml:space="preserve">, C.L.E., </w:t>
-      </w:r>
-      <w:proofErr w:type="spellStart"/>
-      <w:r>
-        <w:rPr>
-          <w:rFonts w:ascii="Helvetica Neue" w:hAnsi="Helvetica Neue"/>
-        </w:rPr>
-        <w:t>te</w:t>
-      </w:r>
-      <w:proofErr w:type="spellEnd"/>
-      <w:r>
-        <w:rPr>
-          <w:rFonts w:ascii="Helvetica Neue" w:hAnsi="Helvetica Neue"/>
-        </w:rPr>
-        <w:t xml:space="preserve"> Pas, S.F., Dumoulin, S.O., 2018. Cortical depth dependent population receptive field attraction by spatial attention in human V1. NeuroImage 176, 301–312. https://doi.org/10.1016/j.neuroimage.2018.04.055</w:t>
-      </w:r>
+          <w:lang w:val="nl-NL"/>
+        </w:rPr>
+      </w:pPr>
+      <w:r>
+        <w:rPr>
+          <w:rFonts w:ascii="Helvetica Neue" w:hAnsi="Helvetica Neue"/>
+        </w:rPr>
+        <w:t xml:space="preserve">Klein, B.P., Fracasso, A., van Dijk, J.A., Paffen, C.L.E., te Pas, S.F., Dumoulin, S.O., 2018. Cortical depth dependent population receptive field attraction by spatial attention in human V1. </w:t>
+      </w:r>
+      <w:r>
+        <w:rPr>
+          <w:rFonts w:ascii="Helvetica Neue" w:hAnsi="Helvetica Neue"/>
+          <w:lang w:val="nl-NL"/>
+        </w:rPr>
+        <w:t xml:space="preserve">NeuroImage 176, 301–312. </w:t>
+      </w:r>
+      <w:proofErr w:type="gramStart"/>
+      <w:r>
+        <w:rPr>
+          <w:rFonts w:ascii="Helvetica Neue" w:hAnsi="Helvetica Neue"/>
+          <w:lang w:val="nl-NL"/>
+        </w:rPr>
+        <w:t>https://doi.org/10.1016/j.neuroimage.2018.04.055</w:t>
+      </w:r>
+      <w:proofErr w:type="gramEnd"/>
     </w:p>
     <w:p>
       <w:pPr>
@@ -6887,28 +6513,95 @@
         <w:jc w:val="both"/>
         <w:rPr>
           <w:rFonts w:ascii="Helvetica Neue" w:hAnsi="Helvetica Neue"/>
-        </w:rPr>
-      </w:pPr>
-      <w:r>
-        <w:rPr>
-          <w:rFonts w:ascii="Helvetica Neue" w:hAnsi="Helvetica Neue"/>
-        </w:rPr>
-        <w:t>Kok, P., Bains, L.J., van </w:t>
+          <w:lang w:val="nl-NL"/>
+        </w:rPr>
+      </w:pPr>
+      <w:r>
+        <w:rPr>
+          <w:rFonts w:ascii="Helvetica Neue" w:hAnsi="Helvetica Neue"/>
+          <w:lang w:val="nl-NL"/>
+        </w:rPr>
+        <w:t xml:space="preserve">Kok, P., </w:t>
       </w:r>
       <w:proofErr w:type="spellStart"/>
       <w:r>
         <w:rPr>
           <w:rFonts w:ascii="Helvetica Neue" w:hAnsi="Helvetica Neue"/>
-        </w:rPr>
-        <w:t>Mourik</w:t>
+          <w:lang w:val="nl-NL"/>
+        </w:rPr>
+        <w:t>Bains</w:t>
       </w:r>
       <w:proofErr w:type="spellEnd"/>
       <w:r>
         <w:rPr>
           <w:rFonts w:ascii="Helvetica Neue" w:hAnsi="Helvetica Neue"/>
-        </w:rPr>
-        <w:t>, T., Norris, D.G., de Lange, F.P., 2016. Selective Activation of the Deep Layers of the Human Primary Visual Cortex by Top-Down Feedback. Current Biology 26, 371–376. https://doi.org/10.1016/j.cub.2015.12.038</w:t>
-      </w:r>
+          <w:lang w:val="nl-NL"/>
+        </w:rPr>
+        <w:t xml:space="preserve">, L.J., van Mourik, T., </w:t>
+      </w:r>
+      <w:proofErr w:type="spellStart"/>
+      <w:r>
+        <w:rPr>
+          <w:rFonts w:ascii="Helvetica Neue" w:hAnsi="Helvetica Neue"/>
+          <w:lang w:val="nl-NL"/>
+        </w:rPr>
+        <w:t>Norris</w:t>
+      </w:r>
+      <w:proofErr w:type="spellEnd"/>
+      <w:r>
+        <w:rPr>
+          <w:rFonts w:ascii="Helvetica Neue" w:hAnsi="Helvetica Neue"/>
+          <w:lang w:val="nl-NL"/>
+        </w:rPr>
+        <w:t xml:space="preserve">, D.G., de Lange, F.P., 2016. </w:t>
+      </w:r>
+      <w:r>
+        <w:rPr>
+          <w:rFonts w:ascii="Helvetica Neue" w:hAnsi="Helvetica Neue"/>
+        </w:rPr>
+        <w:t xml:space="preserve">Selective Activation of the Deep Layers of the Human Primary Visual Cortex by Top-Down Feedback. </w:t>
+      </w:r>
+      <w:proofErr w:type="spellStart"/>
+      <w:r>
+        <w:rPr>
+          <w:rFonts w:ascii="Helvetica Neue" w:hAnsi="Helvetica Neue"/>
+          <w:lang w:val="nl-NL"/>
+        </w:rPr>
+        <w:t>Current</w:t>
+      </w:r>
+      <w:proofErr w:type="spellEnd"/>
+      <w:r>
+        <w:rPr>
+          <w:rFonts w:ascii="Helvetica Neue" w:hAnsi="Helvetica Neue"/>
+          <w:lang w:val="nl-NL"/>
+        </w:rPr>
+        <w:t xml:space="preserve"> </w:t>
+      </w:r>
+      <w:proofErr w:type="spellStart"/>
+      <w:r>
+        <w:rPr>
+          <w:rFonts w:ascii="Helvetica Neue" w:hAnsi="Helvetica Neue"/>
+          <w:lang w:val="nl-NL"/>
+        </w:rPr>
+        <w:t>Biology</w:t>
+      </w:r>
+      <w:proofErr w:type="spellEnd"/>
+      <w:r>
+        <w:rPr>
+          <w:rFonts w:ascii="Helvetica Neue" w:hAnsi="Helvetica Neue"/>
+          <w:lang w:val="nl-NL"/>
+        </w:rPr>
+        <w:t xml:space="preserve"> 26, 371–376. </w:t>
+      </w:r>
+      <w:proofErr w:type="gramStart"/>
+      <w:r>
+        <w:rPr>
+          <w:rFonts w:ascii="Helvetica Neue" w:hAnsi="Helvetica Neue"/>
+          <w:lang w:val="nl-NL"/>
+        </w:rPr>
+        <w:t>https://doi.org/10.1016/j.cub.2015.12.038</w:t>
+      </w:r>
+      <w:proofErr w:type="gramEnd"/>
     </w:p>
     <w:p>
       <w:pPr>
@@ -6922,8 +6615,15 @@
       <w:r>
         <w:rPr>
           <w:rFonts w:ascii="Helvetica Neue" w:hAnsi="Helvetica Neue"/>
-        </w:rPr>
-        <w:t>Kok, P., de Lange, F.P., 2014. Shape Perception Simultaneously Up- and Downregulates Neural Activity in the Primary Visual Cortex. Current Biology 24, 1531–1535. https://doi.org/10.1016/j.cub.2014.05.042</w:t>
+          <w:lang w:val="nl-NL"/>
+        </w:rPr>
+        <w:t xml:space="preserve">Kok, P., de Lange, F.P., 2014. </w:t>
+      </w:r>
+      <w:r>
+        <w:rPr>
+          <w:rFonts w:ascii="Helvetica Neue" w:hAnsi="Helvetica Neue"/>
+        </w:rPr>
+        <w:t>Shape Perception Simultaneously Up- and Downregulates Neural Activity in the Primary Visual Cortex. Current Biology 24, 1531–1535. https://doi.org/10.1016/j.cub.2014.05.042</w:t>
       </w:r>
     </w:p>
     <w:p>
@@ -6955,21 +6655,7 @@
         <w:rPr>
           <w:rFonts w:ascii="Helvetica Neue" w:hAnsi="Helvetica Neue"/>
         </w:rPr>
-        <w:t xml:space="preserve">Lewis, L.D., </w:t>
-      </w:r>
-      <w:proofErr w:type="spellStart"/>
-      <w:r>
-        <w:rPr>
-          <w:rFonts w:ascii="Helvetica Neue" w:hAnsi="Helvetica Neue"/>
-        </w:rPr>
-        <w:t>Setsompop</w:t>
-      </w:r>
-      <w:proofErr w:type="spellEnd"/>
-      <w:r>
-        <w:rPr>
-          <w:rFonts w:ascii="Helvetica Neue" w:hAnsi="Helvetica Neue"/>
-        </w:rPr>
-        <w:t>, K., Rosen, B.R., Polimeni, J.R., 2016. Fast fMRI can detect oscillatory neural activity in humans. Proceedings of the National Academy of Sciences 113, E6679–E6685. https://doi.org/10.1073/pnas.1608117113</w:t>
+        <w:t>Lewis, L.D., Setsompop, K., Rosen, B.R., Polimeni, J.R., 2016. Fast fMRI can detect oscillatory neural activity in humans. Proceedings of the National Academy of Sciences 113, E6679–E6685. https://doi.org/10.1073/pnas.1608117113</w:t>
       </w:r>
     </w:p>
     <w:p>
@@ -6995,14 +6681,63 @@
         <w:jc w:val="both"/>
         <w:rPr>
           <w:rFonts w:ascii="Helvetica Neue" w:hAnsi="Helvetica Neue"/>
-        </w:rPr>
-      </w:pPr>
-      <w:r>
-        <w:rPr>
-          <w:rFonts w:ascii="Helvetica Neue" w:hAnsi="Helvetica Neue"/>
-        </w:rPr>
-        <w:t>Manjón, J.V., Coupé, P., Martí-Bonmatí, L., Collins, D.L., Robles, M., 2010. Adaptive non-local means denoising of MR images with spatially varying noise levels. Journal of Magnetic Resonance Imaging 31, 192–203. https://doi.org/10.1002/jmri.22003</w:t>
-      </w:r>
+          <w:lang w:val="nl-NL"/>
+        </w:rPr>
+      </w:pPr>
+      <w:r>
+        <w:rPr>
+          <w:rFonts w:ascii="Helvetica Neue" w:hAnsi="Helvetica Neue"/>
+        </w:rPr>
+        <w:t xml:space="preserve">Manjón, J.V., Coupé, P., Martí-Bonmatí, L., Collins, D.L., Robles, M., 2010. Adaptive non-local means denoising of MR images with spatially varying noise levels. </w:t>
+      </w:r>
+      <w:r>
+        <w:rPr>
+          <w:rFonts w:ascii="Helvetica Neue" w:hAnsi="Helvetica Neue"/>
+          <w:lang w:val="nl-NL"/>
+        </w:rPr>
+        <w:t xml:space="preserve">Journal of </w:t>
+      </w:r>
+      <w:proofErr w:type="spellStart"/>
+      <w:r>
+        <w:rPr>
+          <w:rFonts w:ascii="Helvetica Neue" w:hAnsi="Helvetica Neue"/>
+          <w:lang w:val="nl-NL"/>
+        </w:rPr>
+        <w:t>Magnetic</w:t>
+      </w:r>
+      <w:proofErr w:type="spellEnd"/>
+      <w:r>
+        <w:rPr>
+          <w:rFonts w:ascii="Helvetica Neue" w:hAnsi="Helvetica Neue"/>
+          <w:lang w:val="nl-NL"/>
+        </w:rPr>
+        <w:t xml:space="preserve"> </w:t>
+      </w:r>
+      <w:proofErr w:type="spellStart"/>
+      <w:r>
+        <w:rPr>
+          <w:rFonts w:ascii="Helvetica Neue" w:hAnsi="Helvetica Neue"/>
+          <w:lang w:val="nl-NL"/>
+        </w:rPr>
+        <w:t>Resonance</w:t>
+      </w:r>
+      <w:proofErr w:type="spellEnd"/>
+      <w:r>
+        <w:rPr>
+          <w:rFonts w:ascii="Helvetica Neue" w:hAnsi="Helvetica Neue"/>
+          <w:lang w:val="nl-NL"/>
+        </w:rPr>
+        <w:t xml:space="preserve"> Imaging 31, 192–203. </w:t>
+      </w:r>
+      <w:proofErr w:type="gramStart"/>
+      <w:r>
+        <w:rPr>
+          <w:rFonts w:ascii="Helvetica Neue" w:hAnsi="Helvetica Neue"/>
+          <w:lang w:val="nl-NL"/>
+        </w:rPr>
+        <w:t>https://doi.org/10.1002/jmri.22003</w:t>
+      </w:r>
+      <w:proofErr w:type="gramEnd"/>
     </w:p>
     <w:p>
       <w:pPr>
@@ -7016,6 +6751,7 @@
       <w:r>
         <w:rPr>
           <w:rFonts w:ascii="Helvetica Neue" w:hAnsi="Helvetica Neue"/>
+          <w:lang w:val="nl-NL"/>
         </w:rPr>
         <w:t xml:space="preserve">Marques, J.P., </w:t>
       </w:r>
@@ -7023,6 +6759,7 @@
       <w:r>
         <w:rPr>
           <w:rFonts w:ascii="Helvetica Neue" w:hAnsi="Helvetica Neue"/>
+          <w:lang w:val="nl-NL"/>
         </w:rPr>
         <w:t>Kober</w:t>
       </w:r>
@@ -7030,13 +6767,31 @@
       <w:r>
         <w:rPr>
           <w:rFonts w:ascii="Helvetica Neue" w:hAnsi="Helvetica Neue"/>
-        </w:rPr>
-        <w:t xml:space="preserve">, T., Krueger, G., van der Zwaag, W., Van de </w:t>
+          <w:lang w:val="nl-NL"/>
+        </w:rPr>
+        <w:t xml:space="preserve">, T., </w:t>
       </w:r>
       <w:proofErr w:type="spellStart"/>
       <w:r>
         <w:rPr>
           <w:rFonts w:ascii="Helvetica Neue" w:hAnsi="Helvetica Neue"/>
+          <w:lang w:val="nl-NL"/>
+        </w:rPr>
+        <w:t>Krueger</w:t>
+      </w:r>
+      <w:proofErr w:type="spellEnd"/>
+      <w:r>
+        <w:rPr>
+          <w:rFonts w:ascii="Helvetica Neue" w:hAnsi="Helvetica Neue"/>
+          <w:lang w:val="nl-NL"/>
+        </w:rPr>
+        <w:t xml:space="preserve">, G., van der Zwaag, W., Van de </w:t>
+      </w:r>
+      <w:proofErr w:type="spellStart"/>
+      <w:r>
+        <w:rPr>
+          <w:rFonts w:ascii="Helvetica Neue" w:hAnsi="Helvetica Neue"/>
+          <w:lang w:val="nl-NL"/>
         </w:rPr>
         <w:t>Moortele</w:t>
       </w:r>
@@ -7044,8 +6799,15 @@
       <w:r>
         <w:rPr>
           <w:rFonts w:ascii="Helvetica Neue" w:hAnsi="Helvetica Neue"/>
-        </w:rPr>
-        <w:t xml:space="preserve">, P.F., Gruetter, R., 2010. MP2RAGE, a </w:t>
+          <w:lang w:val="nl-NL"/>
+        </w:rPr>
+        <w:t xml:space="preserve">, P.F., Gruetter, R., 2010. </w:t>
+      </w:r>
+      <w:r>
+        <w:rPr>
+          <w:rFonts w:ascii="Helvetica Neue" w:hAnsi="Helvetica Neue"/>
+        </w:rPr>
+        <w:t xml:space="preserve">MP2RAGE, a </w:t>
       </w:r>
       <w:proofErr w:type="spellStart"/>
       <w:r>
@@ -7091,21 +6853,7 @@
         <w:rPr>
           <w:rFonts w:ascii="Helvetica Neue" w:hAnsi="Helvetica Neue"/>
         </w:rPr>
-        <w:t xml:space="preserve">Moro, S.I., </w:t>
-      </w:r>
-      <w:proofErr w:type="spellStart"/>
-      <w:r>
-        <w:rPr>
-          <w:rFonts w:ascii="Helvetica Neue" w:hAnsi="Helvetica Neue"/>
-        </w:rPr>
-        <w:t>Tolboom</w:t>
-      </w:r>
-      <w:proofErr w:type="spellEnd"/>
-      <w:r>
-        <w:rPr>
-          <w:rFonts w:ascii="Helvetica Neue" w:hAnsi="Helvetica Neue"/>
-        </w:rPr>
-        <w:t>, M., Khayat, P.S., Roelfsema, P.R., 2010. Neuronal Activity in the Visual Cortex Reveals the Temporal Order of Cognitive Operations. J Neurosci 30, 16293–16303. https://doi.org/10.1523/JNEUROSCI.1256-10.2010</w:t>
+        <w:t>Moro, S.I., Tolboom, M., Khayat, P.S., Roelfsema, P.R., 2010. Neuronal Activity in the Visual Cortex Reveals the Temporal Order of Cognitive Operations. J Neurosci 30, 16293–16303. https://doi.org/10.1523/JNEUROSCI.1256-10.2010</w:t>
       </w:r>
     </w:p>
     <w:p>
@@ -7121,21 +6869,7 @@
         <w:rPr>
           <w:rFonts w:ascii="Helvetica Neue" w:hAnsi="Helvetica Neue"/>
         </w:rPr>
-        <w:t xml:space="preserve">Ogawa, S., Menon, R.S., Tank, D.W., Kim, S.G., Merkle, H., </w:t>
-      </w:r>
-      <w:proofErr w:type="spellStart"/>
-      <w:r>
-        <w:rPr>
-          <w:rFonts w:ascii="Helvetica Neue" w:hAnsi="Helvetica Neue"/>
-        </w:rPr>
-        <w:t>Ellermann</w:t>
-      </w:r>
-      <w:proofErr w:type="spellEnd"/>
-      <w:r>
-        <w:rPr>
-          <w:rFonts w:ascii="Helvetica Neue" w:hAnsi="Helvetica Neue"/>
-        </w:rPr>
-        <w:t>, J.M., Ugurbil, K., 1993. Functional brain mapping by blood oxygenation level-dependent contrast magnetic resonance imaging. A comparison of signal characteristics with a biophysical model. Biophysical Journal 64, 803–812. https://doi.org/10.1016/S0006-3495(93)81441-3</w:t>
+        <w:t>Ogawa, S., Menon, R.S., Tank, D.W., Kim, S.G., Merkle, H., Ellermann, J.M., Ugurbil, K., 1993. Functional brain mapping by blood oxygenation level-dependent contrast magnetic resonance imaging. A comparison of signal characteristics with a biophysical model. Biophysical Journal 64, 803–812. https://doi.org/10.1016/S0006-3495(93)81441-3</w:t>
       </w:r>
     </w:p>
     <w:p>
@@ -7167,21 +6901,7 @@
         <w:rPr>
           <w:rFonts w:ascii="Helvetica Neue" w:hAnsi="Helvetica Neue"/>
         </w:rPr>
-        <w:t xml:space="preserve">Oliveira, Í.A.F., Siero, J.C.W., Dumoulin, S.O., van der Zwaag, W., 2023. Improved Selectivity in 7 T Digit Mapping Using VASO-CBV. Brain </w:t>
-      </w:r>
-      <w:proofErr w:type="spellStart"/>
-      <w:r>
-        <w:rPr>
-          <w:rFonts w:ascii="Helvetica Neue" w:hAnsi="Helvetica Neue"/>
-        </w:rPr>
-        <w:t>Topogr</w:t>
-      </w:r>
-      <w:proofErr w:type="spellEnd"/>
-      <w:r>
-        <w:rPr>
-          <w:rFonts w:ascii="Helvetica Neue" w:hAnsi="Helvetica Neue"/>
-        </w:rPr>
-        <w:t xml:space="preserve"> 36, 23–31. https://doi.org/10.1007/s10548-022-00932-x</w:t>
+        <w:t>Oliveira, Í.A.F., Siero, J.C.W., Dumoulin, S.O., van der Zwaag, W., 2023. Improved Selectivity in 7 T Digit Mapping Using VASO-CBV. Brain Topogr 36, 23–31. https://doi.org/10.1007/s10548-022-00932-x</w:t>
       </w:r>
     </w:p>
     <w:p>
@@ -7197,140 +6917,14 @@
         <w:rPr>
           <w:rFonts w:ascii="Helvetica Neue" w:hAnsi="Helvetica Neue"/>
         </w:rPr>
-        <w:t xml:space="preserve">Østergaard, L., </w:t>
-      </w:r>
-      <w:proofErr w:type="spellStart"/>
-      <w:r>
-        <w:rPr>
-          <w:rFonts w:ascii="Helvetica Neue" w:hAnsi="Helvetica Neue"/>
-        </w:rPr>
-        <w:t>Aamand</w:t>
-      </w:r>
-      <w:proofErr w:type="spellEnd"/>
-      <w:r>
-        <w:rPr>
-          <w:rFonts w:ascii="Helvetica Neue" w:hAnsi="Helvetica Neue"/>
-        </w:rPr>
-        <w:t xml:space="preserve">, R., </w:t>
-      </w:r>
-      <w:proofErr w:type="spellStart"/>
-      <w:r>
-        <w:rPr>
-          <w:rFonts w:ascii="Helvetica Neue" w:hAnsi="Helvetica Neue"/>
-        </w:rPr>
-        <w:t>Karabegovic</w:t>
-      </w:r>
-      <w:proofErr w:type="spellEnd"/>
-      <w:r>
-        <w:rPr>
-          <w:rFonts w:ascii="Helvetica Neue" w:hAnsi="Helvetica Neue"/>
-        </w:rPr>
-        <w:t xml:space="preserve">, S., Tietze, A., </w:t>
-      </w:r>
-      <w:proofErr w:type="spellStart"/>
-      <w:r>
-        <w:rPr>
-          <w:rFonts w:ascii="Helvetica Neue" w:hAnsi="Helvetica Neue"/>
-        </w:rPr>
-        <w:t>Blicher</w:t>
-      </w:r>
-      <w:proofErr w:type="spellEnd"/>
-      <w:r>
-        <w:rPr>
-          <w:rFonts w:ascii="Helvetica Neue" w:hAnsi="Helvetica Neue"/>
-        </w:rPr>
-        <w:t xml:space="preserve">, J.U., Mikkelsen, I.K., Iversen, N.K., </w:t>
-      </w:r>
-      <w:proofErr w:type="spellStart"/>
-      <w:r>
-        <w:rPr>
-          <w:rFonts w:ascii="Helvetica Neue" w:hAnsi="Helvetica Neue"/>
-        </w:rPr>
-        <w:t>Secher</w:t>
-      </w:r>
-      <w:proofErr w:type="spellEnd"/>
-      <w:r>
-        <w:rPr>
-          <w:rFonts w:ascii="Helvetica Neue" w:hAnsi="Helvetica Neue"/>
-        </w:rPr>
-        <w:t xml:space="preserve">, N., </w:t>
-      </w:r>
-      <w:proofErr w:type="spellStart"/>
-      <w:r>
-        <w:rPr>
-          <w:rFonts w:ascii="Helvetica Neue" w:hAnsi="Helvetica Neue"/>
-        </w:rPr>
-        <w:t>Engedal</w:t>
-      </w:r>
-      <w:proofErr w:type="spellEnd"/>
-      <w:r>
-        <w:rPr>
-          <w:rFonts w:ascii="Helvetica Neue" w:hAnsi="Helvetica Neue"/>
-        </w:rPr>
-        <w:t xml:space="preserve">, T.S., </w:t>
-      </w:r>
-      <w:proofErr w:type="spellStart"/>
-      <w:r>
-        <w:rPr>
-          <w:rFonts w:ascii="Helvetica Neue" w:hAnsi="Helvetica Neue"/>
-        </w:rPr>
-        <w:t>Anzabi</w:t>
-      </w:r>
-      <w:proofErr w:type="spellEnd"/>
-      <w:r>
-        <w:rPr>
-          <w:rFonts w:ascii="Helvetica Neue" w:hAnsi="Helvetica Neue"/>
-        </w:rPr>
-        <w:t xml:space="preserve">, M., Jimenez, E.G., Cai, C., Koch, K.U., </w:t>
-      </w:r>
-      <w:proofErr w:type="spellStart"/>
-      <w:r>
-        <w:rPr>
-          <w:rFonts w:ascii="Helvetica Neue" w:hAnsi="Helvetica Neue"/>
-        </w:rPr>
-        <w:t>Næss</w:t>
-      </w:r>
-      <w:proofErr w:type="spellEnd"/>
-      <w:r>
-        <w:rPr>
-          <w:rFonts w:ascii="Helvetica Neue" w:hAnsi="Helvetica Neue"/>
-        </w:rPr>
-        <w:t>-</w:t>
+        <w:t>Østergaard, L., Aamand, R., Karabegovic, S., Tietze, A., Blicher, J.U., Mikkelsen, I.K., Iversen, N.K., Secher, N., Engedal, T.S., Anzabi, M., Jimenez, E.G., Cai, C., Koch, K.U., Næss-</w:t>
       </w:r>
       <w:r>
         <w:rPr>
           <w:rFonts w:ascii="Helvetica Neue" w:hAnsi="Helvetica Neue"/>
         </w:rPr>
         <w:lastRenderedPageBreak/>
-        <w:t xml:space="preserve">Schmidt, E.T., </w:t>
-      </w:r>
-      <w:proofErr w:type="spellStart"/>
-      <w:r>
-        <w:rPr>
-          <w:rFonts w:ascii="Helvetica Neue" w:hAnsi="Helvetica Neue"/>
-        </w:rPr>
-        <w:t>Obel</w:t>
-      </w:r>
-      <w:proofErr w:type="spellEnd"/>
-      <w:r>
-        <w:rPr>
-          <w:rFonts w:ascii="Helvetica Neue" w:hAnsi="Helvetica Neue"/>
-        </w:rPr>
-        <w:t xml:space="preserve">, A., Juul, N., Rasmussen, M., </w:t>
-      </w:r>
-      <w:proofErr w:type="spellStart"/>
-      <w:r>
-        <w:rPr>
-          <w:rFonts w:ascii="Helvetica Neue" w:hAnsi="Helvetica Neue"/>
-        </w:rPr>
-        <w:t>Sørensen</w:t>
-      </w:r>
-      <w:proofErr w:type="spellEnd"/>
-      <w:r>
-        <w:rPr>
-          <w:rFonts w:ascii="Helvetica Neue" w:hAnsi="Helvetica Neue"/>
-        </w:rPr>
-        <w:t>, J.C.H., 2013. The Role of the Microcirculation in Delayed Cerebral Ischemia and Chronic Degenerative Changes after Subarachnoid Hemorrhage. J Cereb Blood Flow Metab 33, 1825–1837. https://doi.org/10.1038/jcbfm.2013.173</w:t>
+        <w:t>Schmidt, E.T., Obel, A., Juul, N., Rasmussen, M., Sørensen, J.C.H., 2013. The Role of the Microcirculation in Delayed Cerebral Ischemia and Chronic Degenerative Changes after Subarachnoid Hemorrhage. J Cereb Blood Flow Metab 33, 1825–1837. https://doi.org/10.1038/jcbfm.2013.173</w:t>
       </w:r>
     </w:p>
     <w:p>
@@ -7346,21 +6940,7 @@
         <w:rPr>
           <w:rFonts w:ascii="Helvetica Neue" w:hAnsi="Helvetica Neue"/>
         </w:rPr>
-        <w:t xml:space="preserve">Peirce, J.W., 2007. </w:t>
-      </w:r>
-      <w:proofErr w:type="spellStart"/>
-      <w:r>
-        <w:rPr>
-          <w:rFonts w:ascii="Helvetica Neue" w:hAnsi="Helvetica Neue"/>
-        </w:rPr>
-        <w:t>PsychoPy</w:t>
-      </w:r>
-      <w:proofErr w:type="spellEnd"/>
-      <w:r>
-        <w:rPr>
-          <w:rFonts w:ascii="Helvetica Neue" w:hAnsi="Helvetica Neue"/>
-        </w:rPr>
-        <w:t>—Psychophysics software in Python. Journal of Neuroscience Methods 162, 8–13. https://doi.org/10.1016/J.JNEUMETH.2006.11.017</w:t>
+        <w:t>Peirce, J.W., 2007. PsychoPy—Psychophysics software in Python. Journal of Neuroscience Methods 162, 8–13. https://doi.org/10.1016/J.JNEUMETH.2006.11.017</w:t>
       </w:r>
     </w:p>
     <w:p>
@@ -7376,21 +6956,7 @@
         <w:rPr>
           <w:rFonts w:ascii="Helvetica Neue" w:hAnsi="Helvetica Neue"/>
         </w:rPr>
-        <w:t xml:space="preserve">Petridou, N., Italiaander, M., van de Bank, B.L., Siero, J.C.W., </w:t>
-      </w:r>
-      <w:proofErr w:type="spellStart"/>
-      <w:r>
-        <w:rPr>
-          <w:rFonts w:ascii="Helvetica Neue" w:hAnsi="Helvetica Neue"/>
-        </w:rPr>
-        <w:t>Luijten</w:t>
-      </w:r>
-      <w:proofErr w:type="spellEnd"/>
-      <w:r>
-        <w:rPr>
-          <w:rFonts w:ascii="Helvetica Neue" w:hAnsi="Helvetica Neue"/>
-        </w:rPr>
-        <w:t>, P.R., Klomp, D.W.J., 2013. Pushing the limits of high-resolution functional MRI using a simple high-density multi-element coil design. NMR in Biomedicine 26, 65–73. https://doi.org/10.1002/nbm.2820</w:t>
+        <w:t>Petridou, N., Italiaander, M., van de Bank, B.L., Siero, J.C.W., Luijten, P.R., Klomp, D.W.J., 2013. Pushing the limits of high-resolution functional MRI using a simple high-density multi-element coil design. NMR in Biomedicine 26, 65–73. https://doi.org/10.1002/nbm.2820</w:t>
       </w:r>
     </w:p>
     <w:p>
@@ -7422,21 +6988,7 @@
         <w:rPr>
           <w:rFonts w:ascii="Helvetica Neue" w:hAnsi="Helvetica Neue"/>
         </w:rPr>
-        <w:t xml:space="preserve">Polimeni, J.R., Lewis, L.D., 2021. Imaging faster neural dynamics with fast fMRI: a need for updated models of the hemodynamic response. Prog </w:t>
-      </w:r>
-      <w:proofErr w:type="spellStart"/>
-      <w:r>
-        <w:rPr>
-          <w:rFonts w:ascii="Helvetica Neue" w:hAnsi="Helvetica Neue"/>
-        </w:rPr>
-        <w:t>Neurobiol</w:t>
-      </w:r>
-      <w:proofErr w:type="spellEnd"/>
-      <w:r>
-        <w:rPr>
-          <w:rFonts w:ascii="Helvetica Neue" w:hAnsi="Helvetica Neue"/>
-        </w:rPr>
-        <w:t xml:space="preserve"> 207, 102174. https://doi.org/10.1016/j.pneurobio.2021.102174</w:t>
+        <w:t>Polimeni, J.R., Lewis, L.D., 2021. Imaging faster neural dynamics with fast fMRI: a need for updated models of the hemodynamic response. Prog Neurobiol 207, 102174. https://doi.org/10.1016/j.pneurobio.2021.102174</w:t>
       </w:r>
     </w:p>
     <w:p>
@@ -7484,49 +7036,7 @@
         <w:rPr>
           <w:rFonts w:ascii="Helvetica Neue" w:hAnsi="Helvetica Neue"/>
         </w:rPr>
-        <w:t xml:space="preserve">Prabhakaran, G.T., Carvalho, J., </w:t>
-      </w:r>
-      <w:proofErr w:type="spellStart"/>
-      <w:r>
-        <w:rPr>
-          <w:rFonts w:ascii="Helvetica Neue" w:hAnsi="Helvetica Neue"/>
-        </w:rPr>
-        <w:t>Invernizzi</w:t>
-      </w:r>
-      <w:proofErr w:type="spellEnd"/>
-      <w:r>
-        <w:rPr>
-          <w:rFonts w:ascii="Helvetica Neue" w:hAnsi="Helvetica Neue"/>
-        </w:rPr>
-        <w:t xml:space="preserve">, A., </w:t>
-      </w:r>
-      <w:proofErr w:type="spellStart"/>
-      <w:r>
-        <w:rPr>
-          <w:rFonts w:ascii="Helvetica Neue" w:hAnsi="Helvetica Neue"/>
-        </w:rPr>
-        <w:t>Kanowski</w:t>
-      </w:r>
-      <w:proofErr w:type="spellEnd"/>
-      <w:r>
-        <w:rPr>
-          <w:rFonts w:ascii="Helvetica Neue" w:hAnsi="Helvetica Neue"/>
-        </w:rPr>
-        <w:t xml:space="preserve">, M., </w:t>
-      </w:r>
-      <w:proofErr w:type="spellStart"/>
-      <w:r>
-        <w:rPr>
-          <w:rFonts w:ascii="Helvetica Neue" w:hAnsi="Helvetica Neue"/>
-        </w:rPr>
-        <w:t>Renken</w:t>
-      </w:r>
-      <w:proofErr w:type="spellEnd"/>
-      <w:r>
-        <w:rPr>
-          <w:rFonts w:ascii="Helvetica Neue" w:hAnsi="Helvetica Neue"/>
-        </w:rPr>
-        <w:t>, R.J., Cornelissen, F.W., Hoffmann, M.B., 2020. Foveal pRF properties in the visual cortex depend on the extent of stimulated visual field. NeuroImage 222, 117250. https://doi.org/10.1016/j.neuroimage.2020.117250</w:t>
+        <w:t>Prabhakaran, G.T., Carvalho, J., Invernizzi, A., Kanowski, M., Renken, R.J., Cornelissen, F.W., Hoffmann, M.B., 2020. Foveal pRF properties in the visual cortex depend on the extent of stimulated visual field. NeuroImage 222, 117250. https://doi.org/10.1016/j.neuroimage.2020.117250</w:t>
       </w:r>
     </w:p>
     <w:p>
@@ -7542,49 +7052,7 @@
         <w:rPr>
           <w:rFonts w:ascii="Helvetica Neue" w:hAnsi="Helvetica Neue"/>
         </w:rPr>
-        <w:t xml:space="preserve">Priovoulos, N., </w:t>
-      </w:r>
-      <w:proofErr w:type="spellStart"/>
-      <w:r>
-        <w:rPr>
-          <w:rFonts w:ascii="Helvetica Neue" w:hAnsi="Helvetica Neue"/>
-        </w:rPr>
-        <w:t>Roos</w:t>
-      </w:r>
-      <w:proofErr w:type="spellEnd"/>
-      <w:r>
-        <w:rPr>
-          <w:rFonts w:ascii="Helvetica Neue" w:hAnsi="Helvetica Neue"/>
-        </w:rPr>
-        <w:t xml:space="preserve">, T., </w:t>
-      </w:r>
-      <w:proofErr w:type="spellStart"/>
-      <w:r>
-        <w:rPr>
-          <w:rFonts w:ascii="Helvetica Neue" w:hAnsi="Helvetica Neue"/>
-        </w:rPr>
-        <w:t>Ipek</w:t>
-      </w:r>
-      <w:proofErr w:type="spellEnd"/>
-      <w:r>
-        <w:rPr>
-          <w:rFonts w:ascii="Helvetica Neue" w:hAnsi="Helvetica Neue"/>
-        </w:rPr>
-        <w:t xml:space="preserve">, Ö., </w:t>
-      </w:r>
-      <w:proofErr w:type="spellStart"/>
-      <w:r>
-        <w:rPr>
-          <w:rFonts w:ascii="Helvetica Neue" w:hAnsi="Helvetica Neue"/>
-        </w:rPr>
-        <w:t>Meliado</w:t>
-      </w:r>
-      <w:proofErr w:type="spellEnd"/>
-      <w:r>
-        <w:rPr>
-          <w:rFonts w:ascii="Helvetica Neue" w:hAnsi="Helvetica Neue"/>
-        </w:rPr>
-        <w:t>, E.F., Nkrumah, R.O., Klomp, D.W.J., van der Zwaag, W., 2021. A local multi-transmit coil combined with a high-density receive array for cerebellar fMRI at 7</w:t>
+        <w:t>Priovoulos, N., Roos, T., Ipek, Ö., Meliado, E.F., Nkrumah, R.O., Klomp, D.W.J., van der Zwaag, W., 2021. A local multi-transmit coil combined with a high-density receive array for cerebellar fMRI at 7</w:t>
       </w:r>
       <w:r>
         <w:rPr>
@@ -7628,35 +7096,7 @@
         <w:rPr>
           <w:rFonts w:ascii="Helvetica Neue" w:hAnsi="Helvetica Neue"/>
         </w:rPr>
-        <w:t xml:space="preserve">Raimondo, L., Knapen, T., </w:t>
-      </w:r>
-      <w:proofErr w:type="gramStart"/>
-      <w:r>
-        <w:rPr>
-          <w:rFonts w:ascii="Helvetica Neue" w:hAnsi="Helvetica Neue"/>
-        </w:rPr>
-        <w:t>Oliveira,  ĺcaro</w:t>
-      </w:r>
-      <w:proofErr w:type="gramEnd"/>
-      <w:r>
-        <w:rPr>
-          <w:rFonts w:ascii="Helvetica Neue" w:hAnsi="Helvetica Neue"/>
-        </w:rPr>
-        <w:t xml:space="preserve"> A.F., Yu, X., Dumoulin, S.O., van der Zwaag, W., Siero, J.C.W., 2021a. A line through the brain: </w:t>
-      </w:r>
-      <w:proofErr w:type="gramStart"/>
-      <w:r>
-        <w:rPr>
-          <w:rFonts w:ascii="Helvetica Neue" w:hAnsi="Helvetica Neue"/>
-        </w:rPr>
-        <w:t>implementation  of</w:t>
-      </w:r>
-      <w:proofErr w:type="gramEnd"/>
-      <w:r>
-        <w:rPr>
-          <w:rFonts w:ascii="Helvetica Neue" w:hAnsi="Helvetica Neue"/>
-        </w:rPr>
-        <w:t xml:space="preserve"> human line-scanning at 7T for ultra-high spatiotemporal resolution fMRI. J Cereb Blood Flow Metab 41, 2831–2843. https://doi.org/10.1177/0271678X211037266</w:t>
+        <w:t>Raimondo, L., Knapen, T., Oliveira,  ĺcaro A.F., Yu, X., Dumoulin, S.O., van der Zwaag, W., Siero, J.C.W., 2021a. A line through the brain: implementation  of human line-scanning at 7T for ultra-high spatiotemporal resolution fMRI. J Cereb Blood Flow Metab 41, 2831–2843. https://doi.org/10.1177/0271678X211037266</w:t>
       </w:r>
     </w:p>
     <w:p>
@@ -7672,21 +7112,7 @@
         <w:rPr>
           <w:rFonts w:ascii="Helvetica Neue" w:hAnsi="Helvetica Neue"/>
         </w:rPr>
-        <w:t xml:space="preserve">Raimondo, L., </w:t>
-      </w:r>
-      <w:proofErr w:type="gramStart"/>
-      <w:r>
-        <w:rPr>
-          <w:rFonts w:ascii="Helvetica Neue" w:hAnsi="Helvetica Neue"/>
-        </w:rPr>
-        <w:t>Oliveira,  ĺcaro</w:t>
-      </w:r>
-      <w:proofErr w:type="gramEnd"/>
-      <w:r>
-        <w:rPr>
-          <w:rFonts w:ascii="Helvetica Neue" w:hAnsi="Helvetica Neue"/>
-        </w:rPr>
-        <w:t xml:space="preserve"> A.F., Heij, J., Priovoulos, N., Kundu, P., Leoni, R.F., van der Zwaag, W., 2021b. Advances in resting state fMRI acquisitions for functional connectomics. NeuroImage 243. https://doi.org/10.1016/j.neuroimage.2021.118503</w:t>
+        <w:t>Raimondo, L., Oliveira,  ĺcaro A.F., Heij, J., Priovoulos, N., Kundu, P., Leoni, R.F., van der Zwaag, W., 2021b. Advances in resting state fMRI acquisitions for functional connectomics. NeuroImage 243. https://doi.org/10.1016/j.neuroimage.2021.118503</w:t>
       </w:r>
     </w:p>
     <w:p>
@@ -7891,11 +7317,27 @@
           <w:rFonts w:ascii="Helvetica Neue" w:hAnsi="Helvetica Neue"/>
         </w:rPr>
       </w:pPr>
-      <w:r>
-        <w:rPr>
-          <w:rFonts w:ascii="Helvetica Neue" w:hAnsi="Helvetica Neue"/>
-        </w:rPr>
-        <w:t>van Es, D.M., van der Zwaag, W., Knapen, T., 2019. Topographic Maps of Visual Space in the Human Cerebellum. Current Biology 29, 1689-1694.e3. https://doi.org/10.1016/j.cub.2019.04.012</w:t>
+      <w:proofErr w:type="gramStart"/>
+      <w:r>
+        <w:rPr>
+          <w:rFonts w:ascii="Helvetica Neue" w:hAnsi="Helvetica Neue"/>
+          <w:lang w:val="nl-NL"/>
+        </w:rPr>
+        <w:t>van</w:t>
+      </w:r>
+      <w:proofErr w:type="gramEnd"/>
+      <w:r>
+        <w:rPr>
+          <w:rFonts w:ascii="Helvetica Neue" w:hAnsi="Helvetica Neue"/>
+          <w:lang w:val="nl-NL"/>
+        </w:rPr>
+        <w:t xml:space="preserve"> Es, D.M., van der Zwaag, W., Knapen, T., 2019. </w:t>
+      </w:r>
+      <w:r>
+        <w:rPr>
+          <w:rFonts w:ascii="Helvetica Neue" w:hAnsi="Helvetica Neue"/>
+        </w:rPr>
+        <w:t>Topographic Maps of Visual Space in the Human Cerebellum. Current Biology 29, 1689-1694.e3. https://doi.org/10.1016/j.cub.2019.04.012</w:t>
       </w:r>
     </w:p>
     <w:p>
@@ -7976,21 +7418,7 @@
         <w:rPr>
           <w:rFonts w:ascii="Helvetica Neue" w:hAnsi="Helvetica Neue"/>
         </w:rPr>
-        <w:t xml:space="preserve">Yushkevich, P.A., Piven, J., Hazlett, H.C., Smith, R.G., Ho, S., Gee, J.C., </w:t>
-      </w:r>
-      <w:proofErr w:type="spellStart"/>
-      <w:r>
-        <w:rPr>
-          <w:rFonts w:ascii="Helvetica Neue" w:hAnsi="Helvetica Neue"/>
-        </w:rPr>
-        <w:t>Gerig</w:t>
-      </w:r>
-      <w:proofErr w:type="spellEnd"/>
-      <w:r>
-        <w:rPr>
-          <w:rFonts w:ascii="Helvetica Neue" w:hAnsi="Helvetica Neue"/>
-        </w:rPr>
-        <w:t>, G., 2006. User-guided 3D active contour segmentation of anatomical structures: Significantly improved efficiency and reliability. NeuroImage 31, 1116–1128. https://doi.org/10.1016/j.neuroimage.2006.01.015</w:t>
+        <w:t>Yushkevich, P.A., Piven, J., Hazlett, H.C., Smith, R.G., Ho, S., Gee, J.C., Gerig, G., 2006. User-guided 3D active contour segmentation of anatomical structures: Significantly improved efficiency and reliability. NeuroImage 31, 1116–1128. https://doi.org/10.1016/j.neuroimage.2006.01.015</w:t>
       </w:r>
     </w:p>
     <w:p>
@@ -8050,8 +7478,8 @@
       </w:pPr>
     </w:p>
     <w:sectPr>
-      <w:headerReference w:type="default" r:id="rId23"/>
-      <w:footerReference w:type="default" r:id="rId24"/>
+      <w:headerReference w:type="default" r:id="rId24"/>
+      <w:footerReference w:type="default" r:id="rId25"/>
       <w:pgSz w:w="11906" w:h="16838"/>
       <w:pgMar w:top="1417" w:right="1417" w:bottom="1417" w:left="1417" w:header="708" w:footer="708" w:gutter="0"/>
       <w:pgNumType w:start="1"/>
@@ -8607,16 +8035,16 @@
     </w:lvl>
   </w:abstractNum>
   <w:abstractNum w:abstractNumId="3" w15:restartNumberingAfterBreak="0">
-    <w:nsid w:val="4C7F5F9D"/>
+    <w:nsid w:val="4B2755D8"/>
     <w:multiLevelType w:val="hybridMultilevel"/>
-    <w:tmpl w:val="AAF024E8"/>
+    <w:tmpl w:val="F6469D00"/>
     <w:lvl w:ilvl="0" w:tplc="08090001">
       <w:start w:val="1"/>
       <w:numFmt w:val="bullet"/>
       <w:lvlText w:val=""/>
       <w:lvlJc w:val="left"/>
       <w:pPr>
-        <w:ind w:left="3600" w:hanging="360"/>
+        <w:ind w:left="720" w:hanging="360"/>
       </w:pPr>
       <w:rPr>
         <w:rFonts w:ascii="Symbol" w:hAnsi="Symbol" w:hint="default"/>
@@ -8628,7 +8056,7 @@
       <w:lvlText w:val="o"/>
       <w:lvlJc w:val="left"/>
       <w:pPr>
-        <w:ind w:left="4320" w:hanging="360"/>
+        <w:ind w:left="1440" w:hanging="360"/>
       </w:pPr>
       <w:rPr>
         <w:rFonts w:ascii="Courier New" w:hAnsi="Courier New" w:cs="Courier New" w:hint="default"/>
@@ -8640,7 +8068,7 @@
       <w:lvlText w:val=""/>
       <w:lvlJc w:val="left"/>
       <w:pPr>
-        <w:ind w:left="5040" w:hanging="360"/>
+        <w:ind w:left="2160" w:hanging="360"/>
       </w:pPr>
       <w:rPr>
         <w:rFonts w:ascii="Wingdings" w:hAnsi="Wingdings" w:hint="default"/>
@@ -8652,7 +8080,7 @@
       <w:lvlText w:val=""/>
       <w:lvlJc w:val="left"/>
       <w:pPr>
-        <w:ind w:left="5760" w:hanging="360"/>
+        <w:ind w:left="2880" w:hanging="360"/>
       </w:pPr>
       <w:rPr>
         <w:rFonts w:ascii="Symbol" w:hAnsi="Symbol" w:hint="default"/>
@@ -8664,7 +8092,7 @@
       <w:lvlText w:val="o"/>
       <w:lvlJc w:val="left"/>
       <w:pPr>
-        <w:ind w:left="6480" w:hanging="360"/>
+        <w:ind w:left="3600" w:hanging="360"/>
       </w:pPr>
       <w:rPr>
         <w:rFonts w:ascii="Courier New" w:hAnsi="Courier New" w:cs="Courier New" w:hint="default"/>
@@ -8676,7 +8104,7 @@
       <w:lvlText w:val=""/>
       <w:lvlJc w:val="left"/>
       <w:pPr>
-        <w:ind w:left="7200" w:hanging="360"/>
+        <w:ind w:left="4320" w:hanging="360"/>
       </w:pPr>
       <w:rPr>
         <w:rFonts w:ascii="Wingdings" w:hAnsi="Wingdings" w:hint="default"/>
@@ -8688,7 +8116,7 @@
       <w:lvlText w:val=""/>
       <w:lvlJc w:val="left"/>
       <w:pPr>
-        <w:ind w:left="7920" w:hanging="360"/>
+        <w:ind w:left="5040" w:hanging="360"/>
       </w:pPr>
       <w:rPr>
         <w:rFonts w:ascii="Symbol" w:hAnsi="Symbol" w:hint="default"/>
@@ -8700,7 +8128,7 @@
       <w:lvlText w:val="o"/>
       <w:lvlJc w:val="left"/>
       <w:pPr>
-        <w:ind w:left="8640" w:hanging="360"/>
+        <w:ind w:left="5760" w:hanging="360"/>
       </w:pPr>
       <w:rPr>
         <w:rFonts w:ascii="Courier New" w:hAnsi="Courier New" w:cs="Courier New" w:hint="default"/>
@@ -8712,7 +8140,7 @@
       <w:lvlText w:val=""/>
       <w:lvlJc w:val="left"/>
       <w:pPr>
-        <w:ind w:left="9360" w:hanging="360"/>
+        <w:ind w:left="6480" w:hanging="360"/>
       </w:pPr>
       <w:rPr>
         <w:rFonts w:ascii="Wingdings" w:hAnsi="Wingdings" w:hint="default"/>
@@ -8720,6 +8148,119 @@
     </w:lvl>
   </w:abstractNum>
   <w:abstractNum w:abstractNumId="4" w15:restartNumberingAfterBreak="0">
+    <w:nsid w:val="4C7F5F9D"/>
+    <w:multiLevelType w:val="hybridMultilevel"/>
+    <w:tmpl w:val="AAF024E8"/>
+    <w:lvl w:ilvl="0" w:tplc="08090001">
+      <w:start w:val="1"/>
+      <w:numFmt w:val="bullet"/>
+      <w:lvlText w:val=""/>
+      <w:lvlJc w:val="left"/>
+      <w:pPr>
+        <w:ind w:left="3600" w:hanging="360"/>
+      </w:pPr>
+      <w:rPr>
+        <w:rFonts w:ascii="Symbol" w:hAnsi="Symbol" w:hint="default"/>
+      </w:rPr>
+    </w:lvl>
+    <w:lvl w:ilvl="1" w:tplc="08090003" w:tentative="1">
+      <w:start w:val="1"/>
+      <w:numFmt w:val="bullet"/>
+      <w:lvlText w:val="o"/>
+      <w:lvlJc w:val="left"/>
+      <w:pPr>
+        <w:ind w:left="4320" w:hanging="360"/>
+      </w:pPr>
+      <w:rPr>
+        <w:rFonts w:ascii="Courier New" w:hAnsi="Courier New" w:cs="Courier New" w:hint="default"/>
+      </w:rPr>
+    </w:lvl>
+    <w:lvl w:ilvl="2" w:tplc="08090005" w:tentative="1">
+      <w:start w:val="1"/>
+      <w:numFmt w:val="bullet"/>
+      <w:lvlText w:val=""/>
+      <w:lvlJc w:val="left"/>
+      <w:pPr>
+        <w:ind w:left="5040" w:hanging="360"/>
+      </w:pPr>
+      <w:rPr>
+        <w:rFonts w:ascii="Wingdings" w:hAnsi="Wingdings" w:hint="default"/>
+      </w:rPr>
+    </w:lvl>
+    <w:lvl w:ilvl="3" w:tplc="08090001" w:tentative="1">
+      <w:start w:val="1"/>
+      <w:numFmt w:val="bullet"/>
+      <w:lvlText w:val=""/>
+      <w:lvlJc w:val="left"/>
+      <w:pPr>
+        <w:ind w:left="5760" w:hanging="360"/>
+      </w:pPr>
+      <w:rPr>
+        <w:rFonts w:ascii="Symbol" w:hAnsi="Symbol" w:hint="default"/>
+      </w:rPr>
+    </w:lvl>
+    <w:lvl w:ilvl="4" w:tplc="08090003" w:tentative="1">
+      <w:start w:val="1"/>
+      <w:numFmt w:val="bullet"/>
+      <w:lvlText w:val="o"/>
+      <w:lvlJc w:val="left"/>
+      <w:pPr>
+        <w:ind w:left="6480" w:hanging="360"/>
+      </w:pPr>
+      <w:rPr>
+        <w:rFonts w:ascii="Courier New" w:hAnsi="Courier New" w:cs="Courier New" w:hint="default"/>
+      </w:rPr>
+    </w:lvl>
+    <w:lvl w:ilvl="5" w:tplc="08090005" w:tentative="1">
+      <w:start w:val="1"/>
+      <w:numFmt w:val="bullet"/>
+      <w:lvlText w:val=""/>
+      <w:lvlJc w:val="left"/>
+      <w:pPr>
+        <w:ind w:left="7200" w:hanging="360"/>
+      </w:pPr>
+      <w:rPr>
+        <w:rFonts w:ascii="Wingdings" w:hAnsi="Wingdings" w:hint="default"/>
+      </w:rPr>
+    </w:lvl>
+    <w:lvl w:ilvl="6" w:tplc="08090001" w:tentative="1">
+      <w:start w:val="1"/>
+      <w:numFmt w:val="bullet"/>
+      <w:lvlText w:val=""/>
+      <w:lvlJc w:val="left"/>
+      <w:pPr>
+        <w:ind w:left="7920" w:hanging="360"/>
+      </w:pPr>
+      <w:rPr>
+        <w:rFonts w:ascii="Symbol" w:hAnsi="Symbol" w:hint="default"/>
+      </w:rPr>
+    </w:lvl>
+    <w:lvl w:ilvl="7" w:tplc="08090003" w:tentative="1">
+      <w:start w:val="1"/>
+      <w:numFmt w:val="bullet"/>
+      <w:lvlText w:val="o"/>
+      <w:lvlJc w:val="left"/>
+      <w:pPr>
+        <w:ind w:left="8640" w:hanging="360"/>
+      </w:pPr>
+      <w:rPr>
+        <w:rFonts w:ascii="Courier New" w:hAnsi="Courier New" w:cs="Courier New" w:hint="default"/>
+      </w:rPr>
+    </w:lvl>
+    <w:lvl w:ilvl="8" w:tplc="08090005" w:tentative="1">
+      <w:start w:val="1"/>
+      <w:numFmt w:val="bullet"/>
+      <w:lvlText w:val=""/>
+      <w:lvlJc w:val="left"/>
+      <w:pPr>
+        <w:ind w:left="9360" w:hanging="360"/>
+      </w:pPr>
+      <w:rPr>
+        <w:rFonts w:ascii="Wingdings" w:hAnsi="Wingdings" w:hint="default"/>
+      </w:rPr>
+    </w:lvl>
+  </w:abstractNum>
+  <w:abstractNum w:abstractNumId="5" w15:restartNumberingAfterBreak="0">
     <w:nsid w:val="73681AC9"/>
     <w:multiLevelType w:val="hybridMultilevel"/>
     <w:tmpl w:val="DF9276BC"/>
@@ -8806,6 +8347,119 @@
       <w:pPr>
         <w:ind w:left="6480" w:hanging="180"/>
       </w:pPr>
+    </w:lvl>
+  </w:abstractNum>
+  <w:abstractNum w:abstractNumId="6" w15:restartNumberingAfterBreak="0">
+    <w:nsid w:val="7C3F5DCA"/>
+    <w:multiLevelType w:val="hybridMultilevel"/>
+    <w:tmpl w:val="D2269B7C"/>
+    <w:lvl w:ilvl="0" w:tplc="08090001">
+      <w:start w:val="1"/>
+      <w:numFmt w:val="bullet"/>
+      <w:lvlText w:val=""/>
+      <w:lvlJc w:val="left"/>
+      <w:pPr>
+        <w:ind w:left="720" w:hanging="360"/>
+      </w:pPr>
+      <w:rPr>
+        <w:rFonts w:ascii="Symbol" w:hAnsi="Symbol" w:hint="default"/>
+      </w:rPr>
+    </w:lvl>
+    <w:lvl w:ilvl="1" w:tplc="08090003" w:tentative="1">
+      <w:start w:val="1"/>
+      <w:numFmt w:val="bullet"/>
+      <w:lvlText w:val="o"/>
+      <w:lvlJc w:val="left"/>
+      <w:pPr>
+        <w:ind w:left="1440" w:hanging="360"/>
+      </w:pPr>
+      <w:rPr>
+        <w:rFonts w:ascii="Courier New" w:hAnsi="Courier New" w:cs="Courier New" w:hint="default"/>
+      </w:rPr>
+    </w:lvl>
+    <w:lvl w:ilvl="2" w:tplc="08090005" w:tentative="1">
+      <w:start w:val="1"/>
+      <w:numFmt w:val="bullet"/>
+      <w:lvlText w:val=""/>
+      <w:lvlJc w:val="left"/>
+      <w:pPr>
+        <w:ind w:left="2160" w:hanging="360"/>
+      </w:pPr>
+      <w:rPr>
+        <w:rFonts w:ascii="Wingdings" w:hAnsi="Wingdings" w:hint="default"/>
+      </w:rPr>
+    </w:lvl>
+    <w:lvl w:ilvl="3" w:tplc="08090001" w:tentative="1">
+      <w:start w:val="1"/>
+      <w:numFmt w:val="bullet"/>
+      <w:lvlText w:val=""/>
+      <w:lvlJc w:val="left"/>
+      <w:pPr>
+        <w:ind w:left="2880" w:hanging="360"/>
+      </w:pPr>
+      <w:rPr>
+        <w:rFonts w:ascii="Symbol" w:hAnsi="Symbol" w:hint="default"/>
+      </w:rPr>
+    </w:lvl>
+    <w:lvl w:ilvl="4" w:tplc="08090003" w:tentative="1">
+      <w:start w:val="1"/>
+      <w:numFmt w:val="bullet"/>
+      <w:lvlText w:val="o"/>
+      <w:lvlJc w:val="left"/>
+      <w:pPr>
+        <w:ind w:left="3600" w:hanging="360"/>
+      </w:pPr>
+      <w:rPr>
+        <w:rFonts w:ascii="Courier New" w:hAnsi="Courier New" w:cs="Courier New" w:hint="default"/>
+      </w:rPr>
+    </w:lvl>
+    <w:lvl w:ilvl="5" w:tplc="08090005" w:tentative="1">
+      <w:start w:val="1"/>
+      <w:numFmt w:val="bullet"/>
+      <w:lvlText w:val=""/>
+      <w:lvlJc w:val="left"/>
+      <w:pPr>
+        <w:ind w:left="4320" w:hanging="360"/>
+      </w:pPr>
+      <w:rPr>
+        <w:rFonts w:ascii="Wingdings" w:hAnsi="Wingdings" w:hint="default"/>
+      </w:rPr>
+    </w:lvl>
+    <w:lvl w:ilvl="6" w:tplc="08090001" w:tentative="1">
+      <w:start w:val="1"/>
+      <w:numFmt w:val="bullet"/>
+      <w:lvlText w:val=""/>
+      <w:lvlJc w:val="left"/>
+      <w:pPr>
+        <w:ind w:left="5040" w:hanging="360"/>
+      </w:pPr>
+      <w:rPr>
+        <w:rFonts w:ascii="Symbol" w:hAnsi="Symbol" w:hint="default"/>
+      </w:rPr>
+    </w:lvl>
+    <w:lvl w:ilvl="7" w:tplc="08090003" w:tentative="1">
+      <w:start w:val="1"/>
+      <w:numFmt w:val="bullet"/>
+      <w:lvlText w:val="o"/>
+      <w:lvlJc w:val="left"/>
+      <w:pPr>
+        <w:ind w:left="5760" w:hanging="360"/>
+      </w:pPr>
+      <w:rPr>
+        <w:rFonts w:ascii="Courier New" w:hAnsi="Courier New" w:cs="Courier New" w:hint="default"/>
+      </w:rPr>
+    </w:lvl>
+    <w:lvl w:ilvl="8" w:tplc="08090005" w:tentative="1">
+      <w:start w:val="1"/>
+      <w:numFmt w:val="bullet"/>
+      <w:lvlText w:val=""/>
+      <w:lvlJc w:val="left"/>
+      <w:pPr>
+        <w:ind w:left="6480" w:hanging="360"/>
+      </w:pPr>
+      <w:rPr>
+        <w:rFonts w:ascii="Wingdings" w:hAnsi="Wingdings" w:hint="default"/>
+      </w:rPr>
     </w:lvl>
   </w:abstractNum>
   <w:num w:numId="1" w16cid:durableId="404377618">
@@ -8818,10 +8472,16 @@
     <w:abstractNumId w:val="0"/>
   </w:num>
   <w:num w:numId="4" w16cid:durableId="1992785022">
-    <w:abstractNumId w:val="3"/>
+    <w:abstractNumId w:val="4"/>
   </w:num>
   <w:num w:numId="5" w16cid:durableId="1706368801">
-    <w:abstractNumId w:val="4"/>
+    <w:abstractNumId w:val="5"/>
+  </w:num>
+  <w:num w:numId="6" w16cid:durableId="1824008167">
+    <w:abstractNumId w:val="6"/>
+  </w:num>
+  <w:num w:numId="7" w16cid:durableId="681518120">
+    <w:abstractNumId w:val="3"/>
   </w:num>
 </w:numbering>
 </file>
@@ -9335,6 +8995,7 @@
   <w:style w:type="character" w:default="1" w:styleId="DefaultParagraphFont">
     <w:name w:val="Default Paragraph Font"/>
     <w:uiPriority w:val="1"/>
+    <w:semiHidden/>
     <w:unhideWhenUsed/>
   </w:style>
   <w:style w:type="table" w:default="1" w:styleId="TableNormal">
